--- a/Template BCLV/ThesisTemplate.docx
+++ b/Template BCLV/ThesisTemplate.docx
@@ -4,7 +4,7 @@
   <w:body>
     <w:p>
       <w:pPr>
-        <w:pStyle w:val="771"/>
+        <w:pStyle w:val="934"/>
         <w:pBdr/>
         <w:spacing/>
         <w:ind/>
@@ -33,6 +33,14 @@
           <w:lang w:val="es-ES" w:eastAsia="en-US"/>
         </w:rPr>
       </w:r>
+      <w:r>
+        <w:rPr>
+          <w:bCs/>
+          <w:iCs/>
+          <w:sz w:val="28"/>
+          <w:lang w:val="es-ES" w:eastAsia="en-US"/>
+        </w:rPr>
+      </w:r>
     </w:p>
     <w:p>
       <w:pPr>
@@ -61,6 +69,13 @@
           <w:szCs w:val="28"/>
         </w:rPr>
       </w:r>
+      <w:r>
+        <w:rPr>
+          <w:b/>
+          <w:sz w:val="28"/>
+          <w:szCs w:val="28"/>
+        </w:rPr>
+      </w:r>
     </w:p>
     <w:p>
       <w:pPr>
@@ -83,6 +98,11 @@
           <w:b/>
         </w:rPr>
       </w:r>
+      <w:r>
+        <w:rPr>
+          <w:b/>
+        </w:rPr>
+      </w:r>
     </w:p>
     <w:p>
       <w:pPr>
@@ -94,6 +114,11 @@
           <w:b/>
         </w:rPr>
       </w:pPr>
+      <w:r>
+        <w:rPr>
+          <w:b/>
+        </w:rPr>
+      </w:r>
       <w:r>
         <w:rPr>
           <w:b/>
@@ -141,7 +166,6 @@
       </w:r>
       <w:r>
         <w:rPr>
-          <w:rFonts w:ascii="Wingdings" w:hAnsi="Wingdings" w:eastAsia="Wingdings" w:cs="Wingdings"/>
           <w:b/>
           <w:color w:val="000000" w:themeColor="text1"/>
           <w:sz w:val="40"/>
@@ -158,25 +182,6 @@
           <w:lang w:val="es-ES"/>
         </w:rPr>
       </w:r>
-      <w:r>
-        <w:rPr>
-          <w:b/>
-        </w:rPr>
-      </w:r>
-      <w:r>
-        <w:rPr>
-          <w:b/>
-        </w:rPr>
-      </w:r>
-      <w:r>
-        <w:rPr>
-          <w:b/>
-          <w:color w:val="000000" w:themeColor="text1"/>
-          <w:sz w:val="40"/>
-          <w:szCs w:val="40"/>
-          <w:lang w:val="es-ES"/>
-        </w:rPr>
-      </w:r>
     </w:p>
     <w:p>
       <w:pPr>
@@ -188,6 +193,11 @@
           <w:b/>
         </w:rPr>
       </w:pPr>
+      <w:r>
+        <w:rPr>
+          <w:b/>
+        </w:rPr>
+      </w:r>
       <w:r>
         <w:rPr>
           <w:b/>
@@ -293,26 +303,26 @@
           <w:szCs w:val="28"/>
         </w:rPr>
       </w:r>
-    </w:p>
-    <w:p>
-      <w:pPr>
-        <w:pBdr/>
-        <w:spacing/>
-        <w:ind/>
-        <w:jc w:val="center"/>
+      <w:r>
         <w:rPr>
           <w:b/>
           <w:sz w:val="28"/>
           <w:szCs w:val="28"/>
         </w:rPr>
-      </w:pPr>
-      <w:r>
+      </w:r>
+    </w:p>
+    <w:p>
+      <w:pPr>
+        <w:pBdr/>
+        <w:spacing/>
+        <w:ind/>
+        <w:jc w:val="center"/>
         <w:rPr>
           <w:b/>
           <w:sz w:val="28"/>
           <w:szCs w:val="28"/>
         </w:rPr>
-      </w:r>
+      </w:pPr>
       <w:r>
         <w:rPr>
           <w:b/>
@@ -320,19 +330,40 @@
           <w:szCs w:val="28"/>
         </w:rPr>
       </w:r>
-    </w:p>
-    <w:p>
-      <w:pPr>
-        <w:pBdr/>
-        <w:spacing/>
-        <w:ind/>
-        <w:jc w:val="center"/>
+      <w:r>
         <w:rPr>
           <w:b/>
           <w:sz w:val="28"/>
           <w:szCs w:val="28"/>
         </w:rPr>
-      </w:pPr>
+      </w:r>
+      <w:r>
+        <w:rPr>
+          <w:b/>
+          <w:sz w:val="28"/>
+          <w:szCs w:val="28"/>
+        </w:rPr>
+      </w:r>
+    </w:p>
+    <w:p>
+      <w:pPr>
+        <w:pBdr/>
+        <w:spacing/>
+        <w:ind/>
+        <w:jc w:val="center"/>
+        <w:rPr>
+          <w:b/>
+          <w:sz w:val="28"/>
+          <w:szCs w:val="28"/>
+        </w:rPr>
+      </w:pPr>
+      <w:r>
+        <w:rPr>
+          <w:b/>
+          <w:sz w:val="28"/>
+          <w:szCs w:val="28"/>
+        </w:rPr>
+      </w:r>
       <w:r>
         <w:rPr>
           <w:b/>
@@ -382,6 +413,12 @@
           <w:szCs w:val="28"/>
         </w:rPr>
       </w:r>
+      <w:r>
+        <w:rPr>
+          <w:sz w:val="28"/>
+          <w:szCs w:val="28"/>
+        </w:rPr>
+      </w:r>
     </w:p>
     <w:p>
       <w:pPr>
@@ -410,6 +447,13 @@
           <w:szCs w:val="32"/>
         </w:rPr>
         <w:t xml:space="preserve"> THESIS</w:t>
+      </w:r>
+      <w:r>
+        <w:rPr>
+          <w:b/>
+          <w:sz w:val="32"/>
+          <w:szCs w:val="32"/>
+        </w:rPr>
       </w:r>
       <w:r>
         <w:rPr>
@@ -458,29 +502,28 @@
           <w:szCs w:val="32"/>
         </w:rPr>
       </w:r>
-    </w:p>
-    <w:p>
-      <w:pPr>
-        <w:pBdr/>
-        <w:spacing/>
-        <w:ind/>
-        <w:jc w:val="center"/>
+      <w:r>
         <w:rPr>
           <w:b/>
           <w:bCs/>
           <w:sz w:val="32"/>
           <w:szCs w:val="32"/>
         </w:rPr>
-      </w:pPr>
-      <w:r>
+      </w:r>
+    </w:p>
+    <w:p>
+      <w:pPr>
+        <w:pBdr/>
+        <w:spacing/>
+        <w:ind/>
+        <w:jc w:val="center"/>
         <w:rPr>
           <w:b/>
           <w:bCs/>
           <w:sz w:val="32"/>
           <w:szCs w:val="32"/>
         </w:rPr>
-        <w:t xml:space="preserve"> </w:t>
-      </w:r>
+      </w:pPr>
       <w:r>
         <w:rPr>
           <w:b/>
@@ -488,7 +531,7 @@
           <w:sz w:val="32"/>
           <w:szCs w:val="32"/>
         </w:rPr>
-        <w:t xml:space="preserve"> INFORMATION TECHNOLOGY </w:t>
+        <w:t xml:space="preserve"> </w:t>
       </w:r>
       <w:r>
         <w:rPr>
@@ -497,6 +540,23 @@
           <w:sz w:val="32"/>
           <w:szCs w:val="32"/>
         </w:rPr>
+        <w:t xml:space="preserve"> INFORMATION TECHNOLOGY </w:t>
+      </w:r>
+      <w:r>
+        <w:rPr>
+          <w:b/>
+          <w:bCs/>
+          <w:sz w:val="32"/>
+          <w:szCs w:val="32"/>
+        </w:rPr>
+      </w:r>
+      <w:r>
+        <w:rPr>
+          <w:b/>
+          <w:bCs/>
+          <w:sz w:val="32"/>
+          <w:szCs w:val="32"/>
+        </w:rPr>
       </w:r>
     </w:p>
     <w:p>
@@ -565,6 +625,14 @@
           <w:szCs w:val="30"/>
         </w:rPr>
       </w:r>
+      <w:r>
+        <w:rPr>
+          <w:b/>
+          <w:bCs/>
+          <w:sz w:val="30"/>
+          <w:szCs w:val="30"/>
+        </w:rPr>
+      </w:r>
     </w:p>
     <w:p>
       <w:pPr>
@@ -589,6 +657,12 @@
           <w:bCs/>
         </w:rPr>
       </w:r>
+      <w:r>
+        <w:rPr>
+          <w:b/>
+          <w:bCs/>
+        </w:rPr>
+      </w:r>
     </w:p>
     <w:p>
       <w:pPr>
@@ -601,6 +675,12 @@
           <w:bCs/>
         </w:rPr>
       </w:pPr>
+      <w:r>
+        <w:rPr>
+          <w:b/>
+          <w:bCs/>
+        </w:rPr>
+      </w:r>
       <w:r>
         <w:rPr>
           <w:b/>
@@ -648,6 +728,13 @@
           <w:sz w:val="32"/>
         </w:rPr>
       </w:pPr>
+      <w:r>
+        <w:rPr>
+          <w:b/>
+          <w:bCs/>
+          <w:sz w:val="32"/>
+        </w:rPr>
+      </w:r>
       <w:r>
         <w:rPr>
           <w:b/>
@@ -692,6 +779,11 @@
           <w:szCs w:val="40"/>
         </w:rPr>
         <w:t xml:space="preserve">ITLE </w:t>
+      </w:r>
+      <w:r>
+        <w:rPr>
+          <w:color w:val="ff0000"/>
+        </w:rPr>
       </w:r>
       <w:r>
         <w:rPr>
@@ -812,6 +904,15 @@
           <w:szCs w:val="30"/>
         </w:rPr>
       </w:r>
+      <w:r>
+        <w:rPr>
+          <w:b/>
+          <w:bCs/>
+          <w:iCs/>
+          <w:sz w:val="30"/>
+          <w:szCs w:val="30"/>
+        </w:rPr>
+      </w:r>
     </w:p>
     <w:p>
       <w:pPr>
@@ -891,6 +992,15 @@
           <w:szCs w:val="30"/>
         </w:rPr>
       </w:r>
+      <w:r>
+        <w:rPr>
+          <w:b/>
+          <w:bCs/>
+          <w:iCs/>
+          <w:sz w:val="30"/>
+          <w:szCs w:val="30"/>
+        </w:rPr>
+      </w:r>
     </w:p>
     <w:p>
       <w:pPr>
@@ -1024,19 +1134,6 @@
           <w:szCs w:val="30"/>
         </w:rPr>
       </w:r>
-    </w:p>
-    <w:p>
-      <w:pPr>
-        <w:pBdr/>
-        <w:tabs>
-          <w:tab w:val="left" w:leader="none" w:pos="567"/>
-          <w:tab w:val="left" w:leader="none" w:pos="2268"/>
-        </w:tabs>
-        <w:spacing/>
-        <w:ind/>
-        <w:jc w:val="center"/>
-        <w:rPr/>
-      </w:pPr>
       <w:r>
         <w:rPr>
           <w:b/>
@@ -1045,8 +1142,20 @@
           <w:sz w:val="30"/>
           <w:szCs w:val="30"/>
         </w:rPr>
-        <w:t xml:space="preserve">Advisor: </w:t>
-      </w:r>
+      </w:r>
+    </w:p>
+    <w:p>
+      <w:pPr>
+        <w:pBdr/>
+        <w:tabs>
+          <w:tab w:val="left" w:leader="none" w:pos="567"/>
+          <w:tab w:val="left" w:leader="none" w:pos="2268"/>
+        </w:tabs>
+        <w:spacing/>
+        <w:ind/>
+        <w:jc w:val="center"/>
+        <w:rPr/>
+      </w:pPr>
       <w:r>
         <w:rPr>
           <w:b/>
@@ -1055,7 +1164,7 @@
           <w:sz w:val="30"/>
           <w:szCs w:val="30"/>
         </w:rPr>
-        <w:t xml:space="preserve">Dr. </w:t>
+        <w:t xml:space="preserve">Advisor: </w:t>
       </w:r>
       <w:r>
         <w:rPr>
@@ -1065,6 +1174,16 @@
           <w:sz w:val="30"/>
           <w:szCs w:val="30"/>
         </w:rPr>
+        <w:t xml:space="preserve">Dr. </w:t>
+      </w:r>
+      <w:r>
+        <w:rPr>
+          <w:b/>
+          <w:bCs/>
+          <w:iCs/>
+          <w:sz w:val="30"/>
+          <w:szCs w:val="30"/>
+        </w:rPr>
         <w:t xml:space="preserve">Nguyen Van A</w:t>
       </w:r>
       <w:r/>
@@ -1092,6 +1211,12 @@
           <w:szCs w:val="32"/>
         </w:rPr>
       </w:r>
+      <w:r>
+        <w:rPr>
+          <w:sz w:val="32"/>
+          <w:szCs w:val="32"/>
+        </w:rPr>
+      </w:r>
     </w:p>
     <w:p>
       <w:pPr>
@@ -1116,6 +1241,12 @@
           <w:szCs w:val="32"/>
         </w:rPr>
       </w:r>
+      <w:r>
+        <w:rPr>
+          <w:sz w:val="32"/>
+          <w:szCs w:val="32"/>
+        </w:rPr>
+      </w:r>
     </w:p>
     <w:p>
       <w:pPr>
@@ -1140,6 +1271,12 @@
           <w:szCs w:val="32"/>
         </w:rPr>
       </w:r>
+      <w:r>
+        <w:rPr>
+          <w:sz w:val="32"/>
+          <w:szCs w:val="32"/>
+        </w:rPr>
+      </w:r>
     </w:p>
     <w:p>
       <w:pPr>
@@ -1164,6 +1301,12 @@
           <w:szCs w:val="32"/>
         </w:rPr>
       </w:r>
+      <w:r>
+        <w:rPr>
+          <w:sz w:val="32"/>
+          <w:szCs w:val="32"/>
+        </w:rPr>
+      </w:r>
     </w:p>
     <w:p>
       <w:pPr>
@@ -1176,6 +1319,12 @@
           <w:szCs w:val="20"/>
         </w:rPr>
       </w:pPr>
+      <w:r>
+        <w:rPr>
+          <w:sz w:val="20"/>
+          <w:szCs w:val="20"/>
+        </w:rPr>
+      </w:r>
       <w:r>
         <w:rPr>
           <w:sz w:val="20"/>
@@ -1246,7 +1395,7 @@
     </w:p>
     <w:p>
       <w:pPr>
-        <w:pStyle w:val="771"/>
+        <w:pStyle w:val="934"/>
         <w:pBdr/>
         <w:spacing/>
         <w:ind/>
@@ -1275,6 +1424,14 @@
           <w:lang w:val="es-ES" w:eastAsia="en-US"/>
         </w:rPr>
       </w:r>
+      <w:r>
+        <w:rPr>
+          <w:bCs/>
+          <w:iCs/>
+          <w:sz w:val="28"/>
+          <w:lang w:val="es-ES" w:eastAsia="en-US"/>
+        </w:rPr>
+      </w:r>
     </w:p>
     <w:p>
       <w:pPr>
@@ -1303,6 +1460,13 @@
           <w:szCs w:val="28"/>
         </w:rPr>
       </w:r>
+      <w:r>
+        <w:rPr>
+          <w:b/>
+          <w:sz w:val="28"/>
+          <w:szCs w:val="28"/>
+        </w:rPr>
+      </w:r>
     </w:p>
     <w:p>
       <w:pPr>
@@ -1325,6 +1489,11 @@
           <w:b/>
         </w:rPr>
       </w:r>
+      <w:r>
+        <w:rPr>
+          <w:b/>
+        </w:rPr>
+      </w:r>
     </w:p>
     <w:p>
       <w:pPr>
@@ -1347,6 +1516,11 @@
           <w:b/>
         </w:rPr>
       </w:r>
+      <w:r>
+        <w:rPr>
+          <w:b/>
+        </w:rPr>
+      </w:r>
     </w:p>
     <w:p>
       <w:pPr>
@@ -1358,6 +1532,11 @@
           <w:b/>
         </w:rPr>
       </w:pPr>
+      <w:r>
+        <w:rPr>
+          <w:b/>
+        </w:rPr>
+      </w:r>
       <w:r>
         <w:rPr>
           <w:b/>
@@ -1405,7 +1584,6 @@
       </w:r>
       <w:r>
         <w:rPr>
-          <w:rFonts w:ascii="Wingdings" w:hAnsi="Wingdings" w:eastAsia="Wingdings" w:cs="Wingdings"/>
           <w:b/>
           <w:color w:val="000000" w:themeColor="text1"/>
           <w:sz w:val="40"/>
@@ -1422,25 +1600,6 @@
           <w:lang w:val="es-ES"/>
         </w:rPr>
       </w:r>
-      <w:r>
-        <w:rPr>
-          <w:b/>
-        </w:rPr>
-      </w:r>
-      <w:r>
-        <w:rPr>
-          <w:b/>
-        </w:rPr>
-      </w:r>
-      <w:r>
-        <w:rPr>
-          <w:b/>
-          <w:color w:val="000000" w:themeColor="text1"/>
-          <w:sz w:val="40"/>
-          <w:szCs w:val="40"/>
-          <w:lang w:val="es-ES"/>
-        </w:rPr>
-      </w:r>
     </w:p>
     <w:p>
       <w:pPr>
@@ -1452,6 +1611,11 @@
           <w:b/>
         </w:rPr>
       </w:pPr>
+      <w:r>
+        <w:rPr>
+          <w:b/>
+        </w:rPr>
+      </w:r>
       <w:r>
         <w:rPr>
           <w:b/>
@@ -1557,26 +1721,26 @@
           <w:szCs w:val="28"/>
         </w:rPr>
       </w:r>
-    </w:p>
-    <w:p>
-      <w:pPr>
-        <w:pBdr/>
-        <w:spacing/>
-        <w:ind/>
-        <w:jc w:val="center"/>
+      <w:r>
         <w:rPr>
           <w:b/>
           <w:sz w:val="28"/>
           <w:szCs w:val="28"/>
         </w:rPr>
-      </w:pPr>
-      <w:r>
+      </w:r>
+    </w:p>
+    <w:p>
+      <w:pPr>
+        <w:pBdr/>
+        <w:spacing/>
+        <w:ind/>
+        <w:jc w:val="center"/>
         <w:rPr>
           <w:b/>
           <w:sz w:val="28"/>
           <w:szCs w:val="28"/>
         </w:rPr>
-      </w:r>
+      </w:pPr>
       <w:r>
         <w:rPr>
           <w:b/>
@@ -1584,19 +1748,40 @@
           <w:szCs w:val="28"/>
         </w:rPr>
       </w:r>
-    </w:p>
-    <w:p>
-      <w:pPr>
-        <w:pBdr/>
-        <w:spacing/>
-        <w:ind/>
-        <w:jc w:val="center"/>
+      <w:r>
         <w:rPr>
           <w:b/>
           <w:sz w:val="28"/>
           <w:szCs w:val="28"/>
         </w:rPr>
-      </w:pPr>
+      </w:r>
+      <w:r>
+        <w:rPr>
+          <w:b/>
+          <w:sz w:val="28"/>
+          <w:szCs w:val="28"/>
+        </w:rPr>
+      </w:r>
+    </w:p>
+    <w:p>
+      <w:pPr>
+        <w:pBdr/>
+        <w:spacing/>
+        <w:ind/>
+        <w:jc w:val="center"/>
+        <w:rPr>
+          <w:b/>
+          <w:sz w:val="28"/>
+          <w:szCs w:val="28"/>
+        </w:rPr>
+      </w:pPr>
+      <w:r>
+        <w:rPr>
+          <w:b/>
+          <w:sz w:val="28"/>
+          <w:szCs w:val="28"/>
+        </w:rPr>
+      </w:r>
       <w:r>
         <w:rPr>
           <w:b/>
@@ -1646,6 +1831,12 @@
           <w:szCs w:val="28"/>
         </w:rPr>
       </w:r>
+      <w:r>
+        <w:rPr>
+          <w:sz w:val="28"/>
+          <w:szCs w:val="28"/>
+        </w:rPr>
+      </w:r>
     </w:p>
     <w:p>
       <w:pPr>
@@ -1666,6 +1857,13 @@
           <w:szCs w:val="32"/>
         </w:rPr>
         <w:t xml:space="preserve">GRADUATION THESIS</w:t>
+      </w:r>
+      <w:r>
+        <w:rPr>
+          <w:b/>
+          <w:sz w:val="32"/>
+          <w:szCs w:val="32"/>
+        </w:rPr>
       </w:r>
       <w:r>
         <w:rPr>
@@ -1705,29 +1903,28 @@
           <w:szCs w:val="32"/>
         </w:rPr>
       </w:r>
-    </w:p>
-    <w:p>
-      <w:pPr>
-        <w:pBdr/>
-        <w:spacing/>
-        <w:ind/>
-        <w:jc w:val="center"/>
+      <w:r>
         <w:rPr>
           <w:b/>
           <w:bCs/>
           <w:sz w:val="32"/>
           <w:szCs w:val="32"/>
         </w:rPr>
-      </w:pPr>
-      <w:r>
+      </w:r>
+    </w:p>
+    <w:p>
+      <w:pPr>
+        <w:pBdr/>
+        <w:spacing/>
+        <w:ind/>
+        <w:jc w:val="center"/>
         <w:rPr>
           <w:b/>
           <w:bCs/>
           <w:sz w:val="32"/>
           <w:szCs w:val="32"/>
         </w:rPr>
-        <w:t xml:space="preserve">  INFORMATION TECHNOLOGY </w:t>
-      </w:r>
+      </w:pPr>
       <w:r>
         <w:rPr>
           <w:b/>
@@ -1735,6 +1932,23 @@
           <w:sz w:val="32"/>
           <w:szCs w:val="32"/>
         </w:rPr>
+        <w:t xml:space="preserve">  INFORMATION TECHNOLOGY </w:t>
+      </w:r>
+      <w:r>
+        <w:rPr>
+          <w:b/>
+          <w:bCs/>
+          <w:sz w:val="32"/>
+          <w:szCs w:val="32"/>
+        </w:rPr>
+      </w:r>
+      <w:r>
+        <w:rPr>
+          <w:b/>
+          <w:bCs/>
+          <w:sz w:val="32"/>
+          <w:szCs w:val="32"/>
+        </w:rPr>
       </w:r>
     </w:p>
     <w:p>
@@ -1776,6 +1990,14 @@
           <w:szCs w:val="30"/>
         </w:rPr>
       </w:r>
+      <w:r>
+        <w:rPr>
+          <w:b/>
+          <w:bCs/>
+          <w:sz w:val="30"/>
+          <w:szCs w:val="30"/>
+        </w:rPr>
+      </w:r>
     </w:p>
     <w:p>
       <w:pPr>
@@ -1800,6 +2022,12 @@
           <w:bCs/>
         </w:rPr>
       </w:r>
+      <w:r>
+        <w:rPr>
+          <w:b/>
+          <w:bCs/>
+        </w:rPr>
+      </w:r>
     </w:p>
     <w:p>
       <w:pPr>
@@ -1812,6 +2040,12 @@
           <w:bCs/>
         </w:rPr>
       </w:pPr>
+      <w:r>
+        <w:rPr>
+          <w:b/>
+          <w:bCs/>
+        </w:rPr>
+      </w:r>
       <w:r>
         <w:rPr>
           <w:b/>
@@ -1859,6 +2093,13 @@
           <w:sz w:val="32"/>
         </w:rPr>
       </w:pPr>
+      <w:r>
+        <w:rPr>
+          <w:b/>
+          <w:bCs/>
+          <w:sz w:val="32"/>
+        </w:rPr>
+      </w:r>
       <w:r>
         <w:rPr>
           <w:b/>
@@ -1903,6 +2144,11 @@
           <w:szCs w:val="40"/>
         </w:rPr>
         <w:t xml:space="preserve">ITLE </w:t>
+      </w:r>
+      <w:r>
+        <w:rPr>
+          <w:color w:val="ff0000"/>
+        </w:rPr>
       </w:r>
       <w:r>
         <w:rPr>
@@ -2023,6 +2269,15 @@
           <w:szCs w:val="30"/>
         </w:rPr>
       </w:r>
+      <w:r>
+        <w:rPr>
+          <w:b/>
+          <w:bCs/>
+          <w:iCs/>
+          <w:sz w:val="30"/>
+          <w:szCs w:val="30"/>
+        </w:rPr>
+      </w:r>
     </w:p>
     <w:p>
       <w:pPr>
@@ -2092,6 +2347,15 @@
           <w:szCs w:val="30"/>
         </w:rPr>
       </w:r>
+      <w:r>
+        <w:rPr>
+          <w:b/>
+          <w:bCs/>
+          <w:iCs/>
+          <w:sz w:val="30"/>
+          <w:szCs w:val="30"/>
+        </w:rPr>
+      </w:r>
     </w:p>
     <w:p>
       <w:pPr>
@@ -2257,19 +2521,6 @@
           <w:szCs w:val="30"/>
         </w:rPr>
       </w:r>
-    </w:p>
-    <w:p>
-      <w:pPr>
-        <w:pBdr/>
-        <w:tabs>
-          <w:tab w:val="left" w:leader="none" w:pos="567"/>
-          <w:tab w:val="left" w:leader="none" w:pos="2268"/>
-        </w:tabs>
-        <w:spacing/>
-        <w:ind/>
-        <w:jc w:val="center"/>
-        <w:rPr/>
-      </w:pPr>
       <w:r>
         <w:rPr>
           <w:b/>
@@ -2278,8 +2529,20 @@
           <w:sz w:val="30"/>
           <w:szCs w:val="30"/>
         </w:rPr>
-        <w:t xml:space="preserve">Advisor: </w:t>
-      </w:r>
+      </w:r>
+    </w:p>
+    <w:p>
+      <w:pPr>
+        <w:pBdr/>
+        <w:tabs>
+          <w:tab w:val="left" w:leader="none" w:pos="567"/>
+          <w:tab w:val="left" w:leader="none" w:pos="2268"/>
+        </w:tabs>
+        <w:spacing/>
+        <w:ind/>
+        <w:jc w:val="center"/>
+        <w:rPr/>
+      </w:pPr>
       <w:r>
         <w:rPr>
           <w:b/>
@@ -2288,7 +2551,7 @@
           <w:sz w:val="30"/>
           <w:szCs w:val="30"/>
         </w:rPr>
-        <w:t xml:space="preserve">Dr. </w:t>
+        <w:t xml:space="preserve">Advisor: </w:t>
       </w:r>
       <w:r>
         <w:rPr>
@@ -2298,6 +2561,16 @@
           <w:sz w:val="30"/>
           <w:szCs w:val="30"/>
         </w:rPr>
+        <w:t xml:space="preserve">Dr. </w:t>
+      </w:r>
+      <w:r>
+        <w:rPr>
+          <w:b/>
+          <w:bCs/>
+          <w:iCs/>
+          <w:sz w:val="30"/>
+          <w:szCs w:val="30"/>
+        </w:rPr>
         <w:t xml:space="preserve">Nguyen Van A</w:t>
       </w:r>
       <w:r/>
@@ -2325,6 +2598,12 @@
           <w:szCs w:val="32"/>
         </w:rPr>
       </w:r>
+      <w:r>
+        <w:rPr>
+          <w:sz w:val="32"/>
+          <w:szCs w:val="32"/>
+        </w:rPr>
+      </w:r>
     </w:p>
     <w:p>
       <w:pPr>
@@ -2349,6 +2628,12 @@
           <w:szCs w:val="32"/>
         </w:rPr>
       </w:r>
+      <w:r>
+        <w:rPr>
+          <w:sz w:val="32"/>
+          <w:szCs w:val="32"/>
+        </w:rPr>
+      </w:r>
     </w:p>
     <w:p>
       <w:pPr>
@@ -2373,6 +2658,12 @@
           <w:szCs w:val="32"/>
         </w:rPr>
       </w:r>
+      <w:r>
+        <w:rPr>
+          <w:sz w:val="32"/>
+          <w:szCs w:val="32"/>
+        </w:rPr>
+      </w:r>
     </w:p>
     <w:p>
       <w:pPr>
@@ -2385,6 +2676,12 @@
           <w:szCs w:val="32"/>
         </w:rPr>
       </w:pPr>
+      <w:r>
+        <w:rPr>
+          <w:sz w:val="32"/>
+          <w:szCs w:val="32"/>
+        </w:rPr>
+      </w:r>
       <w:r>
         <w:rPr>
           <w:sz w:val="32"/>
@@ -2480,6 +2777,16 @@
           <w:lang w:val="nl-NL"/>
         </w:rPr>
       </w:r>
+      <w:r>
+        <w:rPr>
+          <w:b/>
+          <w:i/>
+          <w:color w:val="ff0000"/>
+          <w:sz w:val="28"/>
+          <w:szCs w:val="32"/>
+          <w:lang w:val="nl-NL"/>
+        </w:rPr>
+      </w:r>
     </w:p>
     <w:p>
       <w:pPr>
@@ -2500,6 +2807,13 @@
           <w:szCs w:val="26"/>
         </w:rPr>
         <w:t xml:space="preserve">The thesis content should have:</w:t>
+      </w:r>
+      <w:r>
+        <w:rPr>
+          <w:b/>
+          <w:sz w:val="26"/>
+          <w:szCs w:val="26"/>
+        </w:rPr>
       </w:r>
       <w:r>
         <w:rPr>
@@ -2562,213 +2876,7 @@
           <w:u w:val="single"/>
         </w:rPr>
       </w:r>
-    </w:p>
-    <w:p>
-      <w:pPr>
-        <w:pBdr/>
-        <w:spacing w:after="120" w:before="100" w:beforeAutospacing="1" w:line="24" w:lineRule="atLeast"/>
-        <w:ind/>
-        <w:jc w:val="both"/>
-        <w:rPr>
-          <w:b/>
-          <w:color w:val="000000"/>
-          <w:sz w:val="26"/>
-          <w:szCs w:val="26"/>
-        </w:rPr>
-      </w:pPr>
-      <w:r>
-        <w:rPr>
-          <w:b/>
-          <w:color w:val="000000"/>
-          <w:sz w:val="26"/>
-          <w:szCs w:val="26"/>
-        </w:rPr>
-        <w:t xml:space="preserve">ACKNOWLEDGMENTS</w:t>
-      </w:r>
-      <w:r>
-        <w:rPr>
-          <w:b/>
-          <w:color w:val="000000"/>
-          <w:sz w:val="26"/>
-          <w:szCs w:val="26"/>
-        </w:rPr>
-      </w:r>
-    </w:p>
-    <w:p>
-      <w:pPr>
-        <w:pBdr/>
-        <w:spacing w:after="120" w:before="100" w:beforeAutospacing="1" w:line="24" w:lineRule="atLeast"/>
-        <w:ind/>
-        <w:jc w:val="both"/>
-        <w:rPr>
-          <w:color w:val="000000"/>
-          <w:sz w:val="26"/>
-          <w:szCs w:val="26"/>
-        </w:rPr>
-      </w:pPr>
-      <w:r>
-        <w:rPr>
-          <w:b/>
-          <w:color w:val="000000"/>
-          <w:sz w:val="26"/>
-          <w:szCs w:val="26"/>
-        </w:rPr>
-        <w:t xml:space="preserve">ABSTRACT</w:t>
-      </w:r>
-      <w:r>
-        <w:rPr>
-          <w:color w:val="000000"/>
-          <w:sz w:val="26"/>
-          <w:szCs w:val="26"/>
-        </w:rPr>
-        <w:t xml:space="preserve">: Briefly state the (1) research problem, (2) methodology, (3) key results, and (4) conclusion. Generally, abstracts are between 100 and 150 words--roughly 5-10 sentences.</w:t>
-      </w:r>
-      <w:r>
-        <w:rPr>
-          <w:color w:val="000000"/>
-          <w:sz w:val="26"/>
-          <w:szCs w:val="26"/>
-        </w:rPr>
-      </w:r>
-    </w:p>
-    <w:p>
-      <w:pPr>
-        <w:pBdr/>
-        <w:spacing w:after="120" w:before="100" w:beforeAutospacing="1" w:line="24" w:lineRule="atLeast"/>
-        <w:ind/>
-        <w:jc w:val="both"/>
-        <w:rPr>
-          <w:color w:val="000000"/>
-          <w:sz w:val="26"/>
-          <w:szCs w:val="26"/>
-        </w:rPr>
-      </w:pPr>
-      <w:r>
-        <w:rPr>
-          <w:b/>
-          <w:color w:val="000000"/>
-          <w:sz w:val="26"/>
-          <w:szCs w:val="26"/>
-        </w:rPr>
-        <w:t xml:space="preserve">TABLE OF CONTENT</w:t>
-      </w:r>
-      <w:r>
-        <w:rPr>
-          <w:b/>
-          <w:color w:val="000000"/>
-          <w:sz w:val="26"/>
-          <w:szCs w:val="26"/>
-        </w:rPr>
-        <w:t xml:space="preserve">: </w:t>
-      </w:r>
-      <w:r>
-        <w:rPr>
-          <w:color w:val="000000"/>
-          <w:sz w:val="26"/>
-          <w:szCs w:val="26"/>
-        </w:rPr>
-        <w:t xml:space="preserve">List the key subject headings and subheadings of your thesis with their page numbers.</w:t>
-      </w:r>
-      <w:r>
-        <w:rPr>
-          <w:b/>
-          <w:color w:val="000000"/>
-          <w:sz w:val="26"/>
-          <w:szCs w:val="26"/>
-        </w:rPr>
-        <w:t xml:space="preserve"> </w:t>
-      </w:r>
-      <w:r>
-        <w:rPr>
-          <w:color w:val="000000"/>
-          <w:sz w:val="26"/>
-          <w:szCs w:val="26"/>
-        </w:rPr>
-        <w:t xml:space="preserve">Number the front-matter section in lowercase roman numerals</w:t>
-      </w:r>
-      <w:r>
-        <w:rPr>
-          <w:color w:val="000000"/>
-          <w:sz w:val="26"/>
-          <w:szCs w:val="26"/>
-        </w:rPr>
-        <w:t xml:space="preserve">.</w:t>
-      </w:r>
-      <w:r>
-        <w:rPr>
-          <w:color w:val="000000"/>
-          <w:sz w:val="26"/>
-          <w:szCs w:val="26"/>
-        </w:rPr>
-      </w:r>
-    </w:p>
-    <w:p>
-      <w:pPr>
-        <w:pBdr/>
-        <w:spacing w:after="120" w:before="100" w:beforeAutospacing="1" w:line="24" w:lineRule="atLeast"/>
-        <w:ind/>
-        <w:jc w:val="both"/>
-        <w:rPr>
-          <w:b/>
-          <w:color w:val="000000"/>
-          <w:sz w:val="26"/>
-          <w:szCs w:val="26"/>
-        </w:rPr>
-      </w:pPr>
-      <w:r>
-        <w:rPr>
-          <w:b/>
-          <w:color w:val="000000"/>
-          <w:sz w:val="26"/>
-          <w:szCs w:val="26"/>
-        </w:rPr>
-        <w:t xml:space="preserve">LIST OF TABLES/FIGURES/….</w:t>
-      </w:r>
-      <w:r>
-        <w:rPr>
-          <w:b/>
-          <w:color w:val="000000"/>
-          <w:sz w:val="26"/>
-          <w:szCs w:val="26"/>
-        </w:rPr>
-      </w:r>
-    </w:p>
-    <w:p>
-      <w:pPr>
-        <w:pBdr/>
-        <w:spacing w:after="120" w:before="100" w:beforeAutospacing="1" w:line="24" w:lineRule="atLeast"/>
-        <w:ind/>
-        <w:jc w:val="both"/>
-        <w:rPr>
-          <w:b/>
-          <w:color w:val="000000"/>
-          <w:sz w:val="26"/>
-          <w:szCs w:val="26"/>
-        </w:rPr>
-      </w:pPr>
-      <w:r>
-        <w:rPr>
-          <w:b/>
-          <w:color w:val="000000"/>
-          <w:sz w:val="26"/>
-          <w:szCs w:val="26"/>
-        </w:rPr>
-        <w:t xml:space="preserve">LIST OF ABBREVIATIONS</w:t>
-      </w:r>
-      <w:r>
-        <w:rPr>
-          <w:b/>
-          <w:color w:val="000000"/>
-          <w:sz w:val="26"/>
-          <w:szCs w:val="26"/>
-        </w:rPr>
-      </w:r>
-    </w:p>
-    <w:p>
-      <w:pPr>
-        <w:pBdr/>
-        <w:spacing w:after="120" w:before="100" w:beforeAutospacing="1" w:line="24" w:lineRule="atLeast"/>
-        <w:ind/>
+      <w:r>
         <w:rPr>
           <w:b/>
           <w:color w:val="ff0000"/>
@@ -2776,8 +2884,252 @@
           <w:szCs w:val="26"/>
           <w:u w:val="single"/>
         </w:rPr>
-      </w:pPr>
-      <w:r>
+      </w:r>
+    </w:p>
+    <w:p>
+      <w:pPr>
+        <w:pBdr/>
+        <w:spacing w:after="120" w:before="100" w:beforeAutospacing="1" w:line="24" w:lineRule="atLeast"/>
+        <w:ind/>
+        <w:jc w:val="both"/>
+        <w:rPr>
+          <w:b/>
+          <w:color w:val="000000"/>
+          <w:sz w:val="26"/>
+          <w:szCs w:val="26"/>
+        </w:rPr>
+      </w:pPr>
+      <w:r>
+        <w:rPr>
+          <w:b/>
+          <w:color w:val="000000"/>
+          <w:sz w:val="26"/>
+          <w:szCs w:val="26"/>
+        </w:rPr>
+        <w:t xml:space="preserve">ACKNOWLEDGMENTS</w:t>
+      </w:r>
+      <w:r>
+        <w:rPr>
+          <w:b/>
+          <w:color w:val="000000"/>
+          <w:sz w:val="26"/>
+          <w:szCs w:val="26"/>
+        </w:rPr>
+      </w:r>
+      <w:r>
+        <w:rPr>
+          <w:b/>
+          <w:color w:val="000000"/>
+          <w:sz w:val="26"/>
+          <w:szCs w:val="26"/>
+        </w:rPr>
+      </w:r>
+    </w:p>
+    <w:p>
+      <w:pPr>
+        <w:pBdr/>
+        <w:spacing w:after="120" w:before="100" w:beforeAutospacing="1" w:line="24" w:lineRule="atLeast"/>
+        <w:ind/>
+        <w:jc w:val="both"/>
+        <w:rPr>
+          <w:color w:val="000000"/>
+          <w:sz w:val="26"/>
+          <w:szCs w:val="26"/>
+        </w:rPr>
+      </w:pPr>
+      <w:r>
+        <w:rPr>
+          <w:b/>
+          <w:color w:val="000000"/>
+          <w:sz w:val="26"/>
+          <w:szCs w:val="26"/>
+        </w:rPr>
+        <w:t xml:space="preserve">ABSTRACT</w:t>
+      </w:r>
+      <w:r>
+        <w:rPr>
+          <w:color w:val="000000"/>
+          <w:sz w:val="26"/>
+          <w:szCs w:val="26"/>
+        </w:rPr>
+        <w:t xml:space="preserve">: Briefly state the (1) research problem, (2) methodology, (3) key results, and (4) conclusion. Generally, abstracts are between 100 and 150 words--roughly 5-10 sentences.</w:t>
+      </w:r>
+      <w:r>
+        <w:rPr>
+          <w:color w:val="000000"/>
+          <w:sz w:val="26"/>
+          <w:szCs w:val="26"/>
+        </w:rPr>
+      </w:r>
+      <w:r>
+        <w:rPr>
+          <w:color w:val="000000"/>
+          <w:sz w:val="26"/>
+          <w:szCs w:val="26"/>
+        </w:rPr>
+      </w:r>
+    </w:p>
+    <w:p>
+      <w:pPr>
+        <w:pBdr/>
+        <w:spacing w:after="120" w:before="100" w:beforeAutospacing="1" w:line="24" w:lineRule="atLeast"/>
+        <w:ind/>
+        <w:jc w:val="both"/>
+        <w:rPr>
+          <w:color w:val="000000"/>
+          <w:sz w:val="26"/>
+          <w:szCs w:val="26"/>
+        </w:rPr>
+      </w:pPr>
+      <w:r>
+        <w:rPr>
+          <w:b/>
+          <w:color w:val="000000"/>
+          <w:sz w:val="26"/>
+          <w:szCs w:val="26"/>
+        </w:rPr>
+        <w:t xml:space="preserve">TABLE OF CONTENT</w:t>
+      </w:r>
+      <w:r>
+        <w:rPr>
+          <w:b/>
+          <w:color w:val="000000"/>
+          <w:sz w:val="26"/>
+          <w:szCs w:val="26"/>
+        </w:rPr>
+        <w:t xml:space="preserve">: </w:t>
+      </w:r>
+      <w:r>
+        <w:rPr>
+          <w:color w:val="000000"/>
+          <w:sz w:val="26"/>
+          <w:szCs w:val="26"/>
+        </w:rPr>
+        <w:t xml:space="preserve">List the key subject headings and subheadings of your thesis with their page numbers.</w:t>
+      </w:r>
+      <w:r>
+        <w:rPr>
+          <w:b/>
+          <w:color w:val="000000"/>
+          <w:sz w:val="26"/>
+          <w:szCs w:val="26"/>
+        </w:rPr>
+        <w:t xml:space="preserve"> </w:t>
+      </w:r>
+      <w:r>
+        <w:rPr>
+          <w:color w:val="000000"/>
+          <w:sz w:val="26"/>
+          <w:szCs w:val="26"/>
+        </w:rPr>
+        <w:t xml:space="preserve">Number the front-matter section in lowercase roman numerals</w:t>
+      </w:r>
+      <w:r>
+        <w:rPr>
+          <w:color w:val="000000"/>
+          <w:sz w:val="26"/>
+          <w:szCs w:val="26"/>
+        </w:rPr>
+        <w:t xml:space="preserve">.</w:t>
+      </w:r>
+      <w:r>
+        <w:rPr>
+          <w:color w:val="000000"/>
+          <w:sz w:val="26"/>
+          <w:szCs w:val="26"/>
+        </w:rPr>
+      </w:r>
+      <w:r>
+        <w:rPr>
+          <w:color w:val="000000"/>
+          <w:sz w:val="26"/>
+          <w:szCs w:val="26"/>
+        </w:rPr>
+      </w:r>
+    </w:p>
+    <w:p>
+      <w:pPr>
+        <w:pBdr/>
+        <w:spacing w:after="120" w:before="100" w:beforeAutospacing="1" w:line="24" w:lineRule="atLeast"/>
+        <w:ind/>
+        <w:jc w:val="both"/>
+        <w:rPr>
+          <w:b/>
+          <w:color w:val="000000"/>
+          <w:sz w:val="26"/>
+          <w:szCs w:val="26"/>
+        </w:rPr>
+      </w:pPr>
+      <w:r>
+        <w:rPr>
+          <w:b/>
+          <w:color w:val="000000"/>
+          <w:sz w:val="26"/>
+          <w:szCs w:val="26"/>
+        </w:rPr>
+        <w:t xml:space="preserve">LIST OF TABLES/FIGURES/….</w:t>
+      </w:r>
+      <w:r>
+        <w:rPr>
+          <w:b/>
+          <w:color w:val="000000"/>
+          <w:sz w:val="26"/>
+          <w:szCs w:val="26"/>
+        </w:rPr>
+      </w:r>
+      <w:r>
+        <w:rPr>
+          <w:b/>
+          <w:color w:val="000000"/>
+          <w:sz w:val="26"/>
+          <w:szCs w:val="26"/>
+        </w:rPr>
+      </w:r>
+    </w:p>
+    <w:p>
+      <w:pPr>
+        <w:pBdr/>
+        <w:spacing w:after="120" w:before="100" w:beforeAutospacing="1" w:line="24" w:lineRule="atLeast"/>
+        <w:ind/>
+        <w:jc w:val="both"/>
+        <w:rPr>
+          <w:b/>
+          <w:color w:val="000000"/>
+          <w:sz w:val="26"/>
+          <w:szCs w:val="26"/>
+        </w:rPr>
+      </w:pPr>
+      <w:r>
+        <w:rPr>
+          <w:b/>
+          <w:color w:val="000000"/>
+          <w:sz w:val="26"/>
+          <w:szCs w:val="26"/>
+        </w:rPr>
+        <w:t xml:space="preserve">LIST OF ABBREVIATIONS</w:t>
+      </w:r>
+      <w:r>
+        <w:rPr>
+          <w:b/>
+          <w:color w:val="000000"/>
+          <w:sz w:val="26"/>
+          <w:szCs w:val="26"/>
+        </w:rPr>
+      </w:r>
+      <w:r>
+        <w:rPr>
+          <w:b/>
+          <w:color w:val="000000"/>
+          <w:sz w:val="26"/>
+          <w:szCs w:val="26"/>
+        </w:rPr>
+      </w:r>
+    </w:p>
+    <w:p>
+      <w:pPr>
+        <w:pBdr/>
+        <w:spacing w:after="120" w:before="100" w:beforeAutospacing="1" w:line="24" w:lineRule="atLeast"/>
+        <w:ind/>
         <w:rPr>
           <w:b/>
           <w:color w:val="ff0000"/>
@@ -2785,8 +3137,7 @@
           <w:szCs w:val="26"/>
           <w:u w:val="single"/>
         </w:rPr>
-        <w:t xml:space="preserve">Body</w:t>
-      </w:r>
+      </w:pPr>
       <w:r>
         <w:rPr>
           <w:b/>
@@ -2795,6 +3146,25 @@
           <w:szCs w:val="26"/>
           <w:u w:val="single"/>
         </w:rPr>
+        <w:t xml:space="preserve">Body</w:t>
+      </w:r>
+      <w:r>
+        <w:rPr>
+          <w:b/>
+          <w:color w:val="ff0000"/>
+          <w:sz w:val="26"/>
+          <w:szCs w:val="26"/>
+          <w:u w:val="single"/>
+        </w:rPr>
+      </w:r>
+      <w:r>
+        <w:rPr>
+          <w:b/>
+          <w:color w:val="ff0000"/>
+          <w:sz w:val="26"/>
+          <w:szCs w:val="26"/>
+          <w:u w:val="single"/>
+        </w:rPr>
       </w:r>
     </w:p>
     <w:p>
@@ -2848,6 +3218,13 @@
           <w:szCs w:val="26"/>
         </w:rPr>
       </w:r>
+      <w:r>
+        <w:rPr>
+          <w:color w:val="000000"/>
+          <w:sz w:val="26"/>
+          <w:szCs w:val="26"/>
+        </w:rPr>
+      </w:r>
     </w:p>
     <w:p>
       <w:pPr>
@@ -2894,26 +3271,40 @@
           <w:szCs w:val="26"/>
         </w:rPr>
       </w:r>
-    </w:p>
-    <w:p>
-      <w:pPr>
-        <w:pBdr/>
-        <w:spacing w:after="120" w:before="100" w:beforeAutospacing="1" w:line="24" w:lineRule="atLeast"/>
-        <w:ind/>
-        <w:jc w:val="both"/>
+      <w:r>
         <w:rPr>
           <w:color w:val="000000"/>
           <w:sz w:val="26"/>
           <w:szCs w:val="26"/>
         </w:rPr>
-      </w:pPr>
-      <w:r>
+      </w:r>
+    </w:p>
+    <w:p>
+      <w:pPr>
+        <w:pBdr/>
+        <w:spacing w:after="120" w:before="100" w:beforeAutospacing="1" w:line="24" w:lineRule="atLeast"/>
+        <w:ind/>
+        <w:jc w:val="both"/>
         <w:rPr>
           <w:color w:val="000000"/>
           <w:sz w:val="26"/>
           <w:szCs w:val="26"/>
         </w:rPr>
+      </w:pPr>
+      <w:r>
+        <w:rPr>
+          <w:color w:val="000000"/>
+          <w:sz w:val="26"/>
+          <w:szCs w:val="26"/>
+        </w:rPr>
         <w:t xml:space="preserve">…….</w:t>
+      </w:r>
+      <w:r>
+        <w:rPr>
+          <w:color w:val="000000"/>
+          <w:sz w:val="26"/>
+          <w:szCs w:val="26"/>
+        </w:rPr>
       </w:r>
       <w:r>
         <w:rPr>
@@ -2971,6 +3362,14 @@
           <w:szCs w:val="26"/>
         </w:rPr>
       </w:r>
+      <w:r>
+        <w:rPr>
+          <w:b/>
+          <w:color w:val="000000"/>
+          <w:sz w:val="26"/>
+          <w:szCs w:val="26"/>
+        </w:rPr>
+      </w:r>
     </w:p>
     <w:p>
       <w:pPr>
@@ -3005,6 +3404,15 @@
           <w:u w:val="single"/>
         </w:rPr>
       </w:r>
+      <w:r>
+        <w:rPr>
+          <w:b/>
+          <w:color w:val="ff0000"/>
+          <w:sz w:val="26"/>
+          <w:szCs w:val="26"/>
+          <w:u w:val="single"/>
+        </w:rPr>
+      </w:r>
     </w:p>
     <w:p>
       <w:pPr>
@@ -3033,30 +3441,1460 @@
           <w:szCs w:val="26"/>
         </w:rPr>
       </w:r>
-    </w:p>
-    <w:p>
-      <w:pPr>
-        <w:pBdr/>
-        <w:spacing w:after="120" w:before="100" w:beforeAutospacing="1" w:line="24" w:lineRule="atLeast"/>
-        <w:ind/>
-        <w:jc w:val="both"/>
-        <w:rPr>
-          <w:sz w:val="26"/>
-          <w:szCs w:val="26"/>
-        </w:rPr>
-      </w:pPr>
       <w:r>
         <w:rPr>
           <w:color w:val="000000"/>
           <w:sz w:val="26"/>
           <w:szCs w:val="26"/>
         </w:rPr>
-        <w:t xml:space="preserve">APPENDICES</w:t>
-      </w:r>
-      <w:r>
+      </w:r>
+    </w:p>
+    <w:p>
+      <w:pPr>
+        <w:pBdr/>
+        <w:spacing w:after="120" w:before="100" w:beforeAutospacing="1" w:line="24" w:lineRule="atLeast"/>
+        <w:ind/>
+        <w:jc w:val="both"/>
         <w:rPr>
           <w:sz w:val="26"/>
           <w:szCs w:val="26"/>
+          <w:highlight w:val="none"/>
+        </w:rPr>
+      </w:pPr>
+      <w:r>
+        <w:rPr>
+          <w:color w:val="000000"/>
+          <w:sz w:val="26"/>
+          <w:szCs w:val="26"/>
+        </w:rPr>
+        <w:t xml:space="preserve">APPENDICES</w:t>
+      </w:r>
+      <w:r>
+        <w:rPr>
+          <w:sz w:val="26"/>
+          <w:szCs w:val="26"/>
+        </w:rPr>
+      </w:r>
+      <w:r>
+        <w:rPr>
+          <w:sz w:val="26"/>
+          <w:szCs w:val="26"/>
+        </w:rPr>
+      </w:r>
+    </w:p>
+    <w:p>
+      <w:pPr>
+        <w:pBdr/>
+        <w:spacing w:after="120" w:before="100" w:beforeAutospacing="1" w:line="24" w:lineRule="atLeast"/>
+        <w:ind/>
+        <w:jc w:val="both"/>
+        <w:rPr>
+          <w:sz w:val="26"/>
+          <w:szCs w:val="26"/>
+        </w:rPr>
+      </w:pPr>
+      <w:r>
+        <w:rPr>
+          <w:sz w:val="26"/>
+          <w:szCs w:val="26"/>
+        </w:rPr>
+      </w:r>
+      <w:r>
+        <w:rPr>
+          <w:sz w:val="26"/>
+          <w:szCs w:val="26"/>
+        </w:rPr>
+      </w:r>
+      <w:r>
+        <w:rPr>
+          <w:sz w:val="26"/>
+          <w:szCs w:val="26"/>
+        </w:rPr>
+      </w:r>
+    </w:p>
+    <w:p>
+      <w:pPr>
+        <w:pBdr/>
+        <w:spacing w:after="120" w:before="100" w:beforeAutospacing="1" w:line="24" w:lineRule="atLeast"/>
+        <w:ind/>
+        <w:jc w:val="both"/>
+        <w:rPr>
+          <w:sz w:val="26"/>
+          <w:szCs w:val="26"/>
+        </w:rPr>
+      </w:pPr>
+      <w:r>
+        <w:rPr>
+          <w:sz w:val="26"/>
+          <w:szCs w:val="26"/>
+        </w:rPr>
+      </w:r>
+      <w:r>
+        <w:rPr>
+          <w:sz w:val="26"/>
+          <w:szCs w:val="26"/>
+        </w:rPr>
+      </w:r>
+      <w:r>
+        <w:rPr>
+          <w:sz w:val="26"/>
+          <w:szCs w:val="26"/>
+        </w:rPr>
+      </w:r>
+    </w:p>
+    <w:p>
+      <w:pPr>
+        <w:pBdr/>
+        <w:spacing w:after="120" w:before="100" w:beforeAutospacing="1" w:line="24" w:lineRule="atLeast"/>
+        <w:ind/>
+        <w:jc w:val="both"/>
+        <w:rPr>
+          <w:sz w:val="26"/>
+          <w:szCs w:val="26"/>
+        </w:rPr>
+      </w:pPr>
+      <w:r>
+        <w:rPr>
+          <w:sz w:val="26"/>
+          <w:szCs w:val="26"/>
+        </w:rPr>
+      </w:r>
+      <w:r>
+        <w:rPr>
+          <w:sz w:val="26"/>
+          <w:szCs w:val="26"/>
+        </w:rPr>
+      </w:r>
+    </w:p>
+    <w:p>
+      <w:pPr>
+        <w:pBdr/>
+        <w:shd w:val="nil"/>
+        <w:spacing/>
+        <w:ind/>
+        <w:rPr/>
+      </w:pPr>
+      <w:r>
+        <w:rPr>
+          <w:b/>
+          <w:highlight w:val="none"/>
+        </w:rPr>
+        <w:br w:type="page" w:clear="all"/>
+      </w:r>
+      <w:r>
+        <w:rPr>
+          <w:b/>
+          <w:highlight w:val="none"/>
+        </w:rPr>
+      </w:r>
+      <w:r>
+        <w:rPr>
+          <w:b/>
+          <w:highlight w:val="none"/>
+        </w:rPr>
+      </w:r>
+    </w:p>
+    <w:p>
+      <w:pPr>
+        <w:pBdr/>
+        <w:spacing w:before="240"/>
+        <w:ind/>
+        <w:jc w:val="both"/>
+        <w:rPr>
+          <w:b/>
+          <w:bCs/>
+          <w:highlight w:val="none"/>
+        </w:rPr>
+      </w:pPr>
+      <w:r>
+        <w:rPr>
+          <w:b/>
+        </w:rPr>
+        <w:t xml:space="preserve">1. Trình bày luận văn</w:t>
+      </w:r>
+      <w:r/>
+      <w:r/>
+    </w:p>
+    <w:p>
+      <w:pPr>
+        <w:pBdr/>
+        <w:spacing w:before="120"/>
+        <w:ind w:left="284"/>
+        <w:jc w:val="both"/>
+        <w:rPr/>
+      </w:pPr>
+      <w:r>
+        <w:t xml:space="preserve">Luận văn được in trên khổ giấy A4 (210 x 297 mm).</w:t>
+      </w:r>
+      <w:r/>
+      <w:r/>
+    </w:p>
+    <w:p>
+      <w:pPr>
+        <w:pBdr/>
+        <w:spacing w:before="120"/>
+        <w:ind w:hanging="1843" w:left="2127"/>
+        <w:jc w:val="both"/>
+        <w:rPr>
+          <w:lang w:val="fr-FR"/>
+        </w:rPr>
+      </w:pPr>
+      <w:r>
+        <w:t xml:space="preserve">Định lề</w:t>
+      </w:r>
+      <w:r>
+        <w:tab/>
+        <w:t xml:space="preserve">: Lề trên 3cm, lề dưới 3cm, lề trái 3,5cm, lề phải 2cm.</w:t>
+      </w:r>
+      <w:r>
+        <w:rPr>
+          <w:lang w:val="fr-FR"/>
+        </w:rPr>
+      </w:r>
+      <w:r>
+        <w:rPr>
+          <w:lang w:val="fr-FR"/>
+        </w:rPr>
+      </w:r>
+    </w:p>
+    <w:p>
+      <w:pPr>
+        <w:pBdr/>
+        <w:spacing w:before="120"/>
+        <w:ind w:hanging="1843" w:left="2127"/>
+        <w:jc w:val="both"/>
+        <w:rPr>
+          <w:lang w:val="fr-FR"/>
+        </w:rPr>
+      </w:pPr>
+      <w:r>
+        <w:rPr>
+          <w:lang w:val="fr-FR"/>
+        </w:rPr>
+        <w:t xml:space="preserve">Bảng mã</w:t>
+      </w:r>
+      <w:r>
+        <w:rPr>
+          <w:lang w:val="fr-FR"/>
+        </w:rPr>
+        <w:tab/>
+        <w:t xml:space="preserve">: Unicode</w:t>
+      </w:r>
+      <w:r>
+        <w:rPr>
+          <w:lang w:val="fr-FR"/>
+        </w:rPr>
+      </w:r>
+      <w:r>
+        <w:rPr>
+          <w:lang w:val="fr-FR"/>
+        </w:rPr>
+      </w:r>
+    </w:p>
+    <w:p>
+      <w:pPr>
+        <w:pBdr/>
+        <w:spacing w:before="120"/>
+        <w:ind w:hanging="1843" w:left="2127"/>
+        <w:jc w:val="both"/>
+        <w:rPr/>
+      </w:pPr>
+      <w:r>
+        <w:rPr>
+          <w:lang w:val="fr-FR"/>
+        </w:rPr>
+        <w:t xml:space="preserve">Font và chữ</w:t>
+      </w:r>
+      <w:r>
+        <w:rPr>
+          <w:lang w:val="fr-FR"/>
+        </w:rPr>
+        <w:tab/>
+        <w:t xml:space="preserve">: Font Time Roman</w:t>
+      </w:r>
+      <w:r/>
+      <w:r/>
+    </w:p>
+    <w:p>
+      <w:pPr>
+        <w:pBdr/>
+        <w:spacing w:before="120"/>
+        <w:ind w:hanging="1843" w:left="2127"/>
+        <w:jc w:val="both"/>
+        <w:rPr/>
+      </w:pPr>
+      <w:r>
+        <w:t xml:space="preserve">Size</w:t>
+      </w:r>
+      <w:r>
+        <w:tab/>
+        <w:t xml:space="preserve">: 13</w:t>
+      </w:r>
+      <w:r/>
+      <w:r/>
+    </w:p>
+    <w:p>
+      <w:pPr>
+        <w:pBdr/>
+        <w:spacing w:before="120" w:line="288" w:lineRule="auto"/>
+        <w:ind w:hanging="1843" w:left="2127"/>
+        <w:jc w:val="both"/>
+        <w:rPr>
+          <w:color w:val="800000"/>
+          <w:sz w:val="26"/>
+          <w:szCs w:val="26"/>
+          <w:lang w:val="vi-VN"/>
+        </w:rPr>
+      </w:pPr>
+      <w:r>
+        <w:t xml:space="preserve">Chế độ dãn dòng</w:t>
+      </w:r>
+      <w:r>
+        <w:tab/>
+        <w:t xml:space="preserve">: chế độ 1,2 lines</w:t>
+      </w:r>
+      <w:r>
+        <w:rPr>
+          <w:color w:val="800000"/>
+          <w:sz w:val="26"/>
+          <w:szCs w:val="26"/>
+          <w:lang w:val="vi-VN"/>
+        </w:rPr>
+      </w:r>
+      <w:r>
+        <w:rPr>
+          <w:color w:val="800000"/>
+          <w:sz w:val="26"/>
+          <w:szCs w:val="26"/>
+          <w:lang w:val="vi-VN"/>
+        </w:rPr>
+      </w:r>
+    </w:p>
+    <w:p>
+      <w:pPr>
+        <w:pBdr/>
+        <w:spacing w:before="120"/>
+        <w:ind w:left="284"/>
+        <w:jc w:val="both"/>
+        <w:rPr>
+          <w:color w:val="800000"/>
+          <w:sz w:val="26"/>
+          <w:szCs w:val="26"/>
+          <w:lang w:val="vi-VN"/>
+        </w:rPr>
+      </w:pPr>
+      <w:r>
+        <w:rPr>
+          <w:color w:val="800000"/>
+          <w:sz w:val="26"/>
+          <w:szCs w:val="26"/>
+          <w:lang w:val="vi-VN"/>
+        </w:rPr>
+        <w:t xml:space="preserve">Độ dầy luận văn: tối đa 80 trang (không tính phụ lục)</w:t>
+      </w:r>
+      <w:r>
+        <w:rPr>
+          <w:color w:val="800000"/>
+          <w:sz w:val="26"/>
+          <w:szCs w:val="26"/>
+          <w:lang w:val="vi-VN"/>
+        </w:rPr>
+      </w:r>
+      <w:r>
+        <w:rPr>
+          <w:color w:val="800000"/>
+          <w:sz w:val="26"/>
+          <w:szCs w:val="26"/>
+          <w:lang w:val="vi-VN"/>
+        </w:rPr>
+      </w:r>
+    </w:p>
+    <w:p>
+      <w:pPr>
+        <w:pBdr/>
+        <w:spacing w:before="120"/>
+        <w:ind/>
+        <w:jc w:val="both"/>
+        <w:rPr/>
+      </w:pPr>
+      <w:r>
+        <w:rPr>
+          <w:color w:val="800000"/>
+          <w:sz w:val="26"/>
+          <w:szCs w:val="26"/>
+          <w:lang w:val="vi-VN"/>
+        </w:rPr>
+        <w:t xml:space="preserve">2. Bố cục nội dung gồm:</w:t>
+      </w:r>
+      <w:r/>
+      <w:r/>
+    </w:p>
+    <w:p>
+      <w:pPr>
+        <w:pBdr/>
+        <w:spacing w:before="120"/>
+        <w:ind w:firstLine="284"/>
+        <w:jc w:val="both"/>
+        <w:rPr/>
+      </w:pPr>
+      <w:r>
+        <w:t xml:space="preserve">- Lời cảm ơn</w:t>
+      </w:r>
+      <w:r/>
+      <w:r/>
+    </w:p>
+    <w:p>
+      <w:pPr>
+        <w:pBdr/>
+        <w:spacing w:before="120"/>
+        <w:ind w:firstLine="284"/>
+        <w:jc w:val="both"/>
+        <w:rPr/>
+      </w:pPr>
+      <w:r>
+        <w:t xml:space="preserve">- Mục lục</w:t>
+      </w:r>
+      <w:r/>
+      <w:r/>
+    </w:p>
+    <w:p>
+      <w:pPr>
+        <w:pBdr/>
+        <w:spacing w:before="120"/>
+        <w:ind w:firstLine="284"/>
+        <w:jc w:val="both"/>
+        <w:rPr/>
+      </w:pPr>
+      <w:r>
+        <w:t xml:space="preserve">- Danh mục đồ thị, biểu bảng và hình ảnh.</w:t>
+      </w:r>
+      <w:r/>
+      <w:r/>
+    </w:p>
+    <w:p>
+      <w:pPr>
+        <w:pBdr/>
+        <w:spacing w:before="120"/>
+        <w:ind w:firstLine="284"/>
+        <w:jc w:val="both"/>
+        <w:rPr>
+          <w:b/>
+          <w:bCs/>
+          <w:color w:val="800000"/>
+          <w:sz w:val="26"/>
+          <w:szCs w:val="26"/>
+          <w:lang w:val="vi-VN"/>
+        </w:rPr>
+      </w:pPr>
+      <w:r>
+        <w:t xml:space="preserve">- Tóm lược (tiếng Anh và tiếng Việt, tối đa 500 từ).</w:t>
+      </w:r>
+      <w:r>
+        <w:rPr>
+          <w:b/>
+          <w:bCs/>
+          <w:color w:val="800000"/>
+          <w:sz w:val="26"/>
+          <w:szCs w:val="26"/>
+          <w:lang w:val="vi-VN"/>
+        </w:rPr>
+      </w:r>
+      <w:r>
+        <w:rPr>
+          <w:b/>
+          <w:bCs/>
+          <w:color w:val="800000"/>
+          <w:sz w:val="26"/>
+          <w:szCs w:val="26"/>
+          <w:lang w:val="vi-VN"/>
+        </w:rPr>
+      </w:r>
+    </w:p>
+    <w:p>
+      <w:pPr>
+        <w:pBdr/>
+        <w:spacing w:before="120"/>
+        <w:ind w:firstLine="284"/>
+        <w:jc w:val="both"/>
+        <w:rPr>
+          <w:color w:val="800000"/>
+          <w:sz w:val="26"/>
+          <w:szCs w:val="26"/>
+          <w:lang w:val="vi-VN"/>
+        </w:rPr>
+      </w:pPr>
+      <w:r>
+        <w:rPr>
+          <w:b/>
+          <w:bCs/>
+          <w:color w:val="800000"/>
+          <w:sz w:val="26"/>
+          <w:szCs w:val="26"/>
+          <w:lang w:val="vi-VN"/>
+        </w:rPr>
+        <w:t xml:space="preserve">- Phần Giới thiệu</w:t>
+      </w:r>
+      <w:r>
+        <w:rPr>
+          <w:color w:val="800000"/>
+          <w:sz w:val="26"/>
+          <w:szCs w:val="26"/>
+          <w:lang w:val="vi-VN"/>
+        </w:rPr>
+      </w:r>
+      <w:r>
+        <w:rPr>
+          <w:color w:val="800000"/>
+          <w:sz w:val="26"/>
+          <w:szCs w:val="26"/>
+          <w:lang w:val="vi-VN"/>
+        </w:rPr>
+      </w:r>
+    </w:p>
+    <w:p>
+      <w:pPr>
+        <w:pBdr/>
+        <w:spacing w:before="120"/>
+        <w:ind w:firstLine="284"/>
+        <w:jc w:val="both"/>
+        <w:rPr>
+          <w:color w:val="800000"/>
+          <w:sz w:val="26"/>
+          <w:szCs w:val="26"/>
+          <w:lang w:val="vi-VN"/>
+        </w:rPr>
+      </w:pPr>
+      <w:r>
+        <w:rPr>
+          <w:color w:val="800000"/>
+          <w:sz w:val="26"/>
+          <w:szCs w:val="26"/>
+          <w:lang w:val="vi-VN"/>
+        </w:rPr>
+        <w:t xml:space="preserve">+ Đặt vấn đề: Bài toán, vấn đề đặt ra đối với đề tài là gì ? tại sao cần làm đề tài này ?</w:t>
+      </w:r>
+      <w:r>
+        <w:rPr>
+          <w:color w:val="800000"/>
+          <w:sz w:val="26"/>
+          <w:szCs w:val="26"/>
+          <w:lang w:val="vi-VN"/>
+        </w:rPr>
+      </w:r>
+      <w:r>
+        <w:rPr>
+          <w:color w:val="800000"/>
+          <w:sz w:val="26"/>
+          <w:szCs w:val="26"/>
+          <w:lang w:val="vi-VN"/>
+        </w:rPr>
+      </w:r>
+    </w:p>
+    <w:p>
+      <w:pPr>
+        <w:pBdr/>
+        <w:spacing w:before="120"/>
+        <w:ind w:firstLine="284"/>
+        <w:jc w:val="both"/>
+        <w:rPr>
+          <w:color w:val="800000"/>
+          <w:sz w:val="26"/>
+          <w:szCs w:val="26"/>
+          <w:lang w:val="vi-VN"/>
+        </w:rPr>
+      </w:pPr>
+      <w:r>
+        <w:rPr>
+          <w:color w:val="800000"/>
+          <w:sz w:val="26"/>
+          <w:szCs w:val="26"/>
+          <w:lang w:val="vi-VN"/>
+        </w:rPr>
+        <w:t xml:space="preserve">+ Những nghiên cứu liên quan &lt;chỉ dành cho luận văn&gt;: Trong Khoa, trong nước, ngoài nước đã có những đề tài nào giải quyết vấn đề đặt ra, những vấn đề còn chưa giải quyết được là gì ?</w:t>
+      </w:r>
+      <w:r>
+        <w:rPr>
+          <w:color w:val="800000"/>
+          <w:sz w:val="26"/>
+          <w:szCs w:val="26"/>
+          <w:lang w:val="vi-VN"/>
+        </w:rPr>
+      </w:r>
+      <w:r>
+        <w:rPr>
+          <w:color w:val="800000"/>
+          <w:sz w:val="26"/>
+          <w:szCs w:val="26"/>
+          <w:lang w:val="vi-VN"/>
+        </w:rPr>
+      </w:r>
+    </w:p>
+    <w:p>
+      <w:pPr>
+        <w:pBdr/>
+        <w:spacing w:before="120"/>
+        <w:ind w:firstLine="284"/>
+        <w:jc w:val="both"/>
+        <w:rPr>
+          <w:color w:val="800000"/>
+          <w:sz w:val="26"/>
+          <w:szCs w:val="26"/>
+          <w:lang w:val="vi-VN"/>
+        </w:rPr>
+      </w:pPr>
+      <w:r>
+        <w:rPr>
+          <w:color w:val="800000"/>
+          <w:sz w:val="26"/>
+          <w:szCs w:val="26"/>
+          <w:lang w:val="vi-VN"/>
+        </w:rPr>
+        <w:t xml:space="preserve">+ Mục tiêu đề tài: Những vấn đề trọng tâm đề tài muốn giải quyết là gì ?</w:t>
+      </w:r>
+      <w:r>
+        <w:rPr>
+          <w:color w:val="800000"/>
+          <w:sz w:val="26"/>
+          <w:szCs w:val="26"/>
+          <w:lang w:val="vi-VN"/>
+        </w:rPr>
+      </w:r>
+      <w:r>
+        <w:rPr>
+          <w:color w:val="800000"/>
+          <w:sz w:val="26"/>
+          <w:szCs w:val="26"/>
+          <w:lang w:val="vi-VN"/>
+        </w:rPr>
+      </w:r>
+    </w:p>
+    <w:p>
+      <w:pPr>
+        <w:pBdr/>
+        <w:spacing w:before="120"/>
+        <w:ind w:firstLine="284"/>
+        <w:jc w:val="both"/>
+        <w:rPr>
+          <w:color w:val="800000"/>
+          <w:sz w:val="26"/>
+          <w:szCs w:val="26"/>
+          <w:lang w:val="vi-VN"/>
+        </w:rPr>
+      </w:pPr>
+      <w:r>
+        <w:rPr>
+          <w:color w:val="800000"/>
+          <w:sz w:val="26"/>
+          <w:szCs w:val="26"/>
+          <w:lang w:val="vi-VN"/>
+        </w:rPr>
+        <w:t xml:space="preserve">+ Đối tượng và phạm vi nghiên cứu</w:t>
+      </w:r>
+      <w:r>
+        <w:rPr>
+          <w:color w:val="800000"/>
+          <w:sz w:val="26"/>
+          <w:szCs w:val="26"/>
+          <w:lang w:val="vi-VN"/>
+        </w:rPr>
+      </w:r>
+      <w:r>
+        <w:rPr>
+          <w:color w:val="800000"/>
+          <w:sz w:val="26"/>
+          <w:szCs w:val="26"/>
+          <w:lang w:val="vi-VN"/>
+        </w:rPr>
+      </w:r>
+    </w:p>
+    <w:p>
+      <w:pPr>
+        <w:pBdr/>
+        <w:spacing w:before="120"/>
+        <w:ind w:firstLine="284"/>
+        <w:jc w:val="both"/>
+        <w:rPr>
+          <w:color w:val="800000"/>
+          <w:sz w:val="26"/>
+          <w:szCs w:val="26"/>
+          <w:lang w:val="vi-VN"/>
+        </w:rPr>
+      </w:pPr>
+      <w:r>
+        <w:rPr>
+          <w:color w:val="800000"/>
+          <w:sz w:val="26"/>
+          <w:szCs w:val="26"/>
+          <w:lang w:val="vi-VN"/>
+        </w:rPr>
+        <w:t xml:space="preserve">+ Phương pháp nghiên cứu</w:t>
+      </w:r>
+      <w:r>
+        <w:rPr>
+          <w:color w:val="800000"/>
+          <w:sz w:val="26"/>
+          <w:szCs w:val="26"/>
+          <w:lang w:val="vi-VN"/>
+        </w:rPr>
+      </w:r>
+      <w:r>
+        <w:rPr>
+          <w:color w:val="800000"/>
+          <w:sz w:val="26"/>
+          <w:szCs w:val="26"/>
+          <w:lang w:val="vi-VN"/>
+        </w:rPr>
+      </w:r>
+    </w:p>
+    <w:p>
+      <w:pPr>
+        <w:pBdr/>
+        <w:spacing w:before="120"/>
+        <w:ind w:firstLine="284"/>
+        <w:jc w:val="both"/>
+        <w:rPr>
+          <w:color w:val="800000"/>
+          <w:sz w:val="26"/>
+          <w:szCs w:val="26"/>
+          <w:lang w:val="vi-VN"/>
+        </w:rPr>
+      </w:pPr>
+      <w:r>
+        <w:rPr>
+          <w:color w:val="800000"/>
+          <w:sz w:val="26"/>
+          <w:szCs w:val="26"/>
+          <w:lang w:val="vi-VN"/>
+        </w:rPr>
+        <w:t xml:space="preserve">+ Nội dung nghiên cứu: nếu là đề tài nhóm thì liệt kê toàn bộ công việc của đề tài nhóm, trong đó có tên thành viên thực hiện từng công việc.</w:t>
+      </w:r>
+      <w:r>
+        <w:rPr>
+          <w:color w:val="800000"/>
+          <w:sz w:val="26"/>
+          <w:szCs w:val="26"/>
+          <w:lang w:val="vi-VN"/>
+        </w:rPr>
+      </w:r>
+      <w:r>
+        <w:rPr>
+          <w:color w:val="800000"/>
+          <w:sz w:val="26"/>
+          <w:szCs w:val="26"/>
+          <w:lang w:val="vi-VN"/>
+        </w:rPr>
+      </w:r>
+    </w:p>
+    <w:p>
+      <w:pPr>
+        <w:pBdr/>
+        <w:spacing w:before="120"/>
+        <w:ind w:firstLine="284"/>
+        <w:jc w:val="both"/>
+        <w:rPr>
+          <w:b/>
+          <w:bCs/>
+          <w:color w:val="800000"/>
+          <w:sz w:val="26"/>
+          <w:szCs w:val="26"/>
+          <w:lang w:val="vi-VN"/>
+        </w:rPr>
+      </w:pPr>
+      <w:r>
+        <w:rPr>
+          <w:color w:val="800000"/>
+          <w:sz w:val="26"/>
+          <w:szCs w:val="26"/>
+          <w:lang w:val="vi-VN"/>
+        </w:rPr>
+        <w:t xml:space="preserve">+ Bố cục của quyển luận văn</w:t>
+      </w:r>
+      <w:r>
+        <w:rPr>
+          <w:b/>
+          <w:bCs/>
+          <w:color w:val="800000"/>
+          <w:sz w:val="26"/>
+          <w:szCs w:val="26"/>
+          <w:lang w:val="vi-VN"/>
+        </w:rPr>
+      </w:r>
+      <w:r>
+        <w:rPr>
+          <w:b/>
+          <w:bCs/>
+          <w:color w:val="800000"/>
+          <w:sz w:val="26"/>
+          <w:szCs w:val="26"/>
+          <w:lang w:val="vi-VN"/>
+        </w:rPr>
+      </w:r>
+    </w:p>
+    <w:p>
+      <w:pPr>
+        <w:pBdr/>
+        <w:spacing w:before="120"/>
+        <w:ind w:firstLine="284"/>
+        <w:jc w:val="both"/>
+        <w:rPr>
+          <w:color w:val="800000"/>
+          <w:sz w:val="26"/>
+          <w:szCs w:val="26"/>
+          <w:lang w:val="vi-VN"/>
+        </w:rPr>
+      </w:pPr>
+      <w:r>
+        <w:rPr>
+          <w:b/>
+          <w:bCs/>
+          <w:color w:val="800000"/>
+          <w:sz w:val="26"/>
+          <w:szCs w:val="26"/>
+          <w:lang w:val="vi-VN"/>
+        </w:rPr>
+        <w:t xml:space="preserve">- Phần nội dung</w:t>
+      </w:r>
+      <w:r>
+        <w:rPr>
+          <w:color w:val="800000"/>
+          <w:sz w:val="26"/>
+          <w:szCs w:val="26"/>
+          <w:lang w:val="vi-VN"/>
+        </w:rPr>
+      </w:r>
+      <w:r>
+        <w:rPr>
+          <w:color w:val="800000"/>
+          <w:sz w:val="26"/>
+          <w:szCs w:val="26"/>
+          <w:lang w:val="vi-VN"/>
+        </w:rPr>
+      </w:r>
+    </w:p>
+    <w:p>
+      <w:pPr>
+        <w:pBdr/>
+        <w:spacing w:before="120"/>
+        <w:ind w:firstLine="284"/>
+        <w:jc w:val="both"/>
+        <w:rPr>
+          <w:color w:val="800000"/>
+          <w:sz w:val="26"/>
+          <w:szCs w:val="26"/>
+          <w:lang w:val="vi-VN"/>
+        </w:rPr>
+      </w:pPr>
+      <w:r>
+        <w:rPr>
+          <w:color w:val="800000"/>
+          <w:sz w:val="26"/>
+          <w:szCs w:val="26"/>
+          <w:lang w:val="vi-VN"/>
+        </w:rPr>
+        <w:t xml:space="preserve">* Chương 1 - Đặc tả yêu cầu</w:t>
+      </w:r>
+      <w:r>
+        <w:rPr>
+          <w:color w:val="800000"/>
+          <w:sz w:val="26"/>
+          <w:szCs w:val="26"/>
+          <w:lang w:val="vi-VN"/>
+        </w:rPr>
+      </w:r>
+      <w:r>
+        <w:rPr>
+          <w:color w:val="800000"/>
+          <w:sz w:val="26"/>
+          <w:szCs w:val="26"/>
+          <w:lang w:val="vi-VN"/>
+        </w:rPr>
+      </w:r>
+    </w:p>
+    <w:p>
+      <w:pPr>
+        <w:pBdr/>
+        <w:spacing w:before="120"/>
+        <w:ind w:firstLine="284"/>
+        <w:jc w:val="both"/>
+        <w:rPr>
+          <w:color w:val="800000"/>
+          <w:sz w:val="26"/>
+          <w:szCs w:val="26"/>
+          <w:lang w:val="vi-VN"/>
+        </w:rPr>
+      </w:pPr>
+      <w:r>
+        <w:rPr>
+          <w:color w:val="800000"/>
+          <w:sz w:val="26"/>
+          <w:szCs w:val="26"/>
+          <w:lang w:val="vi-VN"/>
+        </w:rPr>
+        <w:t xml:space="preserve">Giúp người đọc </w:t>
+      </w:r>
+      <w:r>
+        <w:rPr>
+          <w:color w:val="800000"/>
+          <w:sz w:val="26"/>
+          <w:szCs w:val="26"/>
+          <w:lang w:val="vi-VN"/>
+        </w:rPr>
+        <w:t xml:space="preserve">hiểu rõ các chức năng/tính năng/đặc điểm của sản phẩm/phần mềm/hệ thống/giải pháp là mục đích cần đạt được của đề tài. Nếu là phần mềm thì mô tả các chức năng trông đợi. Nếu là giải pháp thì mô tả những vấn đề mà giải pháp sẽ xử lý, cải tiến, khắc phục ...</w:t>
+      </w:r>
+      <w:r>
+        <w:rPr>
+          <w:color w:val="800000"/>
+          <w:sz w:val="26"/>
+          <w:szCs w:val="26"/>
+          <w:lang w:val="vi-VN"/>
+        </w:rPr>
+      </w:r>
+      <w:r>
+        <w:rPr>
+          <w:color w:val="800000"/>
+          <w:sz w:val="26"/>
+          <w:szCs w:val="26"/>
+          <w:lang w:val="vi-VN"/>
+        </w:rPr>
+      </w:r>
+    </w:p>
+    <w:p>
+      <w:pPr>
+        <w:pBdr/>
+        <w:spacing w:before="120"/>
+        <w:ind w:firstLine="284"/>
+        <w:jc w:val="both"/>
+        <w:rPr>
+          <w:color w:val="800000"/>
+          <w:sz w:val="26"/>
+          <w:szCs w:val="26"/>
+          <w:lang w:val="vi-VN"/>
+        </w:rPr>
+      </w:pPr>
+      <w:r>
+        <w:rPr>
+          <w:color w:val="800000"/>
+          <w:sz w:val="26"/>
+          <w:szCs w:val="26"/>
+          <w:lang w:val="vi-VN"/>
+        </w:rPr>
+        <w:t xml:space="preserve">* Chương 2 - Thiết kế giải pháp</w:t>
+      </w:r>
+      <w:r>
+        <w:rPr>
+          <w:color w:val="800000"/>
+          <w:sz w:val="26"/>
+          <w:szCs w:val="26"/>
+          <w:lang w:val="vi-VN"/>
+        </w:rPr>
+      </w:r>
+      <w:r>
+        <w:rPr>
+          <w:color w:val="800000"/>
+          <w:sz w:val="26"/>
+          <w:szCs w:val="26"/>
+          <w:lang w:val="vi-VN"/>
+        </w:rPr>
+      </w:r>
+    </w:p>
+    <w:p>
+      <w:pPr>
+        <w:pBdr/>
+        <w:spacing w:before="120"/>
+        <w:ind w:firstLine="284"/>
+        <w:jc w:val="both"/>
+        <w:rPr>
+          <w:color w:val="800000"/>
+          <w:sz w:val="26"/>
+          <w:szCs w:val="26"/>
+          <w:lang w:val="vi-VN"/>
+        </w:rPr>
+      </w:pPr>
+      <w:r>
+        <w:rPr>
+          <w:color w:val="800000"/>
+          <w:sz w:val="26"/>
+          <w:szCs w:val="26"/>
+          <w:lang w:val="vi-VN"/>
+        </w:rPr>
+        <w:t xml:space="preserve">Bao gồm thiết kế kiến trúc tổng thể của hệ thống, giải thích chức nă</w:t>
+      </w:r>
+      <w:r>
+        <w:rPr>
+          <w:color w:val="800000"/>
+          <w:sz w:val="26"/>
+          <w:szCs w:val="26"/>
+          <w:lang w:val="vi-VN"/>
+        </w:rPr>
+        <w:t xml:space="preserve">ng của từng thành phần trong hệ thống, các giải thuật xử lý của hệ thống hoặc của một thành phần hệ thống, thiết kế cơ sở dữ liệu, … Nếu là niên luận/tiểu luận liên quan đến tìm hiểu lý thuyết công nghệ thì giới thiệu chi tiết về công nghệ/lý thuyết ở đây.</w:t>
+      </w:r>
+      <w:r>
+        <w:rPr>
+          <w:color w:val="800000"/>
+          <w:sz w:val="26"/>
+          <w:szCs w:val="26"/>
+          <w:lang w:val="vi-VN"/>
+        </w:rPr>
+      </w:r>
+      <w:r>
+        <w:rPr>
+          <w:color w:val="800000"/>
+          <w:sz w:val="26"/>
+          <w:szCs w:val="26"/>
+          <w:lang w:val="vi-VN"/>
+        </w:rPr>
+      </w:r>
+    </w:p>
+    <w:p>
+      <w:pPr>
+        <w:pBdr/>
+        <w:spacing w:before="120"/>
+        <w:ind w:firstLine="284"/>
+        <w:jc w:val="both"/>
+        <w:rPr>
+          <w:color w:val="800000"/>
+          <w:sz w:val="26"/>
+          <w:szCs w:val="26"/>
+          <w:lang w:val="vi-VN"/>
+        </w:rPr>
+      </w:pPr>
+      <w:r>
+        <w:rPr>
+          <w:color w:val="800000"/>
+          <w:sz w:val="26"/>
+          <w:szCs w:val="26"/>
+          <w:lang w:val="vi-VN"/>
+        </w:rPr>
+        <w:t xml:space="preserve">* Chương 3 - Cài đặt giải pháp</w:t>
+      </w:r>
+      <w:r>
+        <w:rPr>
+          <w:color w:val="800000"/>
+          <w:sz w:val="26"/>
+          <w:szCs w:val="26"/>
+          <w:lang w:val="vi-VN"/>
+        </w:rPr>
+      </w:r>
+      <w:r>
+        <w:rPr>
+          <w:color w:val="800000"/>
+          <w:sz w:val="26"/>
+          <w:szCs w:val="26"/>
+          <w:lang w:val="vi-VN"/>
+        </w:rPr>
+      </w:r>
+    </w:p>
+    <w:p>
+      <w:pPr>
+        <w:pBdr/>
+        <w:spacing w:before="120"/>
+        <w:ind w:firstLine="284"/>
+        <w:jc w:val="both"/>
+        <w:rPr>
+          <w:color w:val="800000"/>
+          <w:sz w:val="26"/>
+          <w:szCs w:val="26"/>
+          <w:lang w:val="vi-VN"/>
+        </w:rPr>
+      </w:pPr>
+      <w:r>
+        <w:rPr>
+          <w:color w:val="800000"/>
+          <w:sz w:val="26"/>
+          <w:szCs w:val="26"/>
+          <w:lang w:val="vi-VN"/>
+        </w:rPr>
+        <w:t xml:space="preserve">Mô tả cách thức cài đặt thiết kế ở chương 2 bằng một ngôn ngữ lập trình cụ thể/hệ điều hành/ phần cứng …. Nếu là niên luận/tiểu luận liên quan đến tìm hiểu lý thuyết công nghệ thì mô tả các ví dụ demo về cách vận dụng công nghệ/lý thuyết ở chương 2</w:t>
+      </w:r>
+      <w:r>
+        <w:rPr>
+          <w:color w:val="800000"/>
+          <w:sz w:val="26"/>
+          <w:szCs w:val="26"/>
+          <w:lang w:val="vi-VN"/>
+        </w:rPr>
+      </w:r>
+      <w:r>
+        <w:rPr>
+          <w:color w:val="800000"/>
+          <w:sz w:val="26"/>
+          <w:szCs w:val="26"/>
+          <w:lang w:val="vi-VN"/>
+        </w:rPr>
+      </w:r>
+    </w:p>
+    <w:p>
+      <w:pPr>
+        <w:pBdr/>
+        <w:spacing w:before="120"/>
+        <w:ind w:firstLine="284"/>
+        <w:jc w:val="both"/>
+        <w:rPr>
+          <w:color w:val="800000"/>
+          <w:sz w:val="26"/>
+          <w:szCs w:val="26"/>
+          <w:lang w:val="vi-VN"/>
+        </w:rPr>
+      </w:pPr>
+      <w:r>
+        <w:rPr>
+          <w:color w:val="800000"/>
+          <w:sz w:val="26"/>
+          <w:szCs w:val="26"/>
+          <w:lang w:val="vi-VN"/>
+        </w:rPr>
+        <w:t xml:space="preserve">* Chương 4 - Đánh giá kiểm thử</w:t>
+      </w:r>
+      <w:r>
+        <w:rPr>
+          <w:color w:val="800000"/>
+          <w:sz w:val="26"/>
+          <w:szCs w:val="26"/>
+          <w:lang w:val="vi-VN"/>
+        </w:rPr>
+      </w:r>
+      <w:r>
+        <w:rPr>
+          <w:color w:val="800000"/>
+          <w:sz w:val="26"/>
+          <w:szCs w:val="26"/>
+          <w:lang w:val="vi-VN"/>
+        </w:rPr>
+      </w:r>
+    </w:p>
+    <w:p>
+      <w:pPr>
+        <w:pBdr/>
+        <w:spacing w:before="120"/>
+        <w:ind w:firstLine="284"/>
+        <w:jc w:val="both"/>
+        <w:rPr>
+          <w:b/>
+          <w:bCs/>
+          <w:color w:val="800000"/>
+          <w:sz w:val="26"/>
+          <w:szCs w:val="26"/>
+          <w:lang w:val="vi-VN"/>
+        </w:rPr>
+      </w:pPr>
+      <w:r>
+        <w:rPr>
+          <w:color w:val="800000"/>
+          <w:sz w:val="26"/>
+          <w:szCs w:val="26"/>
+          <w:lang w:val="vi-VN"/>
+        </w:rPr>
+        <w:t xml:space="preserve">Mô tả mục tiêu kiểm thử, kịch bản kiểm thử và kết quả kiểm thử: có chạy được hay không, chạy đúng không, đạt các mục tiêu đề ra hay không ?</w:t>
+      </w:r>
+      <w:r>
+        <w:rPr>
+          <w:b/>
+          <w:bCs/>
+          <w:color w:val="800000"/>
+          <w:sz w:val="26"/>
+          <w:szCs w:val="26"/>
+          <w:lang w:val="vi-VN"/>
+        </w:rPr>
+      </w:r>
+      <w:r>
+        <w:rPr>
+          <w:b/>
+          <w:bCs/>
+          <w:color w:val="800000"/>
+          <w:sz w:val="26"/>
+          <w:szCs w:val="26"/>
+          <w:lang w:val="vi-VN"/>
+        </w:rPr>
+      </w:r>
+    </w:p>
+    <w:p>
+      <w:pPr>
+        <w:pBdr/>
+        <w:spacing w:before="120"/>
+        <w:ind w:firstLine="284"/>
+        <w:jc w:val="both"/>
+        <w:rPr>
+          <w:color w:val="800000"/>
+          <w:sz w:val="26"/>
+          <w:szCs w:val="26"/>
+          <w:lang w:val="vi-VN"/>
+        </w:rPr>
+      </w:pPr>
+      <w:r>
+        <w:rPr>
+          <w:b/>
+          <w:bCs/>
+          <w:color w:val="800000"/>
+          <w:sz w:val="26"/>
+          <w:szCs w:val="26"/>
+          <w:lang w:val="vi-VN"/>
+        </w:rPr>
+        <w:t xml:space="preserve">- Phần kết luận</w:t>
+      </w:r>
+      <w:r>
+        <w:rPr>
+          <w:color w:val="800000"/>
+          <w:sz w:val="26"/>
+          <w:szCs w:val="26"/>
+          <w:lang w:val="vi-VN"/>
+        </w:rPr>
+      </w:r>
+      <w:r>
+        <w:rPr>
+          <w:color w:val="800000"/>
+          <w:sz w:val="26"/>
+          <w:szCs w:val="26"/>
+          <w:lang w:val="vi-VN"/>
+        </w:rPr>
+      </w:r>
+    </w:p>
+    <w:p>
+      <w:pPr>
+        <w:pBdr/>
+        <w:spacing w:before="120"/>
+        <w:ind w:firstLine="284"/>
+        <w:jc w:val="both"/>
+        <w:rPr>
+          <w:color w:val="800000"/>
+          <w:sz w:val="26"/>
+          <w:szCs w:val="26"/>
+          <w:lang w:val="vi-VN"/>
+        </w:rPr>
+      </w:pPr>
+      <w:r>
+        <w:rPr>
+          <w:color w:val="800000"/>
+          <w:sz w:val="26"/>
+          <w:szCs w:val="26"/>
+          <w:lang w:val="vi-VN"/>
+        </w:rPr>
+        <w:t xml:space="preserve">+ Kết quả đạt được</w:t>
+      </w:r>
+      <w:r>
+        <w:rPr>
+          <w:color w:val="800000"/>
+          <w:sz w:val="26"/>
+          <w:szCs w:val="26"/>
+          <w:lang w:val="vi-VN"/>
+        </w:rPr>
+      </w:r>
+      <w:r>
+        <w:rPr>
+          <w:color w:val="800000"/>
+          <w:sz w:val="26"/>
+          <w:szCs w:val="26"/>
+          <w:lang w:val="vi-VN"/>
+        </w:rPr>
+      </w:r>
+    </w:p>
+    <w:p>
+      <w:pPr>
+        <w:pBdr/>
+        <w:spacing w:before="120"/>
+        <w:ind w:firstLine="284"/>
+        <w:jc w:val="both"/>
+        <w:rPr>
+          <w:color w:val="800000"/>
+          <w:sz w:val="26"/>
+          <w:szCs w:val="26"/>
+          <w:lang w:val="vi-VN"/>
+        </w:rPr>
+      </w:pPr>
+      <w:r>
+        <w:rPr>
+          <w:color w:val="800000"/>
+          <w:sz w:val="26"/>
+          <w:szCs w:val="26"/>
+          <w:lang w:val="vi-VN"/>
+        </w:rPr>
+        <w:t xml:space="preserve">+ Hướng phát triển</w:t>
+      </w:r>
+      <w:r>
+        <w:rPr>
+          <w:color w:val="800000"/>
+          <w:sz w:val="26"/>
+          <w:szCs w:val="26"/>
+          <w:lang w:val="vi-VN"/>
+        </w:rPr>
+      </w:r>
+      <w:r>
+        <w:rPr>
+          <w:color w:val="800000"/>
+          <w:sz w:val="26"/>
+          <w:szCs w:val="26"/>
+          <w:lang w:val="vi-VN"/>
+        </w:rPr>
+      </w:r>
+    </w:p>
+    <w:p>
+      <w:pPr>
+        <w:pBdr/>
+        <w:spacing w:before="120"/>
+        <w:ind/>
+        <w:jc w:val="both"/>
+        <w:rPr>
+          <w:color w:val="800000"/>
+          <w:sz w:val="26"/>
+          <w:szCs w:val="26"/>
+          <w:lang w:val="vi-VN"/>
+        </w:rPr>
+      </w:pPr>
+      <w:r>
+        <w:rPr>
+          <w:color w:val="800000"/>
+          <w:sz w:val="26"/>
+          <w:szCs w:val="26"/>
+          <w:lang w:val="vi-VN"/>
+        </w:rPr>
+        <w:t xml:space="preserve">- Tài liệu tham khảo</w:t>
+      </w:r>
+      <w:r>
+        <w:rPr>
+          <w:color w:val="800000"/>
+          <w:sz w:val="26"/>
+          <w:szCs w:val="26"/>
+          <w:lang w:val="vi-VN"/>
+        </w:rPr>
+      </w:r>
+      <w:r>
+        <w:rPr>
+          <w:color w:val="800000"/>
+          <w:sz w:val="26"/>
+          <w:szCs w:val="26"/>
+          <w:lang w:val="vi-VN"/>
+        </w:rPr>
+      </w:r>
+    </w:p>
+    <w:p>
+      <w:pPr>
+        <w:pBdr/>
+        <w:spacing w:before="120"/>
+        <w:ind/>
+        <w:jc w:val="both"/>
+        <w:rPr>
+          <w:color w:val="800000"/>
+          <w:sz w:val="26"/>
+          <w:szCs w:val="26"/>
+          <w:lang w:val="vi-VN"/>
+        </w:rPr>
+      </w:pPr>
+      <w:r>
+        <w:rPr>
+          <w:color w:val="800000"/>
+          <w:sz w:val="26"/>
+          <w:szCs w:val="26"/>
+          <w:lang w:val="vi-VN"/>
+        </w:rPr>
+        <w:t xml:space="preserve">- Phụ lục: Hướng dẫn cài đặt, sử dụng chương trình/giải pháp</w:t>
+      </w:r>
+      <w:r>
+        <w:rPr>
+          <w:color w:val="800000"/>
+          <w:sz w:val="26"/>
+          <w:szCs w:val="26"/>
+          <w:lang w:val="vi-VN"/>
+        </w:rPr>
+      </w:r>
+      <w:r>
+        <w:rPr>
+          <w:color w:val="800000"/>
+          <w:sz w:val="26"/>
+          <w:szCs w:val="26"/>
+          <w:lang w:val="vi-VN"/>
+        </w:rPr>
+      </w:r>
+    </w:p>
+    <w:p>
+      <w:pPr>
+        <w:pBdr/>
+        <w:shd w:val="nil"/>
+        <w:spacing/>
+        <w:ind/>
+        <w:rPr>
+          <w:sz w:val="26"/>
+          <w:szCs w:val="26"/>
+        </w:rPr>
+      </w:pPr>
+      <w:r>
+        <w:rPr>
+          <w:sz w:val="26"/>
+          <w:szCs w:val="26"/>
+        </w:rPr>
+        <w:br w:type="page" w:clear="all"/>
+      </w:r>
+      <w:r>
+        <w:rPr>
+          <w:sz w:val="26"/>
+          <w:szCs w:val="26"/>
+        </w:rPr>
+      </w:r>
+      <w:r>
+        <w:rPr>
+          <w:sz w:val="26"/>
+          <w:szCs w:val="26"/>
+        </w:rPr>
+      </w:r>
+    </w:p>
+    <w:p>
+      <w:pPr>
+        <w:pBdr/>
+        <w:spacing w:after="120" w:before="100" w:beforeAutospacing="1" w:line="288" w:lineRule="auto"/>
+        <w:ind/>
+        <w:jc w:val="both"/>
+        <w:rPr>
+          <w:sz w:val="26"/>
+          <w:szCs w:val="26"/>
+        </w:rPr>
+      </w:pPr>
+      <w:r>
+        <w:rPr>
+          <w:sz w:val="26"/>
+          <w:szCs w:val="26"/>
+        </w:rPr>
+      </w:r>
+      <w:r>
+        <w:rPr>
+          <w:sz w:val="26"/>
+          <w:szCs w:val="26"/>
+        </w:rPr>
+      </w:r>
+      <w:r>
+        <w:rPr>
+          <w:sz w:val="26"/>
+          <w:szCs w:val="26"/>
+        </w:rPr>
+      </w:r>
+    </w:p>
+    <w:p>
+      <w:pPr>
+        <w:pBdr/>
+        <w:spacing w:after="120" w:before="100" w:beforeAutospacing="1" w:line="24" w:lineRule="atLeast"/>
+        <w:ind/>
+        <w:jc w:val="both"/>
+        <w:rPr>
+          <w:sz w:val="26"/>
+          <w:szCs w:val="26"/>
+        </w:rPr>
+      </w:pPr>
+      <w:r>
+        <w:rPr>
+          <w:sz w:val="26"/>
+          <w:szCs w:val="26"/>
+          <w:highlight w:val="none"/>
+        </w:rPr>
+      </w:r>
+      <w:r>
+        <w:rPr>
+          <w:sz w:val="26"/>
+          <w:szCs w:val="26"/>
+          <w:highlight w:val="none"/>
+        </w:rPr>
+      </w:r>
+      <w:r>
+        <w:rPr>
+          <w:sz w:val="26"/>
+          <w:szCs w:val="26"/>
+          <w:highlight w:val="none"/>
         </w:rPr>
       </w:r>
     </w:p>
@@ -3245,7 +5083,7 @@
         <w:spacing/>
         <w:ind w:hanging="432" w:left="432"/>
       </w:pPr>
-      <w:pStyle w:val="771"/>
+      <w:pStyle w:val="934"/>
       <w:rPr/>
       <w:start w:val="1"/>
       <w:suff w:val="nothing"/>
@@ -3263,7 +5101,7 @@
         <w:spacing/>
         <w:ind w:hanging="576" w:left="576"/>
       </w:pPr>
-      <w:pStyle w:val="772"/>
+      <w:pStyle w:val="935"/>
       <w:rPr/>
       <w:start w:val="1"/>
       <w:suff w:val="nothing"/>
@@ -3281,7 +5119,7 @@
         <w:spacing/>
         <w:ind w:hanging="720" w:left="720"/>
       </w:pPr>
-      <w:pStyle w:val="773"/>
+      <w:pStyle w:val="936"/>
       <w:rPr/>
       <w:start w:val="1"/>
       <w:suff w:val="nothing"/>
@@ -3299,7 +5137,7 @@
         <w:spacing/>
         <w:ind w:hanging="864" w:left="864"/>
       </w:pPr>
-      <w:pStyle w:val="774"/>
+      <w:pStyle w:val="937"/>
       <w:rPr/>
       <w:start w:val="1"/>
       <w:suff w:val="nothing"/>
@@ -3317,7 +5155,7 @@
         <w:spacing/>
         <w:ind w:hanging="1008" w:left="1008"/>
       </w:pPr>
-      <w:pStyle w:val="775"/>
+      <w:pStyle w:val="938"/>
       <w:rPr/>
       <w:start w:val="1"/>
       <w:suff w:val="nothing"/>
@@ -3335,7 +5173,7 @@
         <w:spacing/>
         <w:ind w:hanging="1152" w:left="1152"/>
       </w:pPr>
-      <w:pStyle w:val="776"/>
+      <w:pStyle w:val="939"/>
       <w:rPr/>
       <w:start w:val="1"/>
       <w:suff w:val="nothing"/>
@@ -3353,7 +5191,7 @@
         <w:spacing/>
         <w:ind w:hanging="1296" w:left="1296"/>
       </w:pPr>
-      <w:pStyle w:val="777"/>
+      <w:pStyle w:val="940"/>
       <w:rPr/>
       <w:start w:val="1"/>
       <w:suff w:val="nothing"/>
@@ -3371,7 +5209,7 @@
         <w:spacing/>
         <w:ind w:hanging="1440" w:left="1440"/>
       </w:pPr>
-      <w:pStyle w:val="778"/>
+      <w:pStyle w:val="941"/>
       <w:rPr/>
       <w:start w:val="1"/>
       <w:suff w:val="nothing"/>
@@ -3409,7 +5247,7 @@
         <w:spacing/>
         <w:ind w:hanging="360" w:left="360"/>
       </w:pPr>
-      <w:pStyle w:val="924"/>
+      <w:pStyle w:val="1087"/>
       <w:rPr/>
       <w:start w:val="1"/>
       <w:suff w:val="tab"/>
@@ -4212,9 +6050,9 @@
     <w:lsdException w:name="Bibliography" w:uiPriority="37"/>
     <w:lsdException w:name="TOC Heading" w:uiPriority="39" w:qFormat="1"/>
   </w:latentStyles>
-  <w:style w:type="table" w:styleId="12">
+  <w:style w:type="table" w:styleId="771">
     <w:name w:val="Table Grid"/>
-    <w:basedOn w:val="780"/>
+    <w:basedOn w:val="943"/>
     <w:uiPriority w:val="59"/>
     <w:pPr>
       <w:pBdr/>
@@ -4411,9 +6249,9 @@
       </w:tcPr>
     </w:tblStylePr>
   </w:style>
-  <w:style w:type="table" w:styleId="13">
+  <w:style w:type="table" w:styleId="772">
     <w:name w:val="Table Grid Light"/>
-    <w:basedOn w:val="780"/>
+    <w:basedOn w:val="943"/>
     <w:uiPriority w:val="59"/>
     <w:pPr>
       <w:pBdr/>
@@ -4610,9 +6448,9 @@
       </w:tcPr>
     </w:tblStylePr>
   </w:style>
-  <w:style w:type="table" w:styleId="14">
+  <w:style w:type="table" w:styleId="773">
     <w:name w:val="Plain Table 1"/>
-    <w:basedOn w:val="780"/>
+    <w:basedOn w:val="943"/>
     <w:uiPriority w:val="59"/>
     <w:pPr>
       <w:pBdr/>
@@ -4835,9 +6673,9 @@
       </w:tcPr>
     </w:tblStylePr>
   </w:style>
-  <w:style w:type="table" w:styleId="15">
+  <w:style w:type="table" w:styleId="774">
     <w:name w:val="Plain Table 2"/>
-    <w:basedOn w:val="780"/>
+    <w:basedOn w:val="943"/>
     <w:uiPriority w:val="59"/>
     <w:pPr>
       <w:pBdr/>
@@ -5068,9 +6906,9 @@
       </w:tcPr>
     </w:tblStylePr>
   </w:style>
-  <w:style w:type="table" w:styleId="16">
+  <w:style w:type="table" w:styleId="775">
     <w:name w:val="Plain Table 3"/>
-    <w:basedOn w:val="780"/>
+    <w:basedOn w:val="943"/>
     <w:uiPriority w:val="99"/>
     <w:pPr>
       <w:pBdr/>
@@ -5298,9 +7136,9 @@
       </w:tcPr>
     </w:tblStylePr>
   </w:style>
-  <w:style w:type="table" w:styleId="17">
+  <w:style w:type="table" w:styleId="776">
     <w:name w:val="Plain Table 4"/>
-    <w:basedOn w:val="780"/>
+    <w:basedOn w:val="943"/>
     <w:uiPriority w:val="99"/>
     <w:pPr>
       <w:pBdr/>
@@ -5514,9 +7352,9 @@
       </w:tcPr>
     </w:tblStylePr>
   </w:style>
-  <w:style w:type="table" w:styleId="18">
+  <w:style w:type="table" w:styleId="777">
     <w:name w:val="Plain Table 5"/>
-    <w:basedOn w:val="780"/>
+    <w:basedOn w:val="943"/>
     <w:uiPriority w:val="99"/>
     <w:pPr>
       <w:pBdr/>
@@ -5747,9 +7585,9 @@
       </w:tcPr>
     </w:tblStylePr>
   </w:style>
-  <w:style w:type="table" w:styleId="19">
+  <w:style w:type="table" w:styleId="778">
     <w:name w:val="Grid Table 1 Light"/>
-    <w:basedOn w:val="780"/>
+    <w:basedOn w:val="943"/>
     <w:uiPriority w:val="99"/>
     <w:pPr>
       <w:pBdr/>
@@ -5970,9 +7808,9 @@
       </w:tcPr>
     </w:tblStylePr>
   </w:style>
-  <w:style w:type="table" w:styleId="20">
+  <w:style w:type="table" w:styleId="779">
     <w:name w:val="Grid Table 1 Light - Accent 1"/>
-    <w:basedOn w:val="780"/>
+    <w:basedOn w:val="943"/>
     <w:uiPriority w:val="99"/>
     <w:pPr>
       <w:pBdr/>
@@ -6193,9 +8031,9 @@
       </w:tcPr>
     </w:tblStylePr>
   </w:style>
-  <w:style w:type="table" w:styleId="21">
+  <w:style w:type="table" w:styleId="780">
     <w:name w:val="Grid Table 1 Light - Accent 2"/>
-    <w:basedOn w:val="780"/>
+    <w:basedOn w:val="943"/>
     <w:uiPriority w:val="99"/>
     <w:pPr>
       <w:pBdr/>
@@ -6416,9 +8254,9 @@
       </w:tcPr>
     </w:tblStylePr>
   </w:style>
-  <w:style w:type="table" w:styleId="22">
+  <w:style w:type="table" w:styleId="781">
     <w:name w:val="Grid Table 1 Light - Accent 3"/>
-    <w:basedOn w:val="780"/>
+    <w:basedOn w:val="943"/>
     <w:uiPriority w:val="99"/>
     <w:pPr>
       <w:pBdr/>
@@ -6639,9 +8477,9 @@
       </w:tcPr>
     </w:tblStylePr>
   </w:style>
-  <w:style w:type="table" w:styleId="23">
+  <w:style w:type="table" w:styleId="782">
     <w:name w:val="Grid Table 1 Light - Accent 4"/>
-    <w:basedOn w:val="780"/>
+    <w:basedOn w:val="943"/>
     <w:uiPriority w:val="99"/>
     <w:pPr>
       <w:pBdr/>
@@ -6862,9 +8700,9 @@
       </w:tcPr>
     </w:tblStylePr>
   </w:style>
-  <w:style w:type="table" w:styleId="24">
+  <w:style w:type="table" w:styleId="783">
     <w:name w:val="Grid Table 1 Light - Accent 5"/>
-    <w:basedOn w:val="780"/>
+    <w:basedOn w:val="943"/>
     <w:uiPriority w:val="99"/>
     <w:pPr>
       <w:pBdr/>
@@ -7085,9 +8923,9 @@
       </w:tcPr>
     </w:tblStylePr>
   </w:style>
-  <w:style w:type="table" w:styleId="25">
+  <w:style w:type="table" w:styleId="784">
     <w:name w:val="Grid Table 1 Light - Accent 6"/>
-    <w:basedOn w:val="780"/>
+    <w:basedOn w:val="943"/>
     <w:uiPriority w:val="99"/>
     <w:pPr>
       <w:pBdr/>
@@ -7308,9 +9146,9 @@
       </w:tcPr>
     </w:tblStylePr>
   </w:style>
-  <w:style w:type="table" w:styleId="26">
+  <w:style w:type="table" w:styleId="785">
     <w:name w:val="Grid Table 2"/>
-    <w:basedOn w:val="780"/>
+    <w:basedOn w:val="943"/>
     <w:uiPriority w:val="99"/>
     <w:pPr>
       <w:pBdr/>
@@ -7540,9 +9378,9 @@
       </w:tcPr>
     </w:tblStylePr>
   </w:style>
-  <w:style w:type="table" w:styleId="27">
+  <w:style w:type="table" w:styleId="786">
     <w:name w:val="Grid Table 2 - Accent 1"/>
-    <w:basedOn w:val="780"/>
+    <w:basedOn w:val="943"/>
     <w:uiPriority w:val="99"/>
     <w:pPr>
       <w:pBdr/>
@@ -7772,9 +9610,9 @@
       </w:tcPr>
     </w:tblStylePr>
   </w:style>
-  <w:style w:type="table" w:styleId="28">
+  <w:style w:type="table" w:styleId="787">
     <w:name w:val="Grid Table 2 - Accent 2"/>
-    <w:basedOn w:val="780"/>
+    <w:basedOn w:val="943"/>
     <w:uiPriority w:val="99"/>
     <w:pPr>
       <w:pBdr/>
@@ -8004,9 +9842,9 @@
       </w:tcPr>
     </w:tblStylePr>
   </w:style>
-  <w:style w:type="table" w:styleId="29">
+  <w:style w:type="table" w:styleId="788">
     <w:name w:val="Grid Table 2 - Accent 3"/>
-    <w:basedOn w:val="780"/>
+    <w:basedOn w:val="943"/>
     <w:uiPriority w:val="99"/>
     <w:pPr>
       <w:pBdr/>
@@ -8236,9 +10074,9 @@
       </w:tcPr>
     </w:tblStylePr>
   </w:style>
-  <w:style w:type="table" w:styleId="30">
+  <w:style w:type="table" w:styleId="789">
     <w:name w:val="Grid Table 2 - Accent 4"/>
-    <w:basedOn w:val="780"/>
+    <w:basedOn w:val="943"/>
     <w:uiPriority w:val="99"/>
     <w:pPr>
       <w:pBdr/>
@@ -8468,9 +10306,9 @@
       </w:tcPr>
     </w:tblStylePr>
   </w:style>
-  <w:style w:type="table" w:styleId="31">
+  <w:style w:type="table" w:styleId="790">
     <w:name w:val="Grid Table 2 - Accent 5"/>
-    <w:basedOn w:val="780"/>
+    <w:basedOn w:val="943"/>
     <w:uiPriority w:val="99"/>
     <w:pPr>
       <w:pBdr/>
@@ -8700,9 +10538,9 @@
       </w:tcPr>
     </w:tblStylePr>
   </w:style>
-  <w:style w:type="table" w:styleId="32">
+  <w:style w:type="table" w:styleId="791">
     <w:name w:val="Grid Table 2 - Accent 6"/>
-    <w:basedOn w:val="780"/>
+    <w:basedOn w:val="943"/>
     <w:uiPriority w:val="99"/>
     <w:pPr>
       <w:pBdr/>
@@ -8932,9 +10770,9 @@
       </w:tcPr>
     </w:tblStylePr>
   </w:style>
-  <w:style w:type="table" w:styleId="33">
+  <w:style w:type="table" w:styleId="792">
     <w:name w:val="Grid Table 3"/>
-    <w:basedOn w:val="780"/>
+    <w:basedOn w:val="943"/>
     <w:uiPriority w:val="99"/>
     <w:pPr>
       <w:pBdr/>
@@ -9033,29 +10871,6 @@
         <w:tblBorders/>
       </w:tblPr>
       <w:tcPr>
-        <w:shd w:color="ffffff"/>
-        <w:tcBorders>
-          <w:top w:val="none" w:color="000000" w:sz="4" w:space="0"/>
-          <w:left w:val="none" w:color="000000" w:sz="4" w:space="0"/>
-          <w:bottom w:val="none" w:color="000000" w:sz="4" w:space="0"/>
-          <w:right w:val="none" w:color="000000" w:sz="4" w:space="0"/>
-        </w:tcBorders>
-      </w:tcPr>
-    </w:tblStylePr>
-    <w:tblStylePr w:type="firstRow">
-      <w:rPr>
-        <w:b/>
-        <w:color w:val="404040"/>
-      </w:rPr>
-      <w:pPr>
-        <w:pBdr/>
-        <w:spacing/>
-        <w:ind/>
-      </w:pPr>
-      <w:tblPr>
-        <w:tblBorders/>
-      </w:tblPr>
-      <w:tcPr>
         <w:shd w:val="clear" w:color="ffffff"/>
         <w:tcBorders>
           <w:top w:val="none" w:color="000000" w:sz="4" w:space="0"/>
@@ -9065,30 +10880,7 @@
         </w:tcBorders>
       </w:tcPr>
     </w:tblStylePr>
-    <w:tblStylePr w:type="lastCol">
-      <w:rPr>
-        <w:i/>
-        <w:color w:val="404040"/>
-      </w:rPr>
-      <w:pPr>
-        <w:pBdr/>
-        <w:spacing/>
-        <w:ind/>
-      </w:pPr>
-      <w:tblPr>
-        <w:tblBorders/>
-      </w:tblPr>
-      <w:tcPr>
-        <w:shd w:color="ffffff"/>
-        <w:tcBorders>
-          <w:top w:val="none" w:color="000000" w:sz="4" w:space="0"/>
-          <w:left w:val="none" w:color="000000" w:sz="4" w:space="0"/>
-          <w:bottom w:val="none" w:color="000000" w:sz="4" w:space="0"/>
-          <w:right w:val="none" w:color="000000" w:sz="4" w:space="0"/>
-        </w:tcBorders>
-      </w:tcPr>
-    </w:tblStylePr>
-    <w:tblStylePr w:type="lastRow">
+    <w:tblStylePr w:type="firstRow">
       <w:rPr>
         <w:b/>
         <w:color w:val="404040"/>
@@ -9111,6 +10903,52 @@
         </w:tcBorders>
       </w:tcPr>
     </w:tblStylePr>
+    <w:tblStylePr w:type="lastCol">
+      <w:rPr>
+        <w:i/>
+        <w:color w:val="404040"/>
+      </w:rPr>
+      <w:pPr>
+        <w:pBdr/>
+        <w:spacing/>
+        <w:ind/>
+      </w:pPr>
+      <w:tblPr>
+        <w:tblBorders/>
+      </w:tblPr>
+      <w:tcPr>
+        <w:shd w:val="clear" w:color="ffffff"/>
+        <w:tcBorders>
+          <w:top w:val="none" w:color="000000" w:sz="4" w:space="0"/>
+          <w:left w:val="none" w:color="000000" w:sz="4" w:space="0"/>
+          <w:bottom w:val="none" w:color="000000" w:sz="4" w:space="0"/>
+          <w:right w:val="none" w:color="000000" w:sz="4" w:space="0"/>
+        </w:tcBorders>
+      </w:tcPr>
+    </w:tblStylePr>
+    <w:tblStylePr w:type="lastRow">
+      <w:rPr>
+        <w:b/>
+        <w:color w:val="404040"/>
+      </w:rPr>
+      <w:pPr>
+        <w:pBdr/>
+        <w:spacing/>
+        <w:ind/>
+      </w:pPr>
+      <w:tblPr>
+        <w:tblBorders/>
+      </w:tblPr>
+      <w:tcPr>
+        <w:shd w:val="clear" w:color="ffffff"/>
+        <w:tcBorders>
+          <w:top w:val="none" w:color="000000" w:sz="4" w:space="0"/>
+          <w:left w:val="none" w:color="000000" w:sz="4" w:space="0"/>
+          <w:bottom w:val="none" w:color="000000" w:sz="4" w:space="0"/>
+          <w:right w:val="none" w:color="000000" w:sz="4" w:space="0"/>
+        </w:tcBorders>
+      </w:tcPr>
+    </w:tblStylePr>
     <w:tblStylePr w:type="nwCell">
       <w:pPr>
         <w:pBdr/>
@@ -9177,9 +11015,9 @@
       </w:tcPr>
     </w:tblStylePr>
   </w:style>
-  <w:style w:type="table" w:styleId="34">
+  <w:style w:type="table" w:styleId="793">
     <w:name w:val="Grid Table 3 - Accent 1"/>
-    <w:basedOn w:val="780"/>
+    <w:basedOn w:val="943"/>
     <w:uiPriority w:val="99"/>
     <w:pPr>
       <w:pBdr/>
@@ -9278,29 +11116,6 @@
         <w:tblBorders/>
       </w:tblPr>
       <w:tcPr>
-        <w:shd w:color="ffffff"/>
-        <w:tcBorders>
-          <w:top w:val="none" w:color="000000" w:sz="4" w:space="0"/>
-          <w:left w:val="none" w:color="000000" w:sz="4" w:space="0"/>
-          <w:bottom w:val="none" w:color="000000" w:sz="4" w:space="0"/>
-          <w:right w:val="none" w:color="000000" w:sz="4" w:space="0"/>
-        </w:tcBorders>
-      </w:tcPr>
-    </w:tblStylePr>
-    <w:tblStylePr w:type="firstRow">
-      <w:rPr>
-        <w:b/>
-        <w:color w:val="404040"/>
-      </w:rPr>
-      <w:pPr>
-        <w:pBdr/>
-        <w:spacing/>
-        <w:ind/>
-      </w:pPr>
-      <w:tblPr>
-        <w:tblBorders/>
-      </w:tblPr>
-      <w:tcPr>
         <w:shd w:val="clear" w:color="ffffff"/>
         <w:tcBorders>
           <w:top w:val="none" w:color="000000" w:sz="4" w:space="0"/>
@@ -9310,30 +11125,7 @@
         </w:tcBorders>
       </w:tcPr>
     </w:tblStylePr>
-    <w:tblStylePr w:type="lastCol">
-      <w:rPr>
-        <w:i/>
-        <w:color w:val="404040"/>
-      </w:rPr>
-      <w:pPr>
-        <w:pBdr/>
-        <w:spacing/>
-        <w:ind/>
-      </w:pPr>
-      <w:tblPr>
-        <w:tblBorders/>
-      </w:tblPr>
-      <w:tcPr>
-        <w:shd w:color="ffffff"/>
-        <w:tcBorders>
-          <w:top w:val="none" w:color="000000" w:sz="4" w:space="0"/>
-          <w:left w:val="none" w:color="000000" w:sz="4" w:space="0"/>
-          <w:bottom w:val="none" w:color="000000" w:sz="4" w:space="0"/>
-          <w:right w:val="none" w:color="000000" w:sz="4" w:space="0"/>
-        </w:tcBorders>
-      </w:tcPr>
-    </w:tblStylePr>
-    <w:tblStylePr w:type="lastRow">
+    <w:tblStylePr w:type="firstRow">
       <w:rPr>
         <w:b/>
         <w:color w:val="404040"/>
@@ -9356,6 +11148,52 @@
         </w:tcBorders>
       </w:tcPr>
     </w:tblStylePr>
+    <w:tblStylePr w:type="lastCol">
+      <w:rPr>
+        <w:i/>
+        <w:color w:val="404040"/>
+      </w:rPr>
+      <w:pPr>
+        <w:pBdr/>
+        <w:spacing/>
+        <w:ind/>
+      </w:pPr>
+      <w:tblPr>
+        <w:tblBorders/>
+      </w:tblPr>
+      <w:tcPr>
+        <w:shd w:val="clear" w:color="ffffff"/>
+        <w:tcBorders>
+          <w:top w:val="none" w:color="000000" w:sz="4" w:space="0"/>
+          <w:left w:val="none" w:color="000000" w:sz="4" w:space="0"/>
+          <w:bottom w:val="none" w:color="000000" w:sz="4" w:space="0"/>
+          <w:right w:val="none" w:color="000000" w:sz="4" w:space="0"/>
+        </w:tcBorders>
+      </w:tcPr>
+    </w:tblStylePr>
+    <w:tblStylePr w:type="lastRow">
+      <w:rPr>
+        <w:b/>
+        <w:color w:val="404040"/>
+      </w:rPr>
+      <w:pPr>
+        <w:pBdr/>
+        <w:spacing/>
+        <w:ind/>
+      </w:pPr>
+      <w:tblPr>
+        <w:tblBorders/>
+      </w:tblPr>
+      <w:tcPr>
+        <w:shd w:val="clear" w:color="ffffff"/>
+        <w:tcBorders>
+          <w:top w:val="none" w:color="000000" w:sz="4" w:space="0"/>
+          <w:left w:val="none" w:color="000000" w:sz="4" w:space="0"/>
+          <w:bottom w:val="none" w:color="000000" w:sz="4" w:space="0"/>
+          <w:right w:val="none" w:color="000000" w:sz="4" w:space="0"/>
+        </w:tcBorders>
+      </w:tcPr>
+    </w:tblStylePr>
     <w:tblStylePr w:type="nwCell">
       <w:pPr>
         <w:pBdr/>
@@ -9422,9 +11260,9 @@
       </w:tcPr>
     </w:tblStylePr>
   </w:style>
-  <w:style w:type="table" w:styleId="35">
+  <w:style w:type="table" w:styleId="794">
     <w:name w:val="Grid Table 3 - Accent 2"/>
-    <w:basedOn w:val="780"/>
+    <w:basedOn w:val="943"/>
     <w:uiPriority w:val="99"/>
     <w:pPr>
       <w:pBdr/>
@@ -9523,29 +11361,6 @@
         <w:tblBorders/>
       </w:tblPr>
       <w:tcPr>
-        <w:shd w:color="ffffff"/>
-        <w:tcBorders>
-          <w:top w:val="none" w:color="000000" w:sz="4" w:space="0"/>
-          <w:left w:val="none" w:color="000000" w:sz="4" w:space="0"/>
-          <w:bottom w:val="none" w:color="000000" w:sz="4" w:space="0"/>
-          <w:right w:val="none" w:color="000000" w:sz="4" w:space="0"/>
-        </w:tcBorders>
-      </w:tcPr>
-    </w:tblStylePr>
-    <w:tblStylePr w:type="firstRow">
-      <w:rPr>
-        <w:b/>
-        <w:color w:val="404040"/>
-      </w:rPr>
-      <w:pPr>
-        <w:pBdr/>
-        <w:spacing/>
-        <w:ind/>
-      </w:pPr>
-      <w:tblPr>
-        <w:tblBorders/>
-      </w:tblPr>
-      <w:tcPr>
         <w:shd w:val="clear" w:color="ffffff"/>
         <w:tcBorders>
           <w:top w:val="none" w:color="000000" w:sz="4" w:space="0"/>
@@ -9555,30 +11370,7 @@
         </w:tcBorders>
       </w:tcPr>
     </w:tblStylePr>
-    <w:tblStylePr w:type="lastCol">
-      <w:rPr>
-        <w:i/>
-        <w:color w:val="404040"/>
-      </w:rPr>
-      <w:pPr>
-        <w:pBdr/>
-        <w:spacing/>
-        <w:ind/>
-      </w:pPr>
-      <w:tblPr>
-        <w:tblBorders/>
-      </w:tblPr>
-      <w:tcPr>
-        <w:shd w:color="ffffff"/>
-        <w:tcBorders>
-          <w:top w:val="none" w:color="000000" w:sz="4" w:space="0"/>
-          <w:left w:val="none" w:color="000000" w:sz="4" w:space="0"/>
-          <w:bottom w:val="none" w:color="000000" w:sz="4" w:space="0"/>
-          <w:right w:val="none" w:color="000000" w:sz="4" w:space="0"/>
-        </w:tcBorders>
-      </w:tcPr>
-    </w:tblStylePr>
-    <w:tblStylePr w:type="lastRow">
+    <w:tblStylePr w:type="firstRow">
       <w:rPr>
         <w:b/>
         <w:color w:val="404040"/>
@@ -9601,6 +11393,52 @@
         </w:tcBorders>
       </w:tcPr>
     </w:tblStylePr>
+    <w:tblStylePr w:type="lastCol">
+      <w:rPr>
+        <w:i/>
+        <w:color w:val="404040"/>
+      </w:rPr>
+      <w:pPr>
+        <w:pBdr/>
+        <w:spacing/>
+        <w:ind/>
+      </w:pPr>
+      <w:tblPr>
+        <w:tblBorders/>
+      </w:tblPr>
+      <w:tcPr>
+        <w:shd w:val="clear" w:color="ffffff"/>
+        <w:tcBorders>
+          <w:top w:val="none" w:color="000000" w:sz="4" w:space="0"/>
+          <w:left w:val="none" w:color="000000" w:sz="4" w:space="0"/>
+          <w:bottom w:val="none" w:color="000000" w:sz="4" w:space="0"/>
+          <w:right w:val="none" w:color="000000" w:sz="4" w:space="0"/>
+        </w:tcBorders>
+      </w:tcPr>
+    </w:tblStylePr>
+    <w:tblStylePr w:type="lastRow">
+      <w:rPr>
+        <w:b/>
+        <w:color w:val="404040"/>
+      </w:rPr>
+      <w:pPr>
+        <w:pBdr/>
+        <w:spacing/>
+        <w:ind/>
+      </w:pPr>
+      <w:tblPr>
+        <w:tblBorders/>
+      </w:tblPr>
+      <w:tcPr>
+        <w:shd w:val="clear" w:color="ffffff"/>
+        <w:tcBorders>
+          <w:top w:val="none" w:color="000000" w:sz="4" w:space="0"/>
+          <w:left w:val="none" w:color="000000" w:sz="4" w:space="0"/>
+          <w:bottom w:val="none" w:color="000000" w:sz="4" w:space="0"/>
+          <w:right w:val="none" w:color="000000" w:sz="4" w:space="0"/>
+        </w:tcBorders>
+      </w:tcPr>
+    </w:tblStylePr>
     <w:tblStylePr w:type="nwCell">
       <w:pPr>
         <w:pBdr/>
@@ -9667,9 +11505,9 @@
       </w:tcPr>
     </w:tblStylePr>
   </w:style>
-  <w:style w:type="table" w:styleId="36">
+  <w:style w:type="table" w:styleId="795">
     <w:name w:val="Grid Table 3 - Accent 3"/>
-    <w:basedOn w:val="780"/>
+    <w:basedOn w:val="943"/>
     <w:uiPriority w:val="99"/>
     <w:pPr>
       <w:pBdr/>
@@ -9768,29 +11606,6 @@
         <w:tblBorders/>
       </w:tblPr>
       <w:tcPr>
-        <w:shd w:color="ffffff"/>
-        <w:tcBorders>
-          <w:top w:val="none" w:color="000000" w:sz="4" w:space="0"/>
-          <w:left w:val="none" w:color="000000" w:sz="4" w:space="0"/>
-          <w:bottom w:val="none" w:color="000000" w:sz="4" w:space="0"/>
-          <w:right w:val="none" w:color="000000" w:sz="4" w:space="0"/>
-        </w:tcBorders>
-      </w:tcPr>
-    </w:tblStylePr>
-    <w:tblStylePr w:type="firstRow">
-      <w:rPr>
-        <w:b/>
-        <w:color w:val="404040"/>
-      </w:rPr>
-      <w:pPr>
-        <w:pBdr/>
-        <w:spacing/>
-        <w:ind/>
-      </w:pPr>
-      <w:tblPr>
-        <w:tblBorders/>
-      </w:tblPr>
-      <w:tcPr>
         <w:shd w:val="clear" w:color="ffffff"/>
         <w:tcBorders>
           <w:top w:val="none" w:color="000000" w:sz="4" w:space="0"/>
@@ -9800,30 +11615,7 @@
         </w:tcBorders>
       </w:tcPr>
     </w:tblStylePr>
-    <w:tblStylePr w:type="lastCol">
-      <w:rPr>
-        <w:i/>
-        <w:color w:val="404040"/>
-      </w:rPr>
-      <w:pPr>
-        <w:pBdr/>
-        <w:spacing/>
-        <w:ind/>
-      </w:pPr>
-      <w:tblPr>
-        <w:tblBorders/>
-      </w:tblPr>
-      <w:tcPr>
-        <w:shd w:color="ffffff"/>
-        <w:tcBorders>
-          <w:top w:val="none" w:color="000000" w:sz="4" w:space="0"/>
-          <w:left w:val="none" w:color="000000" w:sz="4" w:space="0"/>
-          <w:bottom w:val="none" w:color="000000" w:sz="4" w:space="0"/>
-          <w:right w:val="none" w:color="000000" w:sz="4" w:space="0"/>
-        </w:tcBorders>
-      </w:tcPr>
-    </w:tblStylePr>
-    <w:tblStylePr w:type="lastRow">
+    <w:tblStylePr w:type="firstRow">
       <w:rPr>
         <w:b/>
         <w:color w:val="404040"/>
@@ -9846,6 +11638,52 @@
         </w:tcBorders>
       </w:tcPr>
     </w:tblStylePr>
+    <w:tblStylePr w:type="lastCol">
+      <w:rPr>
+        <w:i/>
+        <w:color w:val="404040"/>
+      </w:rPr>
+      <w:pPr>
+        <w:pBdr/>
+        <w:spacing/>
+        <w:ind/>
+      </w:pPr>
+      <w:tblPr>
+        <w:tblBorders/>
+      </w:tblPr>
+      <w:tcPr>
+        <w:shd w:val="clear" w:color="ffffff"/>
+        <w:tcBorders>
+          <w:top w:val="none" w:color="000000" w:sz="4" w:space="0"/>
+          <w:left w:val="none" w:color="000000" w:sz="4" w:space="0"/>
+          <w:bottom w:val="none" w:color="000000" w:sz="4" w:space="0"/>
+          <w:right w:val="none" w:color="000000" w:sz="4" w:space="0"/>
+        </w:tcBorders>
+      </w:tcPr>
+    </w:tblStylePr>
+    <w:tblStylePr w:type="lastRow">
+      <w:rPr>
+        <w:b/>
+        <w:color w:val="404040"/>
+      </w:rPr>
+      <w:pPr>
+        <w:pBdr/>
+        <w:spacing/>
+        <w:ind/>
+      </w:pPr>
+      <w:tblPr>
+        <w:tblBorders/>
+      </w:tblPr>
+      <w:tcPr>
+        <w:shd w:val="clear" w:color="ffffff"/>
+        <w:tcBorders>
+          <w:top w:val="none" w:color="000000" w:sz="4" w:space="0"/>
+          <w:left w:val="none" w:color="000000" w:sz="4" w:space="0"/>
+          <w:bottom w:val="none" w:color="000000" w:sz="4" w:space="0"/>
+          <w:right w:val="none" w:color="000000" w:sz="4" w:space="0"/>
+        </w:tcBorders>
+      </w:tcPr>
+    </w:tblStylePr>
     <w:tblStylePr w:type="nwCell">
       <w:pPr>
         <w:pBdr/>
@@ -9912,9 +11750,9 @@
       </w:tcPr>
     </w:tblStylePr>
   </w:style>
-  <w:style w:type="table" w:styleId="37">
+  <w:style w:type="table" w:styleId="796">
     <w:name w:val="Grid Table 3 - Accent 4"/>
-    <w:basedOn w:val="780"/>
+    <w:basedOn w:val="943"/>
     <w:uiPriority w:val="99"/>
     <w:pPr>
       <w:pBdr/>
@@ -10013,29 +11851,6 @@
         <w:tblBorders/>
       </w:tblPr>
       <w:tcPr>
-        <w:shd w:color="ffffff"/>
-        <w:tcBorders>
-          <w:top w:val="none" w:color="000000" w:sz="4" w:space="0"/>
-          <w:left w:val="none" w:color="000000" w:sz="4" w:space="0"/>
-          <w:bottom w:val="none" w:color="000000" w:sz="4" w:space="0"/>
-          <w:right w:val="none" w:color="000000" w:sz="4" w:space="0"/>
-        </w:tcBorders>
-      </w:tcPr>
-    </w:tblStylePr>
-    <w:tblStylePr w:type="firstRow">
-      <w:rPr>
-        <w:b/>
-        <w:color w:val="404040"/>
-      </w:rPr>
-      <w:pPr>
-        <w:pBdr/>
-        <w:spacing/>
-        <w:ind/>
-      </w:pPr>
-      <w:tblPr>
-        <w:tblBorders/>
-      </w:tblPr>
-      <w:tcPr>
         <w:shd w:val="clear" w:color="ffffff"/>
         <w:tcBorders>
           <w:top w:val="none" w:color="000000" w:sz="4" w:space="0"/>
@@ -10045,30 +11860,7 @@
         </w:tcBorders>
       </w:tcPr>
     </w:tblStylePr>
-    <w:tblStylePr w:type="lastCol">
-      <w:rPr>
-        <w:i/>
-        <w:color w:val="404040"/>
-      </w:rPr>
-      <w:pPr>
-        <w:pBdr/>
-        <w:spacing/>
-        <w:ind/>
-      </w:pPr>
-      <w:tblPr>
-        <w:tblBorders/>
-      </w:tblPr>
-      <w:tcPr>
-        <w:shd w:color="ffffff"/>
-        <w:tcBorders>
-          <w:top w:val="none" w:color="000000" w:sz="4" w:space="0"/>
-          <w:left w:val="none" w:color="000000" w:sz="4" w:space="0"/>
-          <w:bottom w:val="none" w:color="000000" w:sz="4" w:space="0"/>
-          <w:right w:val="none" w:color="000000" w:sz="4" w:space="0"/>
-        </w:tcBorders>
-      </w:tcPr>
-    </w:tblStylePr>
-    <w:tblStylePr w:type="lastRow">
+    <w:tblStylePr w:type="firstRow">
       <w:rPr>
         <w:b/>
         <w:color w:val="404040"/>
@@ -10091,6 +11883,52 @@
         </w:tcBorders>
       </w:tcPr>
     </w:tblStylePr>
+    <w:tblStylePr w:type="lastCol">
+      <w:rPr>
+        <w:i/>
+        <w:color w:val="404040"/>
+      </w:rPr>
+      <w:pPr>
+        <w:pBdr/>
+        <w:spacing/>
+        <w:ind/>
+      </w:pPr>
+      <w:tblPr>
+        <w:tblBorders/>
+      </w:tblPr>
+      <w:tcPr>
+        <w:shd w:val="clear" w:color="ffffff"/>
+        <w:tcBorders>
+          <w:top w:val="none" w:color="000000" w:sz="4" w:space="0"/>
+          <w:left w:val="none" w:color="000000" w:sz="4" w:space="0"/>
+          <w:bottom w:val="none" w:color="000000" w:sz="4" w:space="0"/>
+          <w:right w:val="none" w:color="000000" w:sz="4" w:space="0"/>
+        </w:tcBorders>
+      </w:tcPr>
+    </w:tblStylePr>
+    <w:tblStylePr w:type="lastRow">
+      <w:rPr>
+        <w:b/>
+        <w:color w:val="404040"/>
+      </w:rPr>
+      <w:pPr>
+        <w:pBdr/>
+        <w:spacing/>
+        <w:ind/>
+      </w:pPr>
+      <w:tblPr>
+        <w:tblBorders/>
+      </w:tblPr>
+      <w:tcPr>
+        <w:shd w:val="clear" w:color="ffffff"/>
+        <w:tcBorders>
+          <w:top w:val="none" w:color="000000" w:sz="4" w:space="0"/>
+          <w:left w:val="none" w:color="000000" w:sz="4" w:space="0"/>
+          <w:bottom w:val="none" w:color="000000" w:sz="4" w:space="0"/>
+          <w:right w:val="none" w:color="000000" w:sz="4" w:space="0"/>
+        </w:tcBorders>
+      </w:tcPr>
+    </w:tblStylePr>
     <w:tblStylePr w:type="nwCell">
       <w:pPr>
         <w:pBdr/>
@@ -10157,9 +11995,9 @@
       </w:tcPr>
     </w:tblStylePr>
   </w:style>
-  <w:style w:type="table" w:styleId="38">
+  <w:style w:type="table" w:styleId="797">
     <w:name w:val="Grid Table 3 - Accent 5"/>
-    <w:basedOn w:val="780"/>
+    <w:basedOn w:val="943"/>
     <w:uiPriority w:val="99"/>
     <w:pPr>
       <w:pBdr/>
@@ -10258,29 +12096,6 @@
         <w:tblBorders/>
       </w:tblPr>
       <w:tcPr>
-        <w:shd w:color="ffffff"/>
-        <w:tcBorders>
-          <w:top w:val="none" w:color="000000" w:sz="4" w:space="0"/>
-          <w:left w:val="none" w:color="000000" w:sz="4" w:space="0"/>
-          <w:bottom w:val="none" w:color="000000" w:sz="4" w:space="0"/>
-          <w:right w:val="none" w:color="000000" w:sz="4" w:space="0"/>
-        </w:tcBorders>
-      </w:tcPr>
-    </w:tblStylePr>
-    <w:tblStylePr w:type="firstRow">
-      <w:rPr>
-        <w:b/>
-        <w:color w:val="404040"/>
-      </w:rPr>
-      <w:pPr>
-        <w:pBdr/>
-        <w:spacing/>
-        <w:ind/>
-      </w:pPr>
-      <w:tblPr>
-        <w:tblBorders/>
-      </w:tblPr>
-      <w:tcPr>
         <w:shd w:val="clear" w:color="ffffff"/>
         <w:tcBorders>
           <w:top w:val="none" w:color="000000" w:sz="4" w:space="0"/>
@@ -10290,30 +12105,7 @@
         </w:tcBorders>
       </w:tcPr>
     </w:tblStylePr>
-    <w:tblStylePr w:type="lastCol">
-      <w:rPr>
-        <w:i/>
-        <w:color w:val="404040"/>
-      </w:rPr>
-      <w:pPr>
-        <w:pBdr/>
-        <w:spacing/>
-        <w:ind/>
-      </w:pPr>
-      <w:tblPr>
-        <w:tblBorders/>
-      </w:tblPr>
-      <w:tcPr>
-        <w:shd w:color="ffffff"/>
-        <w:tcBorders>
-          <w:top w:val="none" w:color="000000" w:sz="4" w:space="0"/>
-          <w:left w:val="none" w:color="000000" w:sz="4" w:space="0"/>
-          <w:bottom w:val="none" w:color="000000" w:sz="4" w:space="0"/>
-          <w:right w:val="none" w:color="000000" w:sz="4" w:space="0"/>
-        </w:tcBorders>
-      </w:tcPr>
-    </w:tblStylePr>
-    <w:tblStylePr w:type="lastRow">
+    <w:tblStylePr w:type="firstRow">
       <w:rPr>
         <w:b/>
         <w:color w:val="404040"/>
@@ -10336,6 +12128,52 @@
         </w:tcBorders>
       </w:tcPr>
     </w:tblStylePr>
+    <w:tblStylePr w:type="lastCol">
+      <w:rPr>
+        <w:i/>
+        <w:color w:val="404040"/>
+      </w:rPr>
+      <w:pPr>
+        <w:pBdr/>
+        <w:spacing/>
+        <w:ind/>
+      </w:pPr>
+      <w:tblPr>
+        <w:tblBorders/>
+      </w:tblPr>
+      <w:tcPr>
+        <w:shd w:val="clear" w:color="ffffff"/>
+        <w:tcBorders>
+          <w:top w:val="none" w:color="000000" w:sz="4" w:space="0"/>
+          <w:left w:val="none" w:color="000000" w:sz="4" w:space="0"/>
+          <w:bottom w:val="none" w:color="000000" w:sz="4" w:space="0"/>
+          <w:right w:val="none" w:color="000000" w:sz="4" w:space="0"/>
+        </w:tcBorders>
+      </w:tcPr>
+    </w:tblStylePr>
+    <w:tblStylePr w:type="lastRow">
+      <w:rPr>
+        <w:b/>
+        <w:color w:val="404040"/>
+      </w:rPr>
+      <w:pPr>
+        <w:pBdr/>
+        <w:spacing/>
+        <w:ind/>
+      </w:pPr>
+      <w:tblPr>
+        <w:tblBorders/>
+      </w:tblPr>
+      <w:tcPr>
+        <w:shd w:val="clear" w:color="ffffff"/>
+        <w:tcBorders>
+          <w:top w:val="none" w:color="000000" w:sz="4" w:space="0"/>
+          <w:left w:val="none" w:color="000000" w:sz="4" w:space="0"/>
+          <w:bottom w:val="none" w:color="000000" w:sz="4" w:space="0"/>
+          <w:right w:val="none" w:color="000000" w:sz="4" w:space="0"/>
+        </w:tcBorders>
+      </w:tcPr>
+    </w:tblStylePr>
     <w:tblStylePr w:type="nwCell">
       <w:pPr>
         <w:pBdr/>
@@ -10402,9 +12240,9 @@
       </w:tcPr>
     </w:tblStylePr>
   </w:style>
-  <w:style w:type="table" w:styleId="39">
+  <w:style w:type="table" w:styleId="798">
     <w:name w:val="Grid Table 3 - Accent 6"/>
-    <w:basedOn w:val="780"/>
+    <w:basedOn w:val="943"/>
     <w:uiPriority w:val="99"/>
     <w:pPr>
       <w:pBdr/>
@@ -10503,29 +12341,6 @@
         <w:tblBorders/>
       </w:tblPr>
       <w:tcPr>
-        <w:shd w:color="ffffff"/>
-        <w:tcBorders>
-          <w:top w:val="none" w:color="000000" w:sz="4" w:space="0"/>
-          <w:left w:val="none" w:color="000000" w:sz="4" w:space="0"/>
-          <w:bottom w:val="none" w:color="000000" w:sz="4" w:space="0"/>
-          <w:right w:val="none" w:color="000000" w:sz="4" w:space="0"/>
-        </w:tcBorders>
-      </w:tcPr>
-    </w:tblStylePr>
-    <w:tblStylePr w:type="firstRow">
-      <w:rPr>
-        <w:b/>
-        <w:color w:val="404040"/>
-      </w:rPr>
-      <w:pPr>
-        <w:pBdr/>
-        <w:spacing/>
-        <w:ind/>
-      </w:pPr>
-      <w:tblPr>
-        <w:tblBorders/>
-      </w:tblPr>
-      <w:tcPr>
         <w:shd w:val="clear" w:color="ffffff"/>
         <w:tcBorders>
           <w:top w:val="none" w:color="000000" w:sz="4" w:space="0"/>
@@ -10535,30 +12350,7 @@
         </w:tcBorders>
       </w:tcPr>
     </w:tblStylePr>
-    <w:tblStylePr w:type="lastCol">
-      <w:rPr>
-        <w:i/>
-        <w:color w:val="404040"/>
-      </w:rPr>
-      <w:pPr>
-        <w:pBdr/>
-        <w:spacing/>
-        <w:ind/>
-      </w:pPr>
-      <w:tblPr>
-        <w:tblBorders/>
-      </w:tblPr>
-      <w:tcPr>
-        <w:shd w:color="ffffff"/>
-        <w:tcBorders>
-          <w:top w:val="none" w:color="000000" w:sz="4" w:space="0"/>
-          <w:left w:val="none" w:color="000000" w:sz="4" w:space="0"/>
-          <w:bottom w:val="none" w:color="000000" w:sz="4" w:space="0"/>
-          <w:right w:val="none" w:color="000000" w:sz="4" w:space="0"/>
-        </w:tcBorders>
-      </w:tcPr>
-    </w:tblStylePr>
-    <w:tblStylePr w:type="lastRow">
+    <w:tblStylePr w:type="firstRow">
       <w:rPr>
         <w:b/>
         <w:color w:val="404040"/>
@@ -10581,6 +12373,52 @@
         </w:tcBorders>
       </w:tcPr>
     </w:tblStylePr>
+    <w:tblStylePr w:type="lastCol">
+      <w:rPr>
+        <w:i/>
+        <w:color w:val="404040"/>
+      </w:rPr>
+      <w:pPr>
+        <w:pBdr/>
+        <w:spacing/>
+        <w:ind/>
+      </w:pPr>
+      <w:tblPr>
+        <w:tblBorders/>
+      </w:tblPr>
+      <w:tcPr>
+        <w:shd w:val="clear" w:color="ffffff"/>
+        <w:tcBorders>
+          <w:top w:val="none" w:color="000000" w:sz="4" w:space="0"/>
+          <w:left w:val="none" w:color="000000" w:sz="4" w:space="0"/>
+          <w:bottom w:val="none" w:color="000000" w:sz="4" w:space="0"/>
+          <w:right w:val="none" w:color="000000" w:sz="4" w:space="0"/>
+        </w:tcBorders>
+      </w:tcPr>
+    </w:tblStylePr>
+    <w:tblStylePr w:type="lastRow">
+      <w:rPr>
+        <w:b/>
+        <w:color w:val="404040"/>
+      </w:rPr>
+      <w:pPr>
+        <w:pBdr/>
+        <w:spacing/>
+        <w:ind/>
+      </w:pPr>
+      <w:tblPr>
+        <w:tblBorders/>
+      </w:tblPr>
+      <w:tcPr>
+        <w:shd w:val="clear" w:color="ffffff"/>
+        <w:tcBorders>
+          <w:top w:val="none" w:color="000000" w:sz="4" w:space="0"/>
+          <w:left w:val="none" w:color="000000" w:sz="4" w:space="0"/>
+          <w:bottom w:val="none" w:color="000000" w:sz="4" w:space="0"/>
+          <w:right w:val="none" w:color="000000" w:sz="4" w:space="0"/>
+        </w:tcBorders>
+      </w:tcPr>
+    </w:tblStylePr>
     <w:tblStylePr w:type="nwCell">
       <w:pPr>
         <w:pBdr/>
@@ -10647,9 +12485,9 @@
       </w:tcPr>
     </w:tblStylePr>
   </w:style>
-  <w:style w:type="table" w:styleId="40">
+  <w:style w:type="table" w:styleId="799">
     <w:name w:val="Grid Table 4"/>
-    <w:basedOn w:val="780"/>
+    <w:basedOn w:val="943"/>
     <w:uiPriority w:val="59"/>
     <w:pPr>
       <w:pBdr/>
@@ -10880,9 +12718,9 @@
       </w:tcPr>
     </w:tblStylePr>
   </w:style>
-  <w:style w:type="table" w:styleId="41">
+  <w:style w:type="table" w:styleId="800">
     <w:name w:val="Grid Table 4 - Accent 1"/>
-    <w:basedOn w:val="780"/>
+    <w:basedOn w:val="943"/>
     <w:uiPriority w:val="59"/>
     <w:pPr>
       <w:pBdr/>
@@ -11113,9 +12951,9 @@
       </w:tcPr>
     </w:tblStylePr>
   </w:style>
-  <w:style w:type="table" w:styleId="42">
+  <w:style w:type="table" w:styleId="801">
     <w:name w:val="Grid Table 4 - Accent 2"/>
-    <w:basedOn w:val="780"/>
+    <w:basedOn w:val="943"/>
     <w:uiPriority w:val="59"/>
     <w:pPr>
       <w:pBdr/>
@@ -11346,9 +13184,9 @@
       </w:tcPr>
     </w:tblStylePr>
   </w:style>
-  <w:style w:type="table" w:styleId="43">
+  <w:style w:type="table" w:styleId="802">
     <w:name w:val="Grid Table 4 - Accent 3"/>
-    <w:basedOn w:val="780"/>
+    <w:basedOn w:val="943"/>
     <w:uiPriority w:val="59"/>
     <w:pPr>
       <w:pBdr/>
@@ -11579,9 +13417,9 @@
       </w:tcPr>
     </w:tblStylePr>
   </w:style>
-  <w:style w:type="table" w:styleId="44">
+  <w:style w:type="table" w:styleId="803">
     <w:name w:val="Grid Table 4 - Accent 4"/>
-    <w:basedOn w:val="780"/>
+    <w:basedOn w:val="943"/>
     <w:uiPriority w:val="59"/>
     <w:pPr>
       <w:pBdr/>
@@ -11812,9 +13650,9 @@
       </w:tcPr>
     </w:tblStylePr>
   </w:style>
-  <w:style w:type="table" w:styleId="45">
+  <w:style w:type="table" w:styleId="804">
     <w:name w:val="Grid Table 4 - Accent 5"/>
-    <w:basedOn w:val="780"/>
+    <w:basedOn w:val="943"/>
     <w:uiPriority w:val="59"/>
     <w:pPr>
       <w:pBdr/>
@@ -12045,9 +13883,9 @@
       </w:tcPr>
     </w:tblStylePr>
   </w:style>
-  <w:style w:type="table" w:styleId="46">
+  <w:style w:type="table" w:styleId="805">
     <w:name w:val="Grid Table 4 - Accent 6"/>
-    <w:basedOn w:val="780"/>
+    <w:basedOn w:val="943"/>
     <w:uiPriority w:val="59"/>
     <w:pPr>
       <w:pBdr/>
@@ -12278,9 +14116,9 @@
       </w:tcPr>
     </w:tblStylePr>
   </w:style>
-  <w:style w:type="table" w:styleId="47">
+  <w:style w:type="table" w:styleId="806">
     <w:name w:val="Grid Table 5 Dark"/>
-    <w:basedOn w:val="780"/>
+    <w:basedOn w:val="943"/>
     <w:uiPriority w:val="99"/>
     <w:pPr>
       <w:pBdr/>
@@ -12506,9 +14344,9 @@
       </w:tcPr>
     </w:tblStylePr>
   </w:style>
-  <w:style w:type="table" w:styleId="48">
+  <w:style w:type="table" w:styleId="807">
     <w:name w:val="Grid Table 5 Dark- Accent 1"/>
-    <w:basedOn w:val="780"/>
+    <w:basedOn w:val="943"/>
     <w:uiPriority w:val="99"/>
     <w:pPr>
       <w:pBdr/>
@@ -12734,9 +14572,9 @@
       </w:tcPr>
     </w:tblStylePr>
   </w:style>
-  <w:style w:type="table" w:styleId="49">
+  <w:style w:type="table" w:styleId="808">
     <w:name w:val="Grid Table 5 Dark - Accent 2"/>
-    <w:basedOn w:val="780"/>
+    <w:basedOn w:val="943"/>
     <w:uiPriority w:val="99"/>
     <w:pPr>
       <w:pBdr/>
@@ -12962,9 +14800,9 @@
       </w:tcPr>
     </w:tblStylePr>
   </w:style>
-  <w:style w:type="table" w:styleId="50">
+  <w:style w:type="table" w:styleId="809">
     <w:name w:val="Grid Table 5 Dark - Accent 3"/>
-    <w:basedOn w:val="780"/>
+    <w:basedOn w:val="943"/>
     <w:uiPriority w:val="99"/>
     <w:pPr>
       <w:pBdr/>
@@ -13190,9 +15028,9 @@
       </w:tcPr>
     </w:tblStylePr>
   </w:style>
-  <w:style w:type="table" w:styleId="51">
+  <w:style w:type="table" w:styleId="810">
     <w:name w:val="Grid Table 5 Dark- Accent 4"/>
-    <w:basedOn w:val="780"/>
+    <w:basedOn w:val="943"/>
     <w:uiPriority w:val="99"/>
     <w:pPr>
       <w:pBdr/>
@@ -13418,9 +15256,9 @@
       </w:tcPr>
     </w:tblStylePr>
   </w:style>
-  <w:style w:type="table" w:styleId="52">
+  <w:style w:type="table" w:styleId="811">
     <w:name w:val="Grid Table 5 Dark - Accent 5"/>
-    <w:basedOn w:val="780"/>
+    <w:basedOn w:val="943"/>
     <w:uiPriority w:val="99"/>
     <w:pPr>
       <w:pBdr/>
@@ -13646,9 +15484,9 @@
       </w:tcPr>
     </w:tblStylePr>
   </w:style>
-  <w:style w:type="table" w:styleId="53">
+  <w:style w:type="table" w:styleId="812">
     <w:name w:val="Grid Table 5 Dark - Accent 6"/>
-    <w:basedOn w:val="780"/>
+    <w:basedOn w:val="943"/>
     <w:uiPriority w:val="99"/>
     <w:pPr>
       <w:pBdr/>
@@ -13874,9 +15712,9 @@
       </w:tcPr>
     </w:tblStylePr>
   </w:style>
-  <w:style w:type="table" w:styleId="54">
+  <w:style w:type="table" w:styleId="813">
     <w:name w:val="Grid Table 6 Colorful"/>
-    <w:basedOn w:val="780"/>
+    <w:basedOn w:val="943"/>
     <w:uiPriority w:val="99"/>
     <w:pPr>
       <w:pBdr/>
@@ -14104,9 +15942,9 @@
       </w:tcPr>
     </w:tblStylePr>
   </w:style>
-  <w:style w:type="table" w:styleId="55">
+  <w:style w:type="table" w:styleId="814">
     <w:name w:val="Grid Table 6 Colorful - Accent 1"/>
-    <w:basedOn w:val="780"/>
+    <w:basedOn w:val="943"/>
     <w:uiPriority w:val="99"/>
     <w:pPr>
       <w:pBdr/>
@@ -14334,9 +16172,9 @@
       </w:tcPr>
     </w:tblStylePr>
   </w:style>
-  <w:style w:type="table" w:styleId="56">
+  <w:style w:type="table" w:styleId="815">
     <w:name w:val="Grid Table 6 Colorful - Accent 2"/>
-    <w:basedOn w:val="780"/>
+    <w:basedOn w:val="943"/>
     <w:uiPriority w:val="99"/>
     <w:pPr>
       <w:pBdr/>
@@ -14564,9 +16402,9 @@
       </w:tcPr>
     </w:tblStylePr>
   </w:style>
-  <w:style w:type="table" w:styleId="57">
+  <w:style w:type="table" w:styleId="816">
     <w:name w:val="Grid Table 6 Colorful - Accent 3"/>
-    <w:basedOn w:val="780"/>
+    <w:basedOn w:val="943"/>
     <w:uiPriority w:val="99"/>
     <w:pPr>
       <w:pBdr/>
@@ -14794,9 +16632,9 @@
       </w:tcPr>
     </w:tblStylePr>
   </w:style>
-  <w:style w:type="table" w:styleId="58">
+  <w:style w:type="table" w:styleId="817">
     <w:name w:val="Grid Table 6 Colorful - Accent 4"/>
-    <w:basedOn w:val="780"/>
+    <w:basedOn w:val="943"/>
     <w:uiPriority w:val="99"/>
     <w:pPr>
       <w:pBdr/>
@@ -15024,9 +16862,9 @@
       </w:tcPr>
     </w:tblStylePr>
   </w:style>
-  <w:style w:type="table" w:styleId="59">
+  <w:style w:type="table" w:styleId="818">
     <w:name w:val="Grid Table 6 Colorful - Accent 5"/>
-    <w:basedOn w:val="780"/>
+    <w:basedOn w:val="943"/>
     <w:uiPriority w:val="99"/>
     <w:pPr>
       <w:pBdr/>
@@ -15254,9 +17092,9 @@
       </w:tcPr>
     </w:tblStylePr>
   </w:style>
-  <w:style w:type="table" w:styleId="60">
+  <w:style w:type="table" w:styleId="819">
     <w:name w:val="Grid Table 6 Colorful - Accent 6"/>
-    <w:basedOn w:val="780"/>
+    <w:basedOn w:val="943"/>
     <w:uiPriority w:val="99"/>
     <w:pPr>
       <w:pBdr/>
@@ -15484,9 +17322,9 @@
       </w:tcPr>
     </w:tblStylePr>
   </w:style>
-  <w:style w:type="table" w:styleId="61">
+  <w:style w:type="table" w:styleId="820">
     <w:name w:val="Grid Table 7 Colorful"/>
-    <w:basedOn w:val="780"/>
+    <w:basedOn w:val="943"/>
     <w:uiPriority w:val="99"/>
     <w:pPr>
       <w:pBdr/>
@@ -15588,11 +17426,11 @@
         <w:tblBorders/>
       </w:tblPr>
       <w:tcPr>
-        <w:shd w:color="ffffff"/>
+        <w:shd w:val="clear" w:color="ffffff"/>
         <w:tcBorders>
-          <w:top w:val="none"/>
-          <w:left w:val="none"/>
-          <w:bottom w:val="none"/>
+          <w:top w:val="none" w:color="000000" w:sz="4" w:space="0"/>
+          <w:left w:val="none" w:color="000000" w:sz="4" w:space="0"/>
+          <w:bottom w:val="none" w:color="000000" w:sz="4" w:space="0"/>
           <w:right w:val="single" w:color="000000" w:themeColor="text1" w:themeTint="80" w:sz="4" w:space="0"/>
         </w:tcBorders>
       </w:tcPr>
@@ -15615,10 +17453,10 @@
       <w:tcPr>
         <w:shd w:val="clear" w:color="ffffff" w:themeColor="light1" w:fill="ffffff" w:themeFill="light1"/>
         <w:tcBorders>
-          <w:top w:val="none"/>
-          <w:left w:val="none"/>
+          <w:top w:val="none" w:color="000000" w:sz="4" w:space="0"/>
+          <w:left w:val="none" w:color="000000" w:sz="4" w:space="0"/>
           <w:bottom w:val="single" w:color="000000" w:themeColor="text1" w:themeTint="80" w:sz="4" w:space="0"/>
-          <w:right w:val="none"/>
+          <w:right w:val="none" w:color="000000" w:sz="4" w:space="0"/>
         </w:tcBorders>
       </w:tcPr>
     </w:tblStylePr>
@@ -15638,12 +17476,12 @@
         <w:tblBorders/>
       </w:tblPr>
       <w:tcPr>
-        <w:shd w:color="ffffff"/>
+        <w:shd w:val="clear" w:color="ffffff"/>
         <w:tcBorders>
-          <w:top w:val="none"/>
+          <w:top w:val="none" w:color="000000" w:sz="4" w:space="0"/>
           <w:left w:val="single" w:color="000000" w:themeColor="text1" w:themeTint="80" w:sz="4" w:space="0"/>
-          <w:bottom w:val="none"/>
-          <w:right w:val="none"/>
+          <w:bottom w:val="none" w:color="000000" w:sz="4" w:space="0"/>
+          <w:right w:val="none" w:color="000000" w:sz="4" w:space="0"/>
         </w:tcBorders>
       </w:tcPr>
     </w:tblStylePr>
@@ -15666,9 +17504,9 @@
         <w:shd w:val="clear" w:color="ffffff" w:themeColor="light1" w:fill="ffffff" w:themeFill="light1"/>
         <w:tcBorders>
           <w:top w:val="single" w:color="000000" w:themeColor="text1" w:themeTint="80" w:sz="4" w:space="0"/>
-          <w:left w:val="none"/>
-          <w:bottom w:val="none"/>
-          <w:right w:val="none"/>
+          <w:left w:val="none" w:color="000000" w:sz="4" w:space="0"/>
+          <w:bottom w:val="none" w:color="000000" w:sz="4" w:space="0"/>
+          <w:right w:val="none" w:color="000000" w:sz="4" w:space="0"/>
         </w:tcBorders>
       </w:tcPr>
     </w:tblStylePr>
@@ -15738,9 +17576,9 @@
       </w:tcPr>
     </w:tblStylePr>
   </w:style>
-  <w:style w:type="table" w:styleId="62">
+  <w:style w:type="table" w:styleId="821">
     <w:name w:val="Grid Table 7 Colorful - Accent 1"/>
-    <w:basedOn w:val="780"/>
+    <w:basedOn w:val="943"/>
     <w:uiPriority w:val="99"/>
     <w:pPr>
       <w:pBdr/>
@@ -15842,11 +17680,11 @@
         <w:tblBorders/>
       </w:tblPr>
       <w:tcPr>
-        <w:shd w:color="ffffff"/>
+        <w:shd w:val="clear" w:color="ffffff"/>
         <w:tcBorders>
-          <w:top w:val="none"/>
-          <w:left w:val="none"/>
-          <w:bottom w:val="none"/>
+          <w:top w:val="none" w:color="000000" w:sz="4" w:space="0"/>
+          <w:left w:val="none" w:color="000000" w:sz="4" w:space="0"/>
+          <w:bottom w:val="none" w:color="000000" w:sz="4" w:space="0"/>
           <w:right w:val="single" w:color="000000" w:themeColor="accent1" w:themeTint="80" w:sz="4" w:space="0"/>
         </w:tcBorders>
       </w:tcPr>
@@ -15869,10 +17707,10 @@
       <w:tcPr>
         <w:shd w:val="clear" w:color="ffffff" w:themeColor="light1" w:fill="ffffff" w:themeFill="light1"/>
         <w:tcBorders>
-          <w:top w:val="none"/>
-          <w:left w:val="none"/>
+          <w:top w:val="none" w:color="000000" w:sz="4" w:space="0"/>
+          <w:left w:val="none" w:color="000000" w:sz="4" w:space="0"/>
           <w:bottom w:val="single" w:color="000000" w:themeColor="accent1" w:themeTint="80" w:sz="4" w:space="0"/>
-          <w:right w:val="none"/>
+          <w:right w:val="none" w:color="000000" w:sz="4" w:space="0"/>
         </w:tcBorders>
       </w:tcPr>
     </w:tblStylePr>
@@ -15892,12 +17730,12 @@
         <w:tblBorders/>
       </w:tblPr>
       <w:tcPr>
-        <w:shd w:color="ffffff"/>
+        <w:shd w:val="clear" w:color="ffffff"/>
         <w:tcBorders>
-          <w:top w:val="none"/>
+          <w:top w:val="none" w:color="000000" w:sz="4" w:space="0"/>
           <w:left w:val="single" w:color="000000" w:themeColor="accent1" w:themeTint="80" w:sz="4" w:space="0"/>
-          <w:bottom w:val="none"/>
-          <w:right w:val="none"/>
+          <w:bottom w:val="none" w:color="000000" w:sz="4" w:space="0"/>
+          <w:right w:val="none" w:color="000000" w:sz="4" w:space="0"/>
         </w:tcBorders>
       </w:tcPr>
     </w:tblStylePr>
@@ -15920,9 +17758,9 @@
         <w:shd w:val="clear" w:color="ffffff" w:themeColor="light1" w:fill="ffffff" w:themeFill="light1"/>
         <w:tcBorders>
           <w:top w:val="single" w:color="000000" w:themeColor="accent1" w:themeTint="80" w:sz="4" w:space="0"/>
-          <w:left w:val="none"/>
-          <w:bottom w:val="none"/>
-          <w:right w:val="none"/>
+          <w:left w:val="none" w:color="000000" w:sz="4" w:space="0"/>
+          <w:bottom w:val="none" w:color="000000" w:sz="4" w:space="0"/>
+          <w:right w:val="none" w:color="000000" w:sz="4" w:space="0"/>
         </w:tcBorders>
       </w:tcPr>
     </w:tblStylePr>
@@ -15992,9 +17830,9 @@
       </w:tcPr>
     </w:tblStylePr>
   </w:style>
-  <w:style w:type="table" w:styleId="63">
+  <w:style w:type="table" w:styleId="822">
     <w:name w:val="Grid Table 7 Colorful - Accent 2"/>
-    <w:basedOn w:val="780"/>
+    <w:basedOn w:val="943"/>
     <w:uiPriority w:val="99"/>
     <w:pPr>
       <w:pBdr/>
@@ -16096,11 +17934,11 @@
         <w:tblBorders/>
       </w:tblPr>
       <w:tcPr>
-        <w:shd w:color="ffffff"/>
+        <w:shd w:val="clear" w:color="ffffff"/>
         <w:tcBorders>
-          <w:top w:val="none"/>
-          <w:left w:val="none"/>
-          <w:bottom w:val="none"/>
+          <w:top w:val="none" w:color="000000" w:sz="4" w:space="0"/>
+          <w:left w:val="none" w:color="000000" w:sz="4" w:space="0"/>
+          <w:bottom w:val="none" w:color="000000" w:sz="4" w:space="0"/>
           <w:right w:val="single" w:color="000000" w:themeColor="accent2" w:themeTint="97" w:sz="4" w:space="0"/>
         </w:tcBorders>
       </w:tcPr>
@@ -16123,10 +17961,10 @@
       <w:tcPr>
         <w:shd w:val="clear" w:color="ffffff" w:themeColor="light1" w:fill="ffffff" w:themeFill="light1"/>
         <w:tcBorders>
-          <w:top w:val="none"/>
-          <w:left w:val="none"/>
+          <w:top w:val="none" w:color="000000" w:sz="4" w:space="0"/>
+          <w:left w:val="none" w:color="000000" w:sz="4" w:space="0"/>
           <w:bottom w:val="single" w:color="000000" w:themeColor="accent2" w:themeTint="97" w:sz="4" w:space="0"/>
-          <w:right w:val="none"/>
+          <w:right w:val="none" w:color="000000" w:sz="4" w:space="0"/>
         </w:tcBorders>
       </w:tcPr>
     </w:tblStylePr>
@@ -16146,12 +17984,12 @@
         <w:tblBorders/>
       </w:tblPr>
       <w:tcPr>
-        <w:shd w:color="ffffff"/>
+        <w:shd w:val="clear" w:color="ffffff"/>
         <w:tcBorders>
-          <w:top w:val="none"/>
+          <w:top w:val="none" w:color="000000" w:sz="4" w:space="0"/>
           <w:left w:val="single" w:color="000000" w:themeColor="accent2" w:themeTint="97" w:sz="4" w:space="0"/>
-          <w:bottom w:val="none"/>
-          <w:right w:val="none"/>
+          <w:bottom w:val="none" w:color="000000" w:sz="4" w:space="0"/>
+          <w:right w:val="none" w:color="000000" w:sz="4" w:space="0"/>
         </w:tcBorders>
       </w:tcPr>
     </w:tblStylePr>
@@ -16174,9 +18012,9 @@
         <w:shd w:val="clear" w:color="ffffff" w:themeColor="light1" w:fill="ffffff" w:themeFill="light1"/>
         <w:tcBorders>
           <w:top w:val="single" w:color="000000" w:themeColor="accent2" w:themeTint="97" w:sz="4" w:space="0"/>
-          <w:left w:val="none"/>
-          <w:bottom w:val="none"/>
-          <w:right w:val="none"/>
+          <w:left w:val="none" w:color="000000" w:sz="4" w:space="0"/>
+          <w:bottom w:val="none" w:color="000000" w:sz="4" w:space="0"/>
+          <w:right w:val="none" w:color="000000" w:sz="4" w:space="0"/>
         </w:tcBorders>
       </w:tcPr>
     </w:tblStylePr>
@@ -16246,9 +18084,9 @@
       </w:tcPr>
     </w:tblStylePr>
   </w:style>
-  <w:style w:type="table" w:styleId="64">
+  <w:style w:type="table" w:styleId="823">
     <w:name w:val="Grid Table 7 Colorful - Accent 3"/>
-    <w:basedOn w:val="780"/>
+    <w:basedOn w:val="943"/>
     <w:uiPriority w:val="99"/>
     <w:pPr>
       <w:pBdr/>
@@ -16350,11 +18188,11 @@
         <w:tblBorders/>
       </w:tblPr>
       <w:tcPr>
-        <w:shd w:color="ffffff"/>
+        <w:shd w:val="clear" w:color="ffffff"/>
         <w:tcBorders>
-          <w:top w:val="none"/>
-          <w:left w:val="none"/>
-          <w:bottom w:val="none"/>
+          <w:top w:val="none" w:color="000000" w:sz="4" w:space="0"/>
+          <w:left w:val="none" w:color="000000" w:sz="4" w:space="0"/>
+          <w:bottom w:val="none" w:color="000000" w:sz="4" w:space="0"/>
           <w:right w:val="single" w:color="000000" w:themeColor="accent3" w:themeTint="FE" w:sz="4" w:space="0"/>
         </w:tcBorders>
       </w:tcPr>
@@ -16377,10 +18215,10 @@
       <w:tcPr>
         <w:shd w:val="clear" w:color="ffffff" w:themeColor="light1" w:fill="ffffff" w:themeFill="light1"/>
         <w:tcBorders>
-          <w:top w:val="none"/>
-          <w:left w:val="none"/>
+          <w:top w:val="none" w:color="000000" w:sz="4" w:space="0"/>
+          <w:left w:val="none" w:color="000000" w:sz="4" w:space="0"/>
           <w:bottom w:val="single" w:color="000000" w:themeColor="accent3" w:themeTint="FE" w:sz="4" w:space="0"/>
-          <w:right w:val="none"/>
+          <w:right w:val="none" w:color="000000" w:sz="4" w:space="0"/>
         </w:tcBorders>
       </w:tcPr>
     </w:tblStylePr>
@@ -16400,12 +18238,12 @@
         <w:tblBorders/>
       </w:tblPr>
       <w:tcPr>
-        <w:shd w:color="ffffff"/>
+        <w:shd w:val="clear" w:color="ffffff"/>
         <w:tcBorders>
-          <w:top w:val="none"/>
+          <w:top w:val="none" w:color="000000" w:sz="4" w:space="0"/>
           <w:left w:val="single" w:color="000000" w:themeColor="accent3" w:themeTint="FE" w:sz="4" w:space="0"/>
-          <w:bottom w:val="none"/>
-          <w:right w:val="none"/>
+          <w:bottom w:val="none" w:color="000000" w:sz="4" w:space="0"/>
+          <w:right w:val="none" w:color="000000" w:sz="4" w:space="0"/>
         </w:tcBorders>
       </w:tcPr>
     </w:tblStylePr>
@@ -16428,9 +18266,9 @@
         <w:shd w:val="clear" w:color="ffffff" w:themeColor="light1" w:fill="ffffff" w:themeFill="light1"/>
         <w:tcBorders>
           <w:top w:val="single" w:color="000000" w:themeColor="accent3" w:themeTint="FE" w:sz="4" w:space="0"/>
-          <w:left w:val="none"/>
-          <w:bottom w:val="none"/>
-          <w:right w:val="none"/>
+          <w:left w:val="none" w:color="000000" w:sz="4" w:space="0"/>
+          <w:bottom w:val="none" w:color="000000" w:sz="4" w:space="0"/>
+          <w:right w:val="none" w:color="000000" w:sz="4" w:space="0"/>
         </w:tcBorders>
       </w:tcPr>
     </w:tblStylePr>
@@ -16500,9 +18338,9 @@
       </w:tcPr>
     </w:tblStylePr>
   </w:style>
-  <w:style w:type="table" w:styleId="65">
+  <w:style w:type="table" w:styleId="824">
     <w:name w:val="Grid Table 7 Colorful - Accent 4"/>
-    <w:basedOn w:val="780"/>
+    <w:basedOn w:val="943"/>
     <w:uiPriority w:val="99"/>
     <w:pPr>
       <w:pBdr/>
@@ -16604,11 +18442,11 @@
         <w:tblBorders/>
       </w:tblPr>
       <w:tcPr>
-        <w:shd w:color="ffffff"/>
+        <w:shd w:val="clear" w:color="ffffff"/>
         <w:tcBorders>
-          <w:top w:val="none"/>
-          <w:left w:val="none"/>
-          <w:bottom w:val="none"/>
+          <w:top w:val="none" w:color="000000" w:sz="4" w:space="0"/>
+          <w:left w:val="none" w:color="000000" w:sz="4" w:space="0"/>
+          <w:bottom w:val="none" w:color="000000" w:sz="4" w:space="0"/>
           <w:right w:val="single" w:color="000000" w:themeColor="accent4" w:themeTint="9A" w:sz="4" w:space="0"/>
         </w:tcBorders>
       </w:tcPr>
@@ -16631,10 +18469,10 @@
       <w:tcPr>
         <w:shd w:val="clear" w:color="ffffff" w:themeColor="light1" w:fill="ffffff" w:themeFill="light1"/>
         <w:tcBorders>
-          <w:top w:val="none"/>
-          <w:left w:val="none"/>
+          <w:top w:val="none" w:color="000000" w:sz="4" w:space="0"/>
+          <w:left w:val="none" w:color="000000" w:sz="4" w:space="0"/>
           <w:bottom w:val="single" w:color="000000" w:themeColor="accent4" w:themeTint="9A" w:sz="4" w:space="0"/>
-          <w:right w:val="none"/>
+          <w:right w:val="none" w:color="000000" w:sz="4" w:space="0"/>
         </w:tcBorders>
       </w:tcPr>
     </w:tblStylePr>
@@ -16654,12 +18492,12 @@
         <w:tblBorders/>
       </w:tblPr>
       <w:tcPr>
-        <w:shd w:color="ffffff"/>
+        <w:shd w:val="clear" w:color="ffffff"/>
         <w:tcBorders>
-          <w:top w:val="none"/>
+          <w:top w:val="none" w:color="000000" w:sz="4" w:space="0"/>
           <w:left w:val="single" w:color="000000" w:themeColor="accent4" w:themeTint="9A" w:sz="4" w:space="0"/>
-          <w:bottom w:val="none"/>
-          <w:right w:val="none"/>
+          <w:bottom w:val="none" w:color="000000" w:sz="4" w:space="0"/>
+          <w:right w:val="none" w:color="000000" w:sz="4" w:space="0"/>
         </w:tcBorders>
       </w:tcPr>
     </w:tblStylePr>
@@ -16682,9 +18520,9 @@
         <w:shd w:val="clear" w:color="ffffff" w:themeColor="light1" w:fill="ffffff" w:themeFill="light1"/>
         <w:tcBorders>
           <w:top w:val="single" w:color="000000" w:themeColor="accent4" w:themeTint="9A" w:sz="4" w:space="0"/>
-          <w:left w:val="none"/>
-          <w:bottom w:val="none"/>
-          <w:right w:val="none"/>
+          <w:left w:val="none" w:color="000000" w:sz="4" w:space="0"/>
+          <w:bottom w:val="none" w:color="000000" w:sz="4" w:space="0"/>
+          <w:right w:val="none" w:color="000000" w:sz="4" w:space="0"/>
         </w:tcBorders>
       </w:tcPr>
     </w:tblStylePr>
@@ -16754,9 +18592,9 @@
       </w:tcPr>
     </w:tblStylePr>
   </w:style>
-  <w:style w:type="table" w:styleId="66">
+  <w:style w:type="table" w:styleId="825">
     <w:name w:val="Grid Table 7 Colorful - Accent 5"/>
-    <w:basedOn w:val="780"/>
+    <w:basedOn w:val="943"/>
     <w:uiPriority w:val="99"/>
     <w:pPr>
       <w:pBdr/>
@@ -16858,11 +18696,11 @@
         <w:tblBorders/>
       </w:tblPr>
       <w:tcPr>
-        <w:shd w:color="ffffff"/>
+        <w:shd w:val="clear" w:color="ffffff"/>
         <w:tcBorders>
-          <w:top w:val="none"/>
-          <w:left w:val="none"/>
-          <w:bottom w:val="none"/>
+          <w:top w:val="none" w:color="000000" w:sz="4" w:space="0"/>
+          <w:left w:val="none" w:color="000000" w:sz="4" w:space="0"/>
+          <w:bottom w:val="none" w:color="000000" w:sz="4" w:space="0"/>
           <w:right w:val="single" w:color="000000" w:themeColor="accent5" w:themeTint="90" w:sz="4" w:space="0"/>
         </w:tcBorders>
       </w:tcPr>
@@ -16885,10 +18723,10 @@
       <w:tcPr>
         <w:shd w:val="clear" w:color="ffffff" w:themeColor="light1" w:fill="ffffff" w:themeFill="light1"/>
         <w:tcBorders>
-          <w:top w:val="none"/>
-          <w:left w:val="none"/>
+          <w:top w:val="none" w:color="000000" w:sz="4" w:space="0"/>
+          <w:left w:val="none" w:color="000000" w:sz="4" w:space="0"/>
           <w:bottom w:val="single" w:color="000000" w:themeColor="accent5" w:themeTint="90" w:sz="4" w:space="0"/>
-          <w:right w:val="none"/>
+          <w:right w:val="none" w:color="000000" w:sz="4" w:space="0"/>
         </w:tcBorders>
       </w:tcPr>
     </w:tblStylePr>
@@ -16908,12 +18746,12 @@
         <w:tblBorders/>
       </w:tblPr>
       <w:tcPr>
-        <w:shd w:color="ffffff"/>
+        <w:shd w:val="clear" w:color="ffffff"/>
         <w:tcBorders>
-          <w:top w:val="none"/>
+          <w:top w:val="none" w:color="000000" w:sz="4" w:space="0"/>
           <w:left w:val="single" w:color="000000" w:themeColor="accent5" w:themeTint="90" w:sz="4" w:space="0"/>
-          <w:bottom w:val="none"/>
-          <w:right w:val="none"/>
+          <w:bottom w:val="none" w:color="000000" w:sz="4" w:space="0"/>
+          <w:right w:val="none" w:color="000000" w:sz="4" w:space="0"/>
         </w:tcBorders>
       </w:tcPr>
     </w:tblStylePr>
@@ -16936,9 +18774,9 @@
         <w:shd w:val="clear" w:color="ffffff" w:themeColor="light1" w:fill="ffffff" w:themeFill="light1"/>
         <w:tcBorders>
           <w:top w:val="single" w:color="000000" w:themeColor="accent5" w:themeTint="90" w:sz="4" w:space="0"/>
-          <w:left w:val="none"/>
-          <w:bottom w:val="none"/>
-          <w:right w:val="none"/>
+          <w:left w:val="none" w:color="000000" w:sz="4" w:space="0"/>
+          <w:bottom w:val="none" w:color="000000" w:sz="4" w:space="0"/>
+          <w:right w:val="none" w:color="000000" w:sz="4" w:space="0"/>
         </w:tcBorders>
       </w:tcPr>
     </w:tblStylePr>
@@ -17008,9 +18846,9 @@
       </w:tcPr>
     </w:tblStylePr>
   </w:style>
-  <w:style w:type="table" w:styleId="67">
+  <w:style w:type="table" w:styleId="826">
     <w:name w:val="Grid Table 7 Colorful - Accent 6"/>
-    <w:basedOn w:val="780"/>
+    <w:basedOn w:val="943"/>
     <w:uiPriority w:val="99"/>
     <w:pPr>
       <w:pBdr/>
@@ -17112,11 +18950,11 @@
         <w:tblBorders/>
       </w:tblPr>
       <w:tcPr>
-        <w:shd w:color="ffffff"/>
+        <w:shd w:val="clear" w:color="ffffff"/>
         <w:tcBorders>
-          <w:top w:val="none"/>
-          <w:left w:val="none"/>
-          <w:bottom w:val="none"/>
+          <w:top w:val="none" w:color="000000" w:sz="4" w:space="0"/>
+          <w:left w:val="none" w:color="000000" w:sz="4" w:space="0"/>
+          <w:bottom w:val="none" w:color="000000" w:sz="4" w:space="0"/>
           <w:right w:val="single" w:color="000000" w:themeColor="accent6" w:themeTint="90" w:sz="4" w:space="0"/>
         </w:tcBorders>
       </w:tcPr>
@@ -17139,10 +18977,10 @@
       <w:tcPr>
         <w:shd w:val="clear" w:color="ffffff" w:themeColor="light1" w:fill="ffffff" w:themeFill="light1"/>
         <w:tcBorders>
-          <w:top w:val="none"/>
-          <w:left w:val="none"/>
+          <w:top w:val="none" w:color="000000" w:sz="4" w:space="0"/>
+          <w:left w:val="none" w:color="000000" w:sz="4" w:space="0"/>
           <w:bottom w:val="single" w:color="000000" w:themeColor="accent6" w:themeTint="90" w:sz="4" w:space="0"/>
-          <w:right w:val="none"/>
+          <w:right w:val="none" w:color="000000" w:sz="4" w:space="0"/>
         </w:tcBorders>
       </w:tcPr>
     </w:tblStylePr>
@@ -17162,12 +19000,12 @@
         <w:tblBorders/>
       </w:tblPr>
       <w:tcPr>
-        <w:shd w:color="ffffff"/>
+        <w:shd w:val="clear" w:color="ffffff"/>
         <w:tcBorders>
-          <w:top w:val="none"/>
+          <w:top w:val="none" w:color="000000" w:sz="4" w:space="0"/>
           <w:left w:val="single" w:color="000000" w:themeColor="accent6" w:themeTint="90" w:sz="4" w:space="0"/>
-          <w:bottom w:val="none"/>
-          <w:right w:val="none"/>
+          <w:bottom w:val="none" w:color="000000" w:sz="4" w:space="0"/>
+          <w:right w:val="none" w:color="000000" w:sz="4" w:space="0"/>
         </w:tcBorders>
       </w:tcPr>
     </w:tblStylePr>
@@ -17190,9 +19028,9 @@
         <w:shd w:val="clear" w:color="ffffff" w:themeColor="light1" w:fill="ffffff" w:themeFill="light1"/>
         <w:tcBorders>
           <w:top w:val="single" w:color="000000" w:themeColor="accent6" w:themeTint="90" w:sz="4" w:space="0"/>
-          <w:left w:val="none"/>
-          <w:bottom w:val="none"/>
-          <w:right w:val="none"/>
+          <w:left w:val="none" w:color="000000" w:sz="4" w:space="0"/>
+          <w:bottom w:val="none" w:color="000000" w:sz="4" w:space="0"/>
+          <w:right w:val="none" w:color="000000" w:sz="4" w:space="0"/>
         </w:tcBorders>
       </w:tcPr>
     </w:tblStylePr>
@@ -17262,9 +19100,9 @@
       </w:tcPr>
     </w:tblStylePr>
   </w:style>
-  <w:style w:type="table" w:styleId="68">
+  <w:style w:type="table" w:styleId="827">
     <w:name w:val="List Table 1 Light"/>
-    <w:basedOn w:val="780"/>
+    <w:basedOn w:val="943"/>
     <w:uiPriority w:val="99"/>
     <w:pPr>
       <w:pBdr/>
@@ -17478,9 +19316,9 @@
       </w:tcPr>
     </w:tblStylePr>
   </w:style>
-  <w:style w:type="table" w:styleId="69">
+  <w:style w:type="table" w:styleId="828">
     <w:name w:val="List Table 1 Light - Accent 1"/>
-    <w:basedOn w:val="780"/>
+    <w:basedOn w:val="943"/>
     <w:uiPriority w:val="99"/>
     <w:pPr>
       <w:pBdr/>
@@ -17694,9 +19532,9 @@
       </w:tcPr>
     </w:tblStylePr>
   </w:style>
-  <w:style w:type="table" w:styleId="70">
+  <w:style w:type="table" w:styleId="829">
     <w:name w:val="List Table 1 Light - Accent 2"/>
-    <w:basedOn w:val="780"/>
+    <w:basedOn w:val="943"/>
     <w:uiPriority w:val="99"/>
     <w:pPr>
       <w:pBdr/>
@@ -17910,9 +19748,9 @@
       </w:tcPr>
     </w:tblStylePr>
   </w:style>
-  <w:style w:type="table" w:styleId="71">
+  <w:style w:type="table" w:styleId="830">
     <w:name w:val="List Table 1 Light - Accent 3"/>
-    <w:basedOn w:val="780"/>
+    <w:basedOn w:val="943"/>
     <w:uiPriority w:val="99"/>
     <w:pPr>
       <w:pBdr/>
@@ -18126,9 +19964,9 @@
       </w:tcPr>
     </w:tblStylePr>
   </w:style>
-  <w:style w:type="table" w:styleId="72">
+  <w:style w:type="table" w:styleId="831">
     <w:name w:val="List Table 1 Light - Accent 4"/>
-    <w:basedOn w:val="780"/>
+    <w:basedOn w:val="943"/>
     <w:uiPriority w:val="99"/>
     <w:pPr>
       <w:pBdr/>
@@ -18342,9 +20180,9 @@
       </w:tcPr>
     </w:tblStylePr>
   </w:style>
-  <w:style w:type="table" w:styleId="73">
+  <w:style w:type="table" w:styleId="832">
     <w:name w:val="List Table 1 Light - Accent 5"/>
-    <w:basedOn w:val="780"/>
+    <w:basedOn w:val="943"/>
     <w:uiPriority w:val="99"/>
     <w:pPr>
       <w:pBdr/>
@@ -18558,9 +20396,9 @@
       </w:tcPr>
     </w:tblStylePr>
   </w:style>
-  <w:style w:type="table" w:styleId="74">
+  <w:style w:type="table" w:styleId="833">
     <w:name w:val="List Table 1 Light - Accent 6"/>
-    <w:basedOn w:val="780"/>
+    <w:basedOn w:val="943"/>
     <w:uiPriority w:val="99"/>
     <w:pPr>
       <w:pBdr/>
@@ -18774,9 +20612,9 @@
       </w:tcPr>
     </w:tblStylePr>
   </w:style>
-  <w:style w:type="table" w:styleId="75">
+  <w:style w:type="table" w:styleId="834">
     <w:name w:val="List Table 2"/>
-    <w:basedOn w:val="780"/>
+    <w:basedOn w:val="943"/>
     <w:uiPriority w:val="99"/>
     <w:pPr>
       <w:pBdr/>
@@ -19012,9 +20850,9 @@
       </w:tcPr>
     </w:tblStylePr>
   </w:style>
-  <w:style w:type="table" w:styleId="76">
+  <w:style w:type="table" w:styleId="835">
     <w:name w:val="List Table 2 - Accent 1"/>
-    <w:basedOn w:val="780"/>
+    <w:basedOn w:val="943"/>
     <w:uiPriority w:val="99"/>
     <w:pPr>
       <w:pBdr/>
@@ -19250,9 +21088,9 @@
       </w:tcPr>
     </w:tblStylePr>
   </w:style>
-  <w:style w:type="table" w:styleId="77">
+  <w:style w:type="table" w:styleId="836">
     <w:name w:val="List Table 2 - Accent 2"/>
-    <w:basedOn w:val="780"/>
+    <w:basedOn w:val="943"/>
     <w:uiPriority w:val="99"/>
     <w:pPr>
       <w:pBdr/>
@@ -19488,9 +21326,9 @@
       </w:tcPr>
     </w:tblStylePr>
   </w:style>
-  <w:style w:type="table" w:styleId="78">
+  <w:style w:type="table" w:styleId="837">
     <w:name w:val="List Table 2 - Accent 3"/>
-    <w:basedOn w:val="780"/>
+    <w:basedOn w:val="943"/>
     <w:uiPriority w:val="99"/>
     <w:pPr>
       <w:pBdr/>
@@ -19726,9 +21564,9 @@
       </w:tcPr>
     </w:tblStylePr>
   </w:style>
-  <w:style w:type="table" w:styleId="79">
+  <w:style w:type="table" w:styleId="838">
     <w:name w:val="List Table 2 - Accent 4"/>
-    <w:basedOn w:val="780"/>
+    <w:basedOn w:val="943"/>
     <w:uiPriority w:val="99"/>
     <w:pPr>
       <w:pBdr/>
@@ -19964,9 +21802,9 @@
       </w:tcPr>
     </w:tblStylePr>
   </w:style>
-  <w:style w:type="table" w:styleId="80">
+  <w:style w:type="table" w:styleId="839">
     <w:name w:val="List Table 2 - Accent 5"/>
-    <w:basedOn w:val="780"/>
+    <w:basedOn w:val="943"/>
     <w:uiPriority w:val="99"/>
     <w:pPr>
       <w:pBdr/>
@@ -20202,9 +22040,9 @@
       </w:tcPr>
     </w:tblStylePr>
   </w:style>
-  <w:style w:type="table" w:styleId="81">
+  <w:style w:type="table" w:styleId="840">
     <w:name w:val="List Table 2 - Accent 6"/>
-    <w:basedOn w:val="780"/>
+    <w:basedOn w:val="943"/>
     <w:uiPriority w:val="99"/>
     <w:pPr>
       <w:pBdr/>
@@ -20440,9 +22278,9 @@
       </w:tcPr>
     </w:tblStylePr>
   </w:style>
-  <w:style w:type="table" w:styleId="82">
+  <w:style w:type="table" w:styleId="841">
     <w:name w:val="List Table 3"/>
-    <w:basedOn w:val="780"/>
+    <w:basedOn w:val="943"/>
     <w:uiPriority w:val="99"/>
     <w:pPr>
       <w:pBdr/>
@@ -20668,9 +22506,9 @@
       </w:tcPr>
     </w:tblStylePr>
   </w:style>
-  <w:style w:type="table" w:styleId="83">
+  <w:style w:type="table" w:styleId="842">
     <w:name w:val="List Table 3 - Accent 1"/>
-    <w:basedOn w:val="780"/>
+    <w:basedOn w:val="943"/>
     <w:uiPriority w:val="99"/>
     <w:pPr>
       <w:pBdr/>
@@ -20896,9 +22734,9 @@
       </w:tcPr>
     </w:tblStylePr>
   </w:style>
-  <w:style w:type="table" w:styleId="84">
+  <w:style w:type="table" w:styleId="843">
     <w:name w:val="List Table 3 - Accent 2"/>
-    <w:basedOn w:val="780"/>
+    <w:basedOn w:val="943"/>
     <w:uiPriority w:val="99"/>
     <w:pPr>
       <w:pBdr/>
@@ -21124,9 +22962,9 @@
       </w:tcPr>
     </w:tblStylePr>
   </w:style>
-  <w:style w:type="table" w:styleId="85">
+  <w:style w:type="table" w:styleId="844">
     <w:name w:val="List Table 3 - Accent 3"/>
-    <w:basedOn w:val="780"/>
+    <w:basedOn w:val="943"/>
     <w:uiPriority w:val="99"/>
     <w:pPr>
       <w:pBdr/>
@@ -21352,9 +23190,9 @@
       </w:tcPr>
     </w:tblStylePr>
   </w:style>
-  <w:style w:type="table" w:styleId="86">
+  <w:style w:type="table" w:styleId="845">
     <w:name w:val="List Table 3 - Accent 4"/>
-    <w:basedOn w:val="780"/>
+    <w:basedOn w:val="943"/>
     <w:uiPriority w:val="99"/>
     <w:pPr>
       <w:pBdr/>
@@ -21580,9 +23418,9 @@
       </w:tcPr>
     </w:tblStylePr>
   </w:style>
-  <w:style w:type="table" w:styleId="87">
+  <w:style w:type="table" w:styleId="846">
     <w:name w:val="List Table 3 - Accent 5"/>
-    <w:basedOn w:val="780"/>
+    <w:basedOn w:val="943"/>
     <w:uiPriority w:val="99"/>
     <w:pPr>
       <w:pBdr/>
@@ -21808,9 +23646,9 @@
       </w:tcPr>
     </w:tblStylePr>
   </w:style>
-  <w:style w:type="table" w:styleId="88">
+  <w:style w:type="table" w:styleId="847">
     <w:name w:val="List Table 3 - Accent 6"/>
-    <w:basedOn w:val="780"/>
+    <w:basedOn w:val="943"/>
     <w:uiPriority w:val="99"/>
     <w:pPr>
       <w:pBdr/>
@@ -22036,9 +23874,9 @@
       </w:tcPr>
     </w:tblStylePr>
   </w:style>
-  <w:style w:type="table" w:styleId="89">
+  <w:style w:type="table" w:styleId="848">
     <w:name w:val="List Table 4"/>
-    <w:basedOn w:val="780"/>
+    <w:basedOn w:val="943"/>
     <w:uiPriority w:val="99"/>
     <w:pPr>
       <w:pBdr/>
@@ -22261,9 +24099,9 @@
       </w:tcPr>
     </w:tblStylePr>
   </w:style>
-  <w:style w:type="table" w:styleId="90">
+  <w:style w:type="table" w:styleId="849">
     <w:name w:val="List Table 4 - Accent 1"/>
-    <w:basedOn w:val="780"/>
+    <w:basedOn w:val="943"/>
     <w:uiPriority w:val="99"/>
     <w:pPr>
       <w:pBdr/>
@@ -22486,9 +24324,9 @@
       </w:tcPr>
     </w:tblStylePr>
   </w:style>
-  <w:style w:type="table" w:styleId="91">
+  <w:style w:type="table" w:styleId="850">
     <w:name w:val="List Table 4 - Accent 2"/>
-    <w:basedOn w:val="780"/>
+    <w:basedOn w:val="943"/>
     <w:uiPriority w:val="99"/>
     <w:pPr>
       <w:pBdr/>
@@ -22711,9 +24549,9 @@
       </w:tcPr>
     </w:tblStylePr>
   </w:style>
-  <w:style w:type="table" w:styleId="92">
+  <w:style w:type="table" w:styleId="851">
     <w:name w:val="List Table 4 - Accent 3"/>
-    <w:basedOn w:val="780"/>
+    <w:basedOn w:val="943"/>
     <w:uiPriority w:val="99"/>
     <w:pPr>
       <w:pBdr/>
@@ -22936,9 +24774,9 @@
       </w:tcPr>
     </w:tblStylePr>
   </w:style>
-  <w:style w:type="table" w:styleId="93">
+  <w:style w:type="table" w:styleId="852">
     <w:name w:val="List Table 4 - Accent 4"/>
-    <w:basedOn w:val="780"/>
+    <w:basedOn w:val="943"/>
     <w:uiPriority w:val="99"/>
     <w:pPr>
       <w:pBdr/>
@@ -23161,9 +24999,9 @@
       </w:tcPr>
     </w:tblStylePr>
   </w:style>
-  <w:style w:type="table" w:styleId="94">
+  <w:style w:type="table" w:styleId="853">
     <w:name w:val="List Table 4 - Accent 5"/>
-    <w:basedOn w:val="780"/>
+    <w:basedOn w:val="943"/>
     <w:uiPriority w:val="99"/>
     <w:pPr>
       <w:pBdr/>
@@ -23386,9 +25224,9 @@
       </w:tcPr>
     </w:tblStylePr>
   </w:style>
-  <w:style w:type="table" w:styleId="95">
+  <w:style w:type="table" w:styleId="854">
     <w:name w:val="List Table 4 - Accent 6"/>
-    <w:basedOn w:val="780"/>
+    <w:basedOn w:val="943"/>
     <w:uiPriority w:val="99"/>
     <w:pPr>
       <w:pBdr/>
@@ -23611,9 +25449,9 @@
       </w:tcPr>
     </w:tblStylePr>
   </w:style>
-  <w:style w:type="table" w:styleId="96">
+  <w:style w:type="table" w:styleId="855">
     <w:name w:val="List Table 5 Dark"/>
-    <w:basedOn w:val="780"/>
+    <w:basedOn w:val="943"/>
     <w:uiPriority w:val="99"/>
     <w:pPr>
       <w:pBdr/>
@@ -23853,9 +25691,9 @@
       </w:tcPr>
     </w:tblStylePr>
   </w:style>
-  <w:style w:type="table" w:styleId="97">
+  <w:style w:type="table" w:styleId="856">
     <w:name w:val="List Table 5 Dark - Accent 1"/>
-    <w:basedOn w:val="780"/>
+    <w:basedOn w:val="943"/>
     <w:uiPriority w:val="99"/>
     <w:pPr>
       <w:pBdr/>
@@ -24095,9 +25933,9 @@
       </w:tcPr>
     </w:tblStylePr>
   </w:style>
-  <w:style w:type="table" w:styleId="98">
+  <w:style w:type="table" w:styleId="857">
     <w:name w:val="List Table 5 Dark - Accent 2"/>
-    <w:basedOn w:val="780"/>
+    <w:basedOn w:val="943"/>
     <w:uiPriority w:val="99"/>
     <w:pPr>
       <w:pBdr/>
@@ -24337,9 +26175,9 @@
       </w:tcPr>
     </w:tblStylePr>
   </w:style>
-  <w:style w:type="table" w:styleId="99">
+  <w:style w:type="table" w:styleId="858">
     <w:name w:val="List Table 5 Dark - Accent 3"/>
-    <w:basedOn w:val="780"/>
+    <w:basedOn w:val="943"/>
     <w:uiPriority w:val="99"/>
     <w:pPr>
       <w:pBdr/>
@@ -24579,9 +26417,9 @@
       </w:tcPr>
     </w:tblStylePr>
   </w:style>
-  <w:style w:type="table" w:styleId="100">
+  <w:style w:type="table" w:styleId="859">
     <w:name w:val="List Table 5 Dark - Accent 4"/>
-    <w:basedOn w:val="780"/>
+    <w:basedOn w:val="943"/>
     <w:uiPriority w:val="99"/>
     <w:pPr>
       <w:pBdr/>
@@ -24821,9 +26659,9 @@
       </w:tcPr>
     </w:tblStylePr>
   </w:style>
-  <w:style w:type="table" w:styleId="101">
+  <w:style w:type="table" w:styleId="860">
     <w:name w:val="List Table 5 Dark - Accent 5"/>
-    <w:basedOn w:val="780"/>
+    <w:basedOn w:val="943"/>
     <w:uiPriority w:val="99"/>
     <w:pPr>
       <w:pBdr/>
@@ -25063,9 +26901,9 @@
       </w:tcPr>
     </w:tblStylePr>
   </w:style>
-  <w:style w:type="table" w:styleId="102">
+  <w:style w:type="table" w:styleId="861">
     <w:name w:val="List Table 5 Dark - Accent 6"/>
-    <w:basedOn w:val="780"/>
+    <w:basedOn w:val="943"/>
     <w:uiPriority w:val="99"/>
     <w:pPr>
       <w:pBdr/>
@@ -25305,9 +27143,9 @@
       </w:tcPr>
     </w:tblStylePr>
   </w:style>
-  <w:style w:type="table" w:styleId="103">
+  <w:style w:type="table" w:styleId="862">
     <w:name w:val="List Table 6 Colorful"/>
-    <w:basedOn w:val="780"/>
+    <w:basedOn w:val="943"/>
     <w:uiPriority w:val="99"/>
     <w:pPr>
       <w:pBdr/>
@@ -25528,9 +27366,9 @@
       </w:tcPr>
     </w:tblStylePr>
   </w:style>
-  <w:style w:type="table" w:styleId="104">
+  <w:style w:type="table" w:styleId="863">
     <w:name w:val="List Table 6 Colorful - Accent 1"/>
-    <w:basedOn w:val="780"/>
+    <w:basedOn w:val="943"/>
     <w:uiPriority w:val="99"/>
     <w:pPr>
       <w:pBdr/>
@@ -25751,9 +27589,9 @@
       </w:tcPr>
     </w:tblStylePr>
   </w:style>
-  <w:style w:type="table" w:styleId="105">
+  <w:style w:type="table" w:styleId="864">
     <w:name w:val="List Table 6 Colorful - Accent 2"/>
-    <w:basedOn w:val="780"/>
+    <w:basedOn w:val="943"/>
     <w:uiPriority w:val="99"/>
     <w:pPr>
       <w:pBdr/>
@@ -25974,9 +27812,9 @@
       </w:tcPr>
     </w:tblStylePr>
   </w:style>
-  <w:style w:type="table" w:styleId="106">
+  <w:style w:type="table" w:styleId="865">
     <w:name w:val="List Table 6 Colorful - Accent 3"/>
-    <w:basedOn w:val="780"/>
+    <w:basedOn w:val="943"/>
     <w:uiPriority w:val="99"/>
     <w:pPr>
       <w:pBdr/>
@@ -26197,9 +28035,9 @@
       </w:tcPr>
     </w:tblStylePr>
   </w:style>
-  <w:style w:type="table" w:styleId="107">
+  <w:style w:type="table" w:styleId="866">
     <w:name w:val="List Table 6 Colorful - Accent 4"/>
-    <w:basedOn w:val="780"/>
+    <w:basedOn w:val="943"/>
     <w:uiPriority w:val="99"/>
     <w:pPr>
       <w:pBdr/>
@@ -26420,9 +28258,9 @@
       </w:tcPr>
     </w:tblStylePr>
   </w:style>
-  <w:style w:type="table" w:styleId="108">
+  <w:style w:type="table" w:styleId="867">
     <w:name w:val="List Table 6 Colorful - Accent 5"/>
-    <w:basedOn w:val="780"/>
+    <w:basedOn w:val="943"/>
     <w:uiPriority w:val="99"/>
     <w:pPr>
       <w:pBdr/>
@@ -26643,9 +28481,9 @@
       </w:tcPr>
     </w:tblStylePr>
   </w:style>
-  <w:style w:type="table" w:styleId="109">
+  <w:style w:type="table" w:styleId="868">
     <w:name w:val="List Table 6 Colorful - Accent 6"/>
-    <w:basedOn w:val="780"/>
+    <w:basedOn w:val="943"/>
     <w:uiPriority w:val="99"/>
     <w:pPr>
       <w:pBdr/>
@@ -26866,9 +28704,9 @@
       </w:tcPr>
     </w:tblStylePr>
   </w:style>
-  <w:style w:type="table" w:styleId="110">
+  <w:style w:type="table" w:styleId="869">
     <w:name w:val="List Table 7 Colorful"/>
-    <w:basedOn w:val="780"/>
+    <w:basedOn w:val="943"/>
     <w:uiPriority w:val="99"/>
     <w:pPr>
       <w:pBdr/>
@@ -26967,11 +28805,11 @@
         <w:tblBorders/>
       </w:tblPr>
       <w:tcPr>
-        <w:shd w:color="ffffff"/>
+        <w:shd w:val="clear" w:color="ffffff"/>
         <w:tcBorders>
-          <w:top w:val="none"/>
-          <w:left w:val="none"/>
-          <w:bottom w:val="none"/>
+          <w:top w:val="none" w:color="000000" w:sz="4" w:space="0"/>
+          <w:left w:val="none" w:color="000000" w:sz="4" w:space="0"/>
+          <w:bottom w:val="none" w:color="000000" w:sz="4" w:space="0"/>
           <w:right w:val="single" w:color="000000" w:themeColor="text1" w:themeTint="80" w:sz="4" w:space="0"/>
         </w:tcBorders>
       </w:tcPr>
@@ -26994,10 +28832,10 @@
       <w:tcPr>
         <w:shd w:val="clear" w:color="ffffff" w:themeColor="light1" w:fill="ffffff" w:themeFill="light1"/>
         <w:tcBorders>
-          <w:top w:val="none"/>
-          <w:left w:val="none"/>
+          <w:top w:val="none" w:color="000000" w:sz="4" w:space="0"/>
+          <w:left w:val="none" w:color="000000" w:sz="4" w:space="0"/>
           <w:bottom w:val="single" w:color="000000" w:themeColor="text1" w:themeTint="80" w:sz="4" w:space="0"/>
-          <w:right w:val="none"/>
+          <w:right w:val="none" w:color="000000" w:sz="4" w:space="0"/>
         </w:tcBorders>
       </w:tcPr>
     </w:tblStylePr>
@@ -27017,12 +28855,12 @@
         <w:tblBorders/>
       </w:tblPr>
       <w:tcPr>
-        <w:shd w:color="ffffff"/>
+        <w:shd w:val="clear" w:color="ffffff"/>
         <w:tcBorders>
-          <w:top w:val="none"/>
+          <w:top w:val="none" w:color="000000" w:sz="4" w:space="0"/>
           <w:left w:val="single" w:color="000000" w:themeColor="text1" w:themeTint="80" w:sz="4" w:space="0"/>
-          <w:bottom w:val="none"/>
-          <w:right w:val="none"/>
+          <w:bottom w:val="none" w:color="000000" w:sz="4" w:space="0"/>
+          <w:right w:val="none" w:color="000000" w:sz="4" w:space="0"/>
         </w:tcBorders>
       </w:tcPr>
     </w:tblStylePr>
@@ -27045,9 +28883,9 @@
         <w:shd w:val="clear" w:color="ffffff" w:themeColor="light1" w:fill="ffffff" w:themeFill="light1"/>
         <w:tcBorders>
           <w:top w:val="single" w:color="000000" w:themeColor="text1" w:themeTint="80" w:sz="4" w:space="0"/>
-          <w:left w:val="none"/>
-          <w:bottom w:val="none"/>
-          <w:right w:val="none"/>
+          <w:left w:val="none" w:color="000000" w:sz="4" w:space="0"/>
+          <w:bottom w:val="none" w:color="000000" w:sz="4" w:space="0"/>
+          <w:right w:val="none" w:color="000000" w:sz="4" w:space="0"/>
         </w:tcBorders>
       </w:tcPr>
     </w:tblStylePr>
@@ -27122,9 +28960,9 @@
       </w:tcPr>
     </w:tblStylePr>
   </w:style>
-  <w:style w:type="table" w:styleId="111">
+  <w:style w:type="table" w:styleId="870">
     <w:name w:val="List Table 7 Colorful - Accent 1"/>
-    <w:basedOn w:val="780"/>
+    <w:basedOn w:val="943"/>
     <w:uiPriority w:val="99"/>
     <w:pPr>
       <w:pBdr/>
@@ -27223,11 +29061,11 @@
         <w:tblBorders/>
       </w:tblPr>
       <w:tcPr>
-        <w:shd w:color="ffffff"/>
+        <w:shd w:val="clear" w:color="ffffff"/>
         <w:tcBorders>
-          <w:top w:val="none"/>
-          <w:left w:val="none"/>
-          <w:bottom w:val="none"/>
+          <w:top w:val="none" w:color="000000" w:sz="4" w:space="0"/>
+          <w:left w:val="none" w:color="000000" w:sz="4" w:space="0"/>
+          <w:bottom w:val="none" w:color="000000" w:sz="4" w:space="0"/>
           <w:right w:val="single" w:color="000000" w:themeColor="accent1" w:sz="4" w:space="0"/>
         </w:tcBorders>
       </w:tcPr>
@@ -27250,10 +29088,10 @@
       <w:tcPr>
         <w:shd w:val="clear" w:color="ffffff" w:themeColor="light1" w:fill="ffffff" w:themeFill="light1"/>
         <w:tcBorders>
-          <w:top w:val="none"/>
-          <w:left w:val="none"/>
+          <w:top w:val="none" w:color="000000" w:sz="4" w:space="0"/>
+          <w:left w:val="none" w:color="000000" w:sz="4" w:space="0"/>
           <w:bottom w:val="single" w:color="000000" w:themeColor="accent1" w:sz="4" w:space="0"/>
-          <w:right w:val="none"/>
+          <w:right w:val="none" w:color="000000" w:sz="4" w:space="0"/>
         </w:tcBorders>
       </w:tcPr>
     </w:tblStylePr>
@@ -27273,12 +29111,12 @@
         <w:tblBorders/>
       </w:tblPr>
       <w:tcPr>
-        <w:shd w:color="ffffff"/>
+        <w:shd w:val="clear" w:color="ffffff"/>
         <w:tcBorders>
-          <w:top w:val="none"/>
+          <w:top w:val="none" w:color="000000" w:sz="4" w:space="0"/>
           <w:left w:val="single" w:color="000000" w:themeColor="accent1" w:sz="4" w:space="0"/>
-          <w:bottom w:val="none"/>
-          <w:right w:val="none"/>
+          <w:bottom w:val="none" w:color="000000" w:sz="4" w:space="0"/>
+          <w:right w:val="none" w:color="000000" w:sz="4" w:space="0"/>
         </w:tcBorders>
       </w:tcPr>
     </w:tblStylePr>
@@ -27301,9 +29139,9 @@
         <w:shd w:val="clear" w:color="ffffff" w:themeColor="light1" w:fill="ffffff" w:themeFill="light1"/>
         <w:tcBorders>
           <w:top w:val="single" w:color="000000" w:themeColor="accent1" w:sz="4" w:space="0"/>
-          <w:left w:val="none"/>
-          <w:bottom w:val="none"/>
-          <w:right w:val="none"/>
+          <w:left w:val="none" w:color="000000" w:sz="4" w:space="0"/>
+          <w:bottom w:val="none" w:color="000000" w:sz="4" w:space="0"/>
+          <w:right w:val="none" w:color="000000" w:sz="4" w:space="0"/>
         </w:tcBorders>
       </w:tcPr>
     </w:tblStylePr>
@@ -27378,9 +29216,9 @@
       </w:tcPr>
     </w:tblStylePr>
   </w:style>
-  <w:style w:type="table" w:styleId="112">
+  <w:style w:type="table" w:styleId="871">
     <w:name w:val="List Table 7 Colorful - Accent 2"/>
-    <w:basedOn w:val="780"/>
+    <w:basedOn w:val="943"/>
     <w:uiPriority w:val="99"/>
     <w:pPr>
       <w:pBdr/>
@@ -27479,11 +29317,11 @@
         <w:tblBorders/>
       </w:tblPr>
       <w:tcPr>
-        <w:shd w:color="ffffff"/>
+        <w:shd w:val="clear" w:color="ffffff"/>
         <w:tcBorders>
-          <w:top w:val="none"/>
-          <w:left w:val="none"/>
-          <w:bottom w:val="none"/>
+          <w:top w:val="none" w:color="000000" w:sz="4" w:space="0"/>
+          <w:left w:val="none" w:color="000000" w:sz="4" w:space="0"/>
+          <w:bottom w:val="none" w:color="000000" w:sz="4" w:space="0"/>
           <w:right w:val="single" w:color="000000" w:themeColor="accent2" w:themeTint="97" w:sz="4" w:space="0"/>
         </w:tcBorders>
       </w:tcPr>
@@ -27506,10 +29344,10 @@
       <w:tcPr>
         <w:shd w:val="clear" w:color="ffffff" w:themeColor="light1" w:fill="ffffff" w:themeFill="light1"/>
         <w:tcBorders>
-          <w:top w:val="none"/>
-          <w:left w:val="none"/>
+          <w:top w:val="none" w:color="000000" w:sz="4" w:space="0"/>
+          <w:left w:val="none" w:color="000000" w:sz="4" w:space="0"/>
           <w:bottom w:val="single" w:color="000000" w:themeColor="accent2" w:themeTint="97" w:sz="4" w:space="0"/>
-          <w:right w:val="none"/>
+          <w:right w:val="none" w:color="000000" w:sz="4" w:space="0"/>
         </w:tcBorders>
       </w:tcPr>
     </w:tblStylePr>
@@ -27529,12 +29367,12 @@
         <w:tblBorders/>
       </w:tblPr>
       <w:tcPr>
-        <w:shd w:color="ffffff"/>
+        <w:shd w:val="clear" w:color="ffffff"/>
         <w:tcBorders>
-          <w:top w:val="none"/>
+          <w:top w:val="none" w:color="000000" w:sz="4" w:space="0"/>
           <w:left w:val="single" w:color="000000" w:themeColor="accent2" w:themeTint="97" w:sz="4" w:space="0"/>
-          <w:bottom w:val="none"/>
-          <w:right w:val="none"/>
+          <w:bottom w:val="none" w:color="000000" w:sz="4" w:space="0"/>
+          <w:right w:val="none" w:color="000000" w:sz="4" w:space="0"/>
         </w:tcBorders>
       </w:tcPr>
     </w:tblStylePr>
@@ -27557,9 +29395,9 @@
         <w:shd w:val="clear" w:color="ffffff" w:themeColor="light1" w:fill="ffffff" w:themeFill="light1"/>
         <w:tcBorders>
           <w:top w:val="single" w:color="000000" w:themeColor="accent2" w:themeTint="97" w:sz="4" w:space="0"/>
-          <w:left w:val="none"/>
-          <w:bottom w:val="none"/>
-          <w:right w:val="none"/>
+          <w:left w:val="none" w:color="000000" w:sz="4" w:space="0"/>
+          <w:bottom w:val="none" w:color="000000" w:sz="4" w:space="0"/>
+          <w:right w:val="none" w:color="000000" w:sz="4" w:space="0"/>
         </w:tcBorders>
       </w:tcPr>
     </w:tblStylePr>
@@ -27634,9 +29472,9 @@
       </w:tcPr>
     </w:tblStylePr>
   </w:style>
-  <w:style w:type="table" w:styleId="113">
+  <w:style w:type="table" w:styleId="872">
     <w:name w:val="List Table 7 Colorful - Accent 3"/>
-    <w:basedOn w:val="780"/>
+    <w:basedOn w:val="943"/>
     <w:uiPriority w:val="99"/>
     <w:pPr>
       <w:pBdr/>
@@ -27735,11 +29573,11 @@
         <w:tblBorders/>
       </w:tblPr>
       <w:tcPr>
-        <w:shd w:color="ffffff"/>
+        <w:shd w:val="clear" w:color="ffffff"/>
         <w:tcBorders>
-          <w:top w:val="none"/>
-          <w:left w:val="none"/>
-          <w:bottom w:val="none"/>
+          <w:top w:val="none" w:color="000000" w:sz="4" w:space="0"/>
+          <w:left w:val="none" w:color="000000" w:sz="4" w:space="0"/>
+          <w:bottom w:val="none" w:color="000000" w:sz="4" w:space="0"/>
           <w:right w:val="single" w:color="000000" w:themeColor="accent3" w:themeTint="98" w:sz="4" w:space="0"/>
         </w:tcBorders>
       </w:tcPr>
@@ -27762,10 +29600,10 @@
       <w:tcPr>
         <w:shd w:val="clear" w:color="ffffff" w:themeColor="light1" w:fill="ffffff" w:themeFill="light1"/>
         <w:tcBorders>
-          <w:top w:val="none"/>
-          <w:left w:val="none"/>
+          <w:top w:val="none" w:color="000000" w:sz="4" w:space="0"/>
+          <w:left w:val="none" w:color="000000" w:sz="4" w:space="0"/>
           <w:bottom w:val="single" w:color="000000" w:themeColor="accent3" w:themeTint="98" w:sz="4" w:space="0"/>
-          <w:right w:val="none"/>
+          <w:right w:val="none" w:color="000000" w:sz="4" w:space="0"/>
         </w:tcBorders>
       </w:tcPr>
     </w:tblStylePr>
@@ -27785,12 +29623,12 @@
         <w:tblBorders/>
       </w:tblPr>
       <w:tcPr>
-        <w:shd w:color="ffffff"/>
+        <w:shd w:val="clear" w:color="ffffff"/>
         <w:tcBorders>
-          <w:top w:val="none"/>
+          <w:top w:val="none" w:color="000000" w:sz="4" w:space="0"/>
           <w:left w:val="single" w:color="000000" w:themeColor="accent3" w:themeTint="98" w:sz="4" w:space="0"/>
-          <w:bottom w:val="none"/>
-          <w:right w:val="none"/>
+          <w:bottom w:val="none" w:color="000000" w:sz="4" w:space="0"/>
+          <w:right w:val="none" w:color="000000" w:sz="4" w:space="0"/>
         </w:tcBorders>
       </w:tcPr>
     </w:tblStylePr>
@@ -27813,9 +29651,9 @@
         <w:shd w:val="clear" w:color="ffffff" w:themeColor="light1" w:fill="ffffff" w:themeFill="light1"/>
         <w:tcBorders>
           <w:top w:val="single" w:color="000000" w:themeColor="accent3" w:themeTint="98" w:sz="4" w:space="0"/>
-          <w:left w:val="none"/>
-          <w:bottom w:val="none"/>
-          <w:right w:val="none"/>
+          <w:left w:val="none" w:color="000000" w:sz="4" w:space="0"/>
+          <w:bottom w:val="none" w:color="000000" w:sz="4" w:space="0"/>
+          <w:right w:val="none" w:color="000000" w:sz="4" w:space="0"/>
         </w:tcBorders>
       </w:tcPr>
     </w:tblStylePr>
@@ -27890,9 +29728,9 @@
       </w:tcPr>
     </w:tblStylePr>
   </w:style>
-  <w:style w:type="table" w:styleId="114">
+  <w:style w:type="table" w:styleId="873">
     <w:name w:val="List Table 7 Colorful - Accent 4"/>
-    <w:basedOn w:val="780"/>
+    <w:basedOn w:val="943"/>
     <w:uiPriority w:val="99"/>
     <w:pPr>
       <w:pBdr/>
@@ -27991,11 +29829,11 @@
         <w:tblBorders/>
       </w:tblPr>
       <w:tcPr>
-        <w:shd w:color="ffffff"/>
+        <w:shd w:val="clear" w:color="ffffff"/>
         <w:tcBorders>
-          <w:top w:val="none"/>
-          <w:left w:val="none"/>
-          <w:bottom w:val="none"/>
+          <w:top w:val="none" w:color="000000" w:sz="4" w:space="0"/>
+          <w:left w:val="none" w:color="000000" w:sz="4" w:space="0"/>
+          <w:bottom w:val="none" w:color="000000" w:sz="4" w:space="0"/>
           <w:right w:val="single" w:color="000000" w:themeColor="accent4" w:themeTint="9A" w:sz="4" w:space="0"/>
         </w:tcBorders>
       </w:tcPr>
@@ -28018,10 +29856,10 @@
       <w:tcPr>
         <w:shd w:val="clear" w:color="ffffff" w:themeColor="light1" w:fill="ffffff" w:themeFill="light1"/>
         <w:tcBorders>
-          <w:top w:val="none"/>
-          <w:left w:val="none"/>
+          <w:top w:val="none" w:color="000000" w:sz="4" w:space="0"/>
+          <w:left w:val="none" w:color="000000" w:sz="4" w:space="0"/>
           <w:bottom w:val="single" w:color="000000" w:themeColor="accent4" w:themeTint="9A" w:sz="4" w:space="0"/>
-          <w:right w:val="none"/>
+          <w:right w:val="none" w:color="000000" w:sz="4" w:space="0"/>
         </w:tcBorders>
       </w:tcPr>
     </w:tblStylePr>
@@ -28041,12 +29879,12 @@
         <w:tblBorders/>
       </w:tblPr>
       <w:tcPr>
-        <w:shd w:color="ffffff"/>
+        <w:shd w:val="clear" w:color="ffffff"/>
         <w:tcBorders>
-          <w:top w:val="none"/>
+          <w:top w:val="none" w:color="000000" w:sz="4" w:space="0"/>
           <w:left w:val="single" w:color="000000" w:themeColor="accent4" w:themeTint="9A" w:sz="4" w:space="0"/>
-          <w:bottom w:val="none"/>
-          <w:right w:val="none"/>
+          <w:bottom w:val="none" w:color="000000" w:sz="4" w:space="0"/>
+          <w:right w:val="none" w:color="000000" w:sz="4" w:space="0"/>
         </w:tcBorders>
       </w:tcPr>
     </w:tblStylePr>
@@ -28069,9 +29907,9 @@
         <w:shd w:val="clear" w:color="ffffff" w:themeColor="light1" w:fill="ffffff" w:themeFill="light1"/>
         <w:tcBorders>
           <w:top w:val="single" w:color="000000" w:themeColor="accent4" w:themeTint="9A" w:sz="4" w:space="0"/>
-          <w:left w:val="none"/>
-          <w:bottom w:val="none"/>
-          <w:right w:val="none"/>
+          <w:left w:val="none" w:color="000000" w:sz="4" w:space="0"/>
+          <w:bottom w:val="none" w:color="000000" w:sz="4" w:space="0"/>
+          <w:right w:val="none" w:color="000000" w:sz="4" w:space="0"/>
         </w:tcBorders>
       </w:tcPr>
     </w:tblStylePr>
@@ -28146,9 +29984,9 @@
       </w:tcPr>
     </w:tblStylePr>
   </w:style>
-  <w:style w:type="table" w:styleId="115">
+  <w:style w:type="table" w:styleId="874">
     <w:name w:val="List Table 7 Colorful - Accent 5"/>
-    <w:basedOn w:val="780"/>
+    <w:basedOn w:val="943"/>
     <w:uiPriority w:val="99"/>
     <w:pPr>
       <w:pBdr/>
@@ -28247,11 +30085,11 @@
         <w:tblBorders/>
       </w:tblPr>
       <w:tcPr>
-        <w:shd w:color="ffffff"/>
+        <w:shd w:val="clear" w:color="ffffff"/>
         <w:tcBorders>
-          <w:top w:val="none"/>
-          <w:left w:val="none"/>
-          <w:bottom w:val="none"/>
+          <w:top w:val="none" w:color="000000" w:sz="4" w:space="0"/>
+          <w:left w:val="none" w:color="000000" w:sz="4" w:space="0"/>
+          <w:bottom w:val="none" w:color="000000" w:sz="4" w:space="0"/>
           <w:right w:val="single" w:color="000000" w:themeColor="accent5" w:themeTint="9A" w:sz="4" w:space="0"/>
         </w:tcBorders>
       </w:tcPr>
@@ -28274,10 +30112,10 @@
       <w:tcPr>
         <w:shd w:val="clear" w:color="ffffff" w:themeColor="light1" w:fill="ffffff" w:themeFill="light1"/>
         <w:tcBorders>
-          <w:top w:val="none"/>
-          <w:left w:val="none"/>
+          <w:top w:val="none" w:color="000000" w:sz="4" w:space="0"/>
+          <w:left w:val="none" w:color="000000" w:sz="4" w:space="0"/>
           <w:bottom w:val="single" w:color="000000" w:themeColor="accent5" w:themeTint="9A" w:sz="4" w:space="0"/>
-          <w:right w:val="none"/>
+          <w:right w:val="none" w:color="000000" w:sz="4" w:space="0"/>
         </w:tcBorders>
       </w:tcPr>
     </w:tblStylePr>
@@ -28297,12 +30135,12 @@
         <w:tblBorders/>
       </w:tblPr>
       <w:tcPr>
-        <w:shd w:color="ffffff"/>
+        <w:shd w:val="clear" w:color="ffffff"/>
         <w:tcBorders>
-          <w:top w:val="none"/>
+          <w:top w:val="none" w:color="000000" w:sz="4" w:space="0"/>
           <w:left w:val="single" w:color="000000" w:themeColor="accent5" w:themeTint="9A" w:sz="4" w:space="0"/>
-          <w:bottom w:val="none"/>
-          <w:right w:val="none"/>
+          <w:bottom w:val="none" w:color="000000" w:sz="4" w:space="0"/>
+          <w:right w:val="none" w:color="000000" w:sz="4" w:space="0"/>
         </w:tcBorders>
       </w:tcPr>
     </w:tblStylePr>
@@ -28325,9 +30163,9 @@
         <w:shd w:val="clear" w:color="ffffff" w:themeColor="light1" w:fill="ffffff" w:themeFill="light1"/>
         <w:tcBorders>
           <w:top w:val="single" w:color="000000" w:themeColor="accent5" w:themeTint="9A" w:sz="4" w:space="0"/>
-          <w:left w:val="none"/>
-          <w:bottom w:val="none"/>
-          <w:right w:val="none"/>
+          <w:left w:val="none" w:color="000000" w:sz="4" w:space="0"/>
+          <w:bottom w:val="none" w:color="000000" w:sz="4" w:space="0"/>
+          <w:right w:val="none" w:color="000000" w:sz="4" w:space="0"/>
         </w:tcBorders>
       </w:tcPr>
     </w:tblStylePr>
@@ -28402,9 +30240,9 @@
       </w:tcPr>
     </w:tblStylePr>
   </w:style>
-  <w:style w:type="table" w:styleId="116">
+  <w:style w:type="table" w:styleId="875">
     <w:name w:val="List Table 7 Colorful - Accent 6"/>
-    <w:basedOn w:val="780"/>
+    <w:basedOn w:val="943"/>
     <w:uiPriority w:val="99"/>
     <w:pPr>
       <w:pBdr/>
@@ -28503,11 +30341,11 @@
         <w:tblBorders/>
       </w:tblPr>
       <w:tcPr>
-        <w:shd w:color="ffffff"/>
+        <w:shd w:val="clear" w:color="ffffff"/>
         <w:tcBorders>
-          <w:top w:val="none"/>
-          <w:left w:val="none"/>
-          <w:bottom w:val="none"/>
+          <w:top w:val="none" w:color="000000" w:sz="4" w:space="0"/>
+          <w:left w:val="none" w:color="000000" w:sz="4" w:space="0"/>
+          <w:bottom w:val="none" w:color="000000" w:sz="4" w:space="0"/>
           <w:right w:val="single" w:color="000000" w:themeColor="accent6" w:themeTint="98" w:sz="4" w:space="0"/>
         </w:tcBorders>
       </w:tcPr>
@@ -28530,10 +30368,10 @@
       <w:tcPr>
         <w:shd w:val="clear" w:color="ffffff" w:themeColor="light1" w:fill="ffffff" w:themeFill="light1"/>
         <w:tcBorders>
-          <w:top w:val="none"/>
-          <w:left w:val="none"/>
+          <w:top w:val="none" w:color="000000" w:sz="4" w:space="0"/>
+          <w:left w:val="none" w:color="000000" w:sz="4" w:space="0"/>
           <w:bottom w:val="single" w:color="000000" w:themeColor="accent6" w:themeTint="98" w:sz="4" w:space="0"/>
-          <w:right w:val="none"/>
+          <w:right w:val="none" w:color="000000" w:sz="4" w:space="0"/>
         </w:tcBorders>
       </w:tcPr>
     </w:tblStylePr>
@@ -28553,12 +30391,12 @@
         <w:tblBorders/>
       </w:tblPr>
       <w:tcPr>
-        <w:shd w:color="ffffff"/>
+        <w:shd w:val="clear" w:color="ffffff"/>
         <w:tcBorders>
-          <w:top w:val="none"/>
+          <w:top w:val="none" w:color="000000" w:sz="4" w:space="0"/>
           <w:left w:val="single" w:color="000000" w:themeColor="accent6" w:themeTint="98" w:sz="4" w:space="0"/>
-          <w:bottom w:val="none"/>
-          <w:right w:val="none"/>
+          <w:bottom w:val="none" w:color="000000" w:sz="4" w:space="0"/>
+          <w:right w:val="none" w:color="000000" w:sz="4" w:space="0"/>
         </w:tcBorders>
       </w:tcPr>
     </w:tblStylePr>
@@ -28581,9 +30419,9 @@
         <w:shd w:val="clear" w:color="ffffff" w:themeColor="light1" w:fill="ffffff" w:themeFill="light1"/>
         <w:tcBorders>
           <w:top w:val="single" w:color="000000" w:themeColor="accent6" w:themeTint="98" w:sz="4" w:space="0"/>
-          <w:left w:val="none"/>
-          <w:bottom w:val="none"/>
-          <w:right w:val="none"/>
+          <w:left w:val="none" w:color="000000" w:sz="4" w:space="0"/>
+          <w:bottom w:val="none" w:color="000000" w:sz="4" w:space="0"/>
+          <w:right w:val="none" w:color="000000" w:sz="4" w:space="0"/>
         </w:tcBorders>
       </w:tcPr>
     </w:tblStylePr>
@@ -28658,9 +30496,9 @@
       </w:tcPr>
     </w:tblStylePr>
   </w:style>
-  <w:style w:type="table" w:styleId="117">
+  <w:style w:type="table" w:styleId="876">
     <w:name w:val="Lined - Accent"/>
-    <w:basedOn w:val="780"/>
+    <w:basedOn w:val="943"/>
     <w:uiPriority w:val="99"/>
     <w:pPr>
       <w:pBdr/>
@@ -28895,9 +30733,9 @@
       </w:tcPr>
     </w:tblStylePr>
   </w:style>
-  <w:style w:type="table" w:styleId="118">
+  <w:style w:type="table" w:styleId="877">
     <w:name w:val="Lined - Accent 1"/>
-    <w:basedOn w:val="780"/>
+    <w:basedOn w:val="943"/>
     <w:uiPriority w:val="99"/>
     <w:pPr>
       <w:pBdr/>
@@ -29132,9 +30970,9 @@
       </w:tcPr>
     </w:tblStylePr>
   </w:style>
-  <w:style w:type="table" w:styleId="119">
+  <w:style w:type="table" w:styleId="878">
     <w:name w:val="Lined - Accent 2"/>
-    <w:basedOn w:val="780"/>
+    <w:basedOn w:val="943"/>
     <w:uiPriority w:val="99"/>
     <w:pPr>
       <w:pBdr/>
@@ -29369,9 +31207,9 @@
       </w:tcPr>
     </w:tblStylePr>
   </w:style>
-  <w:style w:type="table" w:styleId="120">
+  <w:style w:type="table" w:styleId="879">
     <w:name w:val="Lined - Accent 3"/>
-    <w:basedOn w:val="780"/>
+    <w:basedOn w:val="943"/>
     <w:uiPriority w:val="99"/>
     <w:pPr>
       <w:pBdr/>
@@ -29606,9 +31444,9 @@
       </w:tcPr>
     </w:tblStylePr>
   </w:style>
-  <w:style w:type="table" w:styleId="121">
+  <w:style w:type="table" w:styleId="880">
     <w:name w:val="Lined - Accent 4"/>
-    <w:basedOn w:val="780"/>
+    <w:basedOn w:val="943"/>
     <w:uiPriority w:val="99"/>
     <w:pPr>
       <w:pBdr/>
@@ -29843,9 +31681,9 @@
       </w:tcPr>
     </w:tblStylePr>
   </w:style>
-  <w:style w:type="table" w:styleId="122">
+  <w:style w:type="table" w:styleId="881">
     <w:name w:val="Lined - Accent 5"/>
-    <w:basedOn w:val="780"/>
+    <w:basedOn w:val="943"/>
     <w:uiPriority w:val="99"/>
     <w:pPr>
       <w:pBdr/>
@@ -30080,9 +31918,9 @@
       </w:tcPr>
     </w:tblStylePr>
   </w:style>
-  <w:style w:type="table" w:styleId="123">
+  <w:style w:type="table" w:styleId="882">
     <w:name w:val="Lined - Accent 6"/>
-    <w:basedOn w:val="780"/>
+    <w:basedOn w:val="943"/>
     <w:uiPriority w:val="99"/>
     <w:pPr>
       <w:pBdr/>
@@ -30317,9 +32155,9 @@
       </w:tcPr>
     </w:tblStylePr>
   </w:style>
-  <w:style w:type="table" w:styleId="124">
+  <w:style w:type="table" w:styleId="883">
     <w:name w:val="Bordered &amp; Lined - Accent"/>
-    <w:basedOn w:val="780"/>
+    <w:basedOn w:val="943"/>
     <w:uiPriority w:val="99"/>
     <w:pPr>
       <w:pBdr/>
@@ -30561,9 +32399,9 @@
       </w:tcPr>
     </w:tblStylePr>
   </w:style>
-  <w:style w:type="table" w:styleId="125">
+  <w:style w:type="table" w:styleId="884">
     <w:name w:val="Bordered &amp; Lined - Accent 1"/>
-    <w:basedOn w:val="780"/>
+    <w:basedOn w:val="943"/>
     <w:uiPriority w:val="99"/>
     <w:pPr>
       <w:pBdr/>
@@ -30805,9 +32643,9 @@
       </w:tcPr>
     </w:tblStylePr>
   </w:style>
-  <w:style w:type="table" w:styleId="126">
+  <w:style w:type="table" w:styleId="885">
     <w:name w:val="Bordered &amp; Lined - Accent 2"/>
-    <w:basedOn w:val="780"/>
+    <w:basedOn w:val="943"/>
     <w:uiPriority w:val="99"/>
     <w:pPr>
       <w:pBdr/>
@@ -31049,9 +32887,9 @@
       </w:tcPr>
     </w:tblStylePr>
   </w:style>
-  <w:style w:type="table" w:styleId="127">
+  <w:style w:type="table" w:styleId="886">
     <w:name w:val="Bordered &amp; Lined - Accent 3"/>
-    <w:basedOn w:val="780"/>
+    <w:basedOn w:val="943"/>
     <w:uiPriority w:val="99"/>
     <w:pPr>
       <w:pBdr/>
@@ -31293,9 +33131,9 @@
       </w:tcPr>
     </w:tblStylePr>
   </w:style>
-  <w:style w:type="table" w:styleId="128">
+  <w:style w:type="table" w:styleId="887">
     <w:name w:val="Bordered &amp; Lined - Accent 4"/>
-    <w:basedOn w:val="780"/>
+    <w:basedOn w:val="943"/>
     <w:uiPriority w:val="99"/>
     <w:pPr>
       <w:pBdr/>
@@ -31537,9 +33375,9 @@
       </w:tcPr>
     </w:tblStylePr>
   </w:style>
-  <w:style w:type="table" w:styleId="129">
+  <w:style w:type="table" w:styleId="888">
     <w:name w:val="Bordered &amp; Lined - Accent 5"/>
-    <w:basedOn w:val="780"/>
+    <w:basedOn w:val="943"/>
     <w:uiPriority w:val="99"/>
     <w:pPr>
       <w:pBdr/>
@@ -31781,9 +33619,9 @@
       </w:tcPr>
     </w:tblStylePr>
   </w:style>
-  <w:style w:type="table" w:styleId="130">
+  <w:style w:type="table" w:styleId="889">
     <w:name w:val="Bordered &amp; Lined - Accent 6"/>
-    <w:basedOn w:val="780"/>
+    <w:basedOn w:val="943"/>
     <w:uiPriority w:val="99"/>
     <w:pPr>
       <w:pBdr/>
@@ -32025,9 +33863,9 @@
       </w:tcPr>
     </w:tblStylePr>
   </w:style>
-  <w:style w:type="table" w:styleId="131">
+  <w:style w:type="table" w:styleId="890">
     <w:name w:val="Bordered"/>
-    <w:basedOn w:val="780"/>
+    <w:basedOn w:val="943"/>
     <w:uiPriority w:val="99"/>
     <w:pPr>
       <w:pBdr/>
@@ -32256,9 +34094,9 @@
       </w:tcPr>
     </w:tblStylePr>
   </w:style>
-  <w:style w:type="table" w:styleId="132">
+  <w:style w:type="table" w:styleId="891">
     <w:name w:val="Bordered - Accent 1"/>
-    <w:basedOn w:val="780"/>
+    <w:basedOn w:val="943"/>
     <w:uiPriority w:val="99"/>
     <w:pPr>
       <w:pBdr/>
@@ -32487,9 +34325,9 @@
       </w:tcPr>
     </w:tblStylePr>
   </w:style>
-  <w:style w:type="table" w:styleId="133">
+  <w:style w:type="table" w:styleId="892">
     <w:name w:val="Bordered - Accent 2"/>
-    <w:basedOn w:val="780"/>
+    <w:basedOn w:val="943"/>
     <w:uiPriority w:val="99"/>
     <w:pPr>
       <w:pBdr/>
@@ -32718,9 +34556,9 @@
       </w:tcPr>
     </w:tblStylePr>
   </w:style>
-  <w:style w:type="table" w:styleId="134">
+  <w:style w:type="table" w:styleId="893">
     <w:name w:val="Bordered - Accent 3"/>
-    <w:basedOn w:val="780"/>
+    <w:basedOn w:val="943"/>
     <w:uiPriority w:val="99"/>
     <w:pPr>
       <w:pBdr/>
@@ -32949,9 +34787,9 @@
       </w:tcPr>
     </w:tblStylePr>
   </w:style>
-  <w:style w:type="table" w:styleId="135">
+  <w:style w:type="table" w:styleId="894">
     <w:name w:val="Bordered - Accent 4"/>
-    <w:basedOn w:val="780"/>
+    <w:basedOn w:val="943"/>
     <w:uiPriority w:val="99"/>
     <w:pPr>
       <w:pBdr/>
@@ -33180,9 +35018,9 @@
       </w:tcPr>
     </w:tblStylePr>
   </w:style>
-  <w:style w:type="table" w:styleId="136">
+  <w:style w:type="table" w:styleId="895">
     <w:name w:val="Bordered - Accent 5"/>
-    <w:basedOn w:val="780"/>
+    <w:basedOn w:val="943"/>
     <w:uiPriority w:val="99"/>
     <w:pPr>
       <w:pBdr/>
@@ -33411,9 +35249,9 @@
       </w:tcPr>
     </w:tblStylePr>
   </w:style>
-  <w:style w:type="table" w:styleId="137">
+  <w:style w:type="table" w:styleId="896">
     <w:name w:val="Bordered - Accent 6"/>
-    <w:basedOn w:val="780"/>
+    <w:basedOn w:val="943"/>
     <w:uiPriority w:val="99"/>
     <w:pPr>
       <w:pBdr/>
@@ -33642,11 +35480,11 @@
       </w:tcPr>
     </w:tblStylePr>
   </w:style>
-  <w:style w:type="paragraph" w:styleId="147">
+  <w:style w:type="paragraph" w:styleId="897">
     <w:name w:val="Heading 9"/>
-    <w:basedOn w:val="770"/>
-    <w:next w:val="770"/>
-    <w:link w:val="158"/>
+    <w:basedOn w:val="933"/>
+    <w:next w:val="933"/>
+    <w:link w:val="902"/>
     <w:uiPriority w:val="9"/>
     <w:unhideWhenUsed/>
     <w:qFormat/>
@@ -33665,10 +35503,10 @@
       <w:color w:val="272727" w:themeColor="text1" w:themeTint="D8"/>
     </w:rPr>
   </w:style>
-  <w:style w:type="character" w:styleId="152">
+  <w:style w:type="character" w:styleId="898">
     <w:name w:val="Heading 3 Char"/>
-    <w:basedOn w:val="779"/>
-    <w:link w:val="773"/>
+    <w:basedOn w:val="942"/>
+    <w:link w:val="936"/>
     <w:uiPriority w:val="9"/>
     <w:pPr>
       <w:pBdr/>
@@ -33682,10 +35520,10 @@
       <w:szCs w:val="28"/>
     </w:rPr>
   </w:style>
-  <w:style w:type="character" w:styleId="154">
+  <w:style w:type="character" w:styleId="899">
     <w:name w:val="Heading 5 Char"/>
-    <w:basedOn w:val="779"/>
-    <w:link w:val="775"/>
+    <w:basedOn w:val="942"/>
+    <w:link w:val="938"/>
     <w:uiPriority w:val="9"/>
     <w:pPr>
       <w:pBdr/>
@@ -33697,10 +35535,10 @@
       <w:color w:val="0f4761" w:themeColor="accent1" w:themeShade="BF"/>
     </w:rPr>
   </w:style>
-  <w:style w:type="character" w:styleId="155">
+  <w:style w:type="character" w:styleId="900">
     <w:name w:val="Heading 6 Char"/>
-    <w:basedOn w:val="779"/>
-    <w:link w:val="776"/>
+    <w:basedOn w:val="942"/>
+    <w:link w:val="939"/>
     <w:uiPriority w:val="9"/>
     <w:pPr>
       <w:pBdr/>
@@ -33714,10 +35552,10 @@
       <w:color w:val="595959" w:themeColor="text1" w:themeTint="A6"/>
     </w:rPr>
   </w:style>
-  <w:style w:type="character" w:styleId="156">
+  <w:style w:type="character" w:styleId="901">
     <w:name w:val="Heading 7 Char"/>
-    <w:basedOn w:val="779"/>
-    <w:link w:val="777"/>
+    <w:basedOn w:val="942"/>
+    <w:link w:val="940"/>
     <w:uiPriority w:val="9"/>
     <w:pPr>
       <w:pBdr/>
@@ -33729,10 +35567,10 @@
       <w:color w:val="595959" w:themeColor="text1" w:themeTint="A6"/>
     </w:rPr>
   </w:style>
-  <w:style w:type="character" w:styleId="158">
+  <w:style w:type="character" w:styleId="902">
     <w:name w:val="Heading 9 Char"/>
-    <w:basedOn w:val="779"/>
-    <w:link w:val="147"/>
+    <w:basedOn w:val="942"/>
+    <w:link w:val="897"/>
     <w:uiPriority w:val="9"/>
     <w:pPr>
       <w:pBdr/>
@@ -33746,10 +35584,10 @@
       <w:color w:val="272727" w:themeColor="text1" w:themeTint="D8"/>
     </w:rPr>
   </w:style>
-  <w:style w:type="character" w:styleId="162">
+  <w:style w:type="character" w:styleId="903">
     <w:name w:val="Subtitle Char"/>
-    <w:basedOn w:val="779"/>
-    <w:link w:val="934"/>
+    <w:basedOn w:val="942"/>
+    <w:link w:val="1097"/>
     <w:uiPriority w:val="11"/>
     <w:pPr>
       <w:pBdr/>
@@ -33763,11 +35601,11 @@
       <w:szCs w:val="28"/>
     </w:rPr>
   </w:style>
-  <w:style w:type="paragraph" w:styleId="163">
+  <w:style w:type="paragraph" w:styleId="904">
     <w:name w:val="Quote"/>
-    <w:basedOn w:val="770"/>
-    <w:next w:val="770"/>
-    <w:link w:val="164"/>
+    <w:basedOn w:val="933"/>
+    <w:next w:val="933"/>
+    <w:link w:val="905"/>
     <w:uiPriority w:val="29"/>
     <w:qFormat/>
     <w:pPr>
@@ -33782,10 +35620,10 @@
       <w:color w:val="404040" w:themeColor="text1" w:themeTint="BF"/>
     </w:rPr>
   </w:style>
-  <w:style w:type="character" w:styleId="164">
+  <w:style w:type="character" w:styleId="905">
     <w:name w:val="Quote Char"/>
-    <w:basedOn w:val="779"/>
-    <w:link w:val="163"/>
+    <w:basedOn w:val="942"/>
+    <w:link w:val="904"/>
     <w:uiPriority w:val="29"/>
     <w:pPr>
       <w:pBdr/>
@@ -33798,9 +35636,9 @@
       <w:color w:val="404040" w:themeColor="text1" w:themeTint="BF"/>
     </w:rPr>
   </w:style>
-  <w:style w:type="character" w:styleId="166">
+  <w:style w:type="character" w:styleId="906">
     <w:name w:val="Intense Emphasis"/>
-    <w:basedOn w:val="779"/>
+    <w:basedOn w:val="942"/>
     <w:uiPriority w:val="21"/>
     <w:qFormat/>
     <w:pPr>
@@ -33814,11 +35652,11 @@
       <w:color w:val="0f4761" w:themeColor="accent1" w:themeShade="BF"/>
     </w:rPr>
   </w:style>
-  <w:style w:type="paragraph" w:styleId="167">
+  <w:style w:type="paragraph" w:styleId="907">
     <w:name w:val="Intense Quote"/>
-    <w:basedOn w:val="770"/>
-    <w:next w:val="770"/>
-    <w:link w:val="168"/>
+    <w:basedOn w:val="933"/>
+    <w:next w:val="933"/>
+    <w:link w:val="908"/>
     <w:uiPriority w:val="30"/>
     <w:qFormat/>
     <w:pPr>
@@ -33836,10 +35674,10 @@
       <w:color w:val="0f4761" w:themeColor="accent1" w:themeShade="BF"/>
     </w:rPr>
   </w:style>
-  <w:style w:type="character" w:styleId="168">
+  <w:style w:type="character" w:styleId="908">
     <w:name w:val="Intense Quote Char"/>
-    <w:basedOn w:val="779"/>
-    <w:link w:val="167"/>
+    <w:basedOn w:val="942"/>
+    <w:link w:val="907"/>
     <w:uiPriority w:val="30"/>
     <w:pPr>
       <w:pBdr/>
@@ -33852,9 +35690,9 @@
       <w:color w:val="0f4761" w:themeColor="accent1" w:themeShade="BF"/>
     </w:rPr>
   </w:style>
-  <w:style w:type="character" w:styleId="169">
+  <w:style w:type="character" w:styleId="909">
     <w:name w:val="Intense Reference"/>
-    <w:basedOn w:val="779"/>
+    <w:basedOn w:val="942"/>
     <w:uiPriority w:val="32"/>
     <w:qFormat/>
     <w:pPr>
@@ -33870,9 +35708,9 @@
       <w:spacing w:val="5"/>
     </w:rPr>
   </w:style>
-  <w:style w:type="paragraph" w:styleId="170">
+  <w:style w:type="paragraph" w:styleId="910">
     <w:name w:val="No Spacing"/>
-    <w:basedOn w:val="770"/>
+    <w:basedOn w:val="933"/>
     <w:uiPriority w:val="1"/>
     <w:qFormat/>
     <w:pPr>
@@ -33881,9 +35719,9 @@
       <w:ind/>
     </w:pPr>
   </w:style>
-  <w:style w:type="character" w:styleId="171">
+  <w:style w:type="character" w:styleId="911">
     <w:name w:val="Subtle Emphasis"/>
-    <w:basedOn w:val="779"/>
+    <w:basedOn w:val="942"/>
     <w:uiPriority w:val="19"/>
     <w:qFormat/>
     <w:pPr>
@@ -33897,9 +35735,9 @@
       <w:color w:val="404040" w:themeColor="text1" w:themeTint="BF"/>
     </w:rPr>
   </w:style>
-  <w:style w:type="character" w:styleId="173">
+  <w:style w:type="character" w:styleId="912">
     <w:name w:val="Strong"/>
-    <w:basedOn w:val="779"/>
+    <w:basedOn w:val="942"/>
     <w:uiPriority w:val="22"/>
     <w:qFormat/>
     <w:pPr>
@@ -33912,9 +35750,9 @@
       <w:bCs/>
     </w:rPr>
   </w:style>
-  <w:style w:type="character" w:styleId="174">
+  <w:style w:type="character" w:styleId="913">
     <w:name w:val="Subtle Reference"/>
-    <w:basedOn w:val="779"/>
+    <w:basedOn w:val="942"/>
     <w:uiPriority w:val="31"/>
     <w:qFormat/>
     <w:pPr>
@@ -33927,9 +35765,9 @@
       <w:color w:val="5a5a5a" w:themeColor="text1" w:themeTint="A5"/>
     </w:rPr>
   </w:style>
-  <w:style w:type="character" w:styleId="175">
+  <w:style w:type="character" w:styleId="914">
     <w:name w:val="Book Title"/>
-    <w:basedOn w:val="779"/>
+    <w:basedOn w:val="942"/>
     <w:uiPriority w:val="33"/>
     <w:qFormat/>
     <w:pPr>
@@ -33945,10 +35783,10 @@
       <w:spacing w:val="5"/>
     </w:rPr>
   </w:style>
-  <w:style w:type="character" w:styleId="179">
+  <w:style w:type="character" w:styleId="915">
     <w:name w:val="Footer Char"/>
-    <w:basedOn w:val="779"/>
-    <w:link w:val="914"/>
+    <w:basedOn w:val="942"/>
+    <w:link w:val="1077"/>
     <w:uiPriority w:val="99"/>
     <w:pPr>
       <w:pBdr/>
@@ -33956,10 +35794,10 @@
       <w:ind/>
     </w:pPr>
   </w:style>
-  <w:style w:type="character" w:styleId="182">
+  <w:style w:type="character" w:styleId="916">
     <w:name w:val="Footnote Text Char"/>
-    <w:basedOn w:val="779"/>
-    <w:link w:val="917"/>
+    <w:basedOn w:val="942"/>
+    <w:link w:val="1080"/>
     <w:uiPriority w:val="99"/>
     <w:semiHidden/>
     <w:pPr>
@@ -33972,9 +35810,9 @@
       <w:szCs w:val="20"/>
     </w:rPr>
   </w:style>
-  <w:style w:type="character" w:styleId="183">
+  <w:style w:type="character" w:styleId="917">
     <w:name w:val="footnote reference"/>
-    <w:basedOn w:val="779"/>
+    <w:basedOn w:val="942"/>
     <w:uiPriority w:val="99"/>
     <w:semiHidden/>
     <w:unhideWhenUsed/>
@@ -33987,10 +35825,10 @@
       <w:vertAlign w:val="superscript"/>
     </w:rPr>
   </w:style>
-  <w:style w:type="paragraph" w:styleId="184">
+  <w:style w:type="paragraph" w:styleId="918">
     <w:name w:val="endnote text"/>
-    <w:basedOn w:val="770"/>
-    <w:link w:val="185"/>
+    <w:basedOn w:val="933"/>
+    <w:link w:val="919"/>
     <w:uiPriority w:val="99"/>
     <w:semiHidden/>
     <w:unhideWhenUsed/>
@@ -34004,10 +35842,10 @@
       <w:szCs w:val="20"/>
     </w:rPr>
   </w:style>
-  <w:style w:type="character" w:styleId="185">
+  <w:style w:type="character" w:styleId="919">
     <w:name w:val="Endnote Text Char"/>
-    <w:basedOn w:val="779"/>
-    <w:link w:val="184"/>
+    <w:basedOn w:val="942"/>
+    <w:link w:val="918"/>
     <w:uiPriority w:val="99"/>
     <w:semiHidden/>
     <w:pPr>
@@ -34020,9 +35858,9 @@
       <w:szCs w:val="20"/>
     </w:rPr>
   </w:style>
-  <w:style w:type="character" w:styleId="186">
+  <w:style w:type="character" w:styleId="920">
     <w:name w:val="endnote reference"/>
-    <w:basedOn w:val="779"/>
+    <w:basedOn w:val="942"/>
     <w:uiPriority w:val="99"/>
     <w:semiHidden/>
     <w:unhideWhenUsed/>
@@ -34035,10 +35873,10 @@
       <w:vertAlign w:val="superscript"/>
     </w:rPr>
   </w:style>
-  <w:style w:type="paragraph" w:styleId="189">
+  <w:style w:type="paragraph" w:styleId="921">
     <w:name w:val="toc 1"/>
-    <w:basedOn w:val="770"/>
-    <w:next w:val="770"/>
+    <w:basedOn w:val="933"/>
+    <w:next w:val="933"/>
     <w:uiPriority w:val="39"/>
     <w:unhideWhenUsed/>
     <w:pPr>
@@ -34047,10 +35885,10 @@
       <w:ind/>
     </w:pPr>
   </w:style>
-  <w:style w:type="paragraph" w:styleId="190">
+  <w:style w:type="paragraph" w:styleId="922">
     <w:name w:val="toc 2"/>
-    <w:basedOn w:val="770"/>
-    <w:next w:val="770"/>
+    <w:basedOn w:val="933"/>
+    <w:next w:val="933"/>
     <w:uiPriority w:val="39"/>
     <w:unhideWhenUsed/>
     <w:pPr>
@@ -34059,10 +35897,10 @@
       <w:ind w:left="220"/>
     </w:pPr>
   </w:style>
-  <w:style w:type="paragraph" w:styleId="191">
+  <w:style w:type="paragraph" w:styleId="923">
     <w:name w:val="toc 3"/>
-    <w:basedOn w:val="770"/>
-    <w:next w:val="770"/>
+    <w:basedOn w:val="933"/>
+    <w:next w:val="933"/>
     <w:uiPriority w:val="39"/>
     <w:unhideWhenUsed/>
     <w:pPr>
@@ -34071,10 +35909,10 @@
       <w:ind w:left="440"/>
     </w:pPr>
   </w:style>
-  <w:style w:type="paragraph" w:styleId="192">
+  <w:style w:type="paragraph" w:styleId="924">
     <w:name w:val="toc 4"/>
-    <w:basedOn w:val="770"/>
-    <w:next w:val="770"/>
+    <w:basedOn w:val="933"/>
+    <w:next w:val="933"/>
     <w:uiPriority w:val="39"/>
     <w:unhideWhenUsed/>
     <w:pPr>
@@ -34083,10 +35921,10 @@
       <w:ind w:left="660"/>
     </w:pPr>
   </w:style>
-  <w:style w:type="paragraph" w:styleId="193">
+  <w:style w:type="paragraph" w:styleId="925">
     <w:name w:val="toc 5"/>
-    <w:basedOn w:val="770"/>
-    <w:next w:val="770"/>
+    <w:basedOn w:val="933"/>
+    <w:next w:val="933"/>
     <w:uiPriority w:val="39"/>
     <w:unhideWhenUsed/>
     <w:pPr>
@@ -34095,10 +35933,10 @@
       <w:ind w:left="880"/>
     </w:pPr>
   </w:style>
-  <w:style w:type="paragraph" w:styleId="194">
+  <w:style w:type="paragraph" w:styleId="926">
     <w:name w:val="toc 6"/>
-    <w:basedOn w:val="770"/>
-    <w:next w:val="770"/>
+    <w:basedOn w:val="933"/>
+    <w:next w:val="933"/>
     <w:uiPriority w:val="39"/>
     <w:unhideWhenUsed/>
     <w:pPr>
@@ -34107,10 +35945,10 @@
       <w:ind w:left="1100"/>
     </w:pPr>
   </w:style>
-  <w:style w:type="paragraph" w:styleId="195">
+  <w:style w:type="paragraph" w:styleId="927">
     <w:name w:val="toc 7"/>
-    <w:basedOn w:val="770"/>
-    <w:next w:val="770"/>
+    <w:basedOn w:val="933"/>
+    <w:next w:val="933"/>
     <w:uiPriority w:val="39"/>
     <w:unhideWhenUsed/>
     <w:pPr>
@@ -34119,10 +35957,10 @@
       <w:ind w:left="1320"/>
     </w:pPr>
   </w:style>
-  <w:style w:type="paragraph" w:styleId="196">
+  <w:style w:type="paragraph" w:styleId="928">
     <w:name w:val="toc 8"/>
-    <w:basedOn w:val="770"/>
-    <w:next w:val="770"/>
+    <w:basedOn w:val="933"/>
+    <w:next w:val="933"/>
     <w:uiPriority w:val="39"/>
     <w:unhideWhenUsed/>
     <w:pPr>
@@ -34131,10 +35969,10 @@
       <w:ind w:left="1540"/>
     </w:pPr>
   </w:style>
-  <w:style w:type="paragraph" w:styleId="197">
+  <w:style w:type="paragraph" w:styleId="929">
     <w:name w:val="toc 9"/>
-    <w:basedOn w:val="770"/>
-    <w:next w:val="770"/>
+    <w:basedOn w:val="933"/>
+    <w:next w:val="933"/>
     <w:uiPriority w:val="39"/>
     <w:unhideWhenUsed/>
     <w:pPr>
@@ -34143,9 +35981,9 @@
       <w:ind w:left="1760"/>
     </w:pPr>
   </w:style>
-  <w:style w:type="character" w:styleId="198">
+  <w:style w:type="character" w:styleId="930">
     <w:name w:val="Placeholder Text"/>
-    <w:basedOn w:val="779"/>
+    <w:basedOn w:val="942"/>
     <w:uiPriority w:val="99"/>
     <w:semiHidden/>
     <w:pPr>
@@ -34157,7 +35995,7 @@
       <w:color w:val="666666"/>
     </w:rPr>
   </w:style>
-  <w:style w:type="paragraph" w:styleId="208">
+  <w:style w:type="paragraph" w:styleId="931">
     <w:name w:val="TOC Heading"/>
     <w:uiPriority w:val="39"/>
     <w:unhideWhenUsed/>
@@ -34167,10 +36005,10 @@
       <w:ind/>
     </w:pPr>
   </w:style>
-  <w:style w:type="paragraph" w:styleId="209">
+  <w:style w:type="paragraph" w:styleId="932">
     <w:name w:val="table of figures"/>
-    <w:basedOn w:val="770"/>
-    <w:next w:val="770"/>
+    <w:basedOn w:val="933"/>
+    <w:next w:val="933"/>
     <w:uiPriority w:val="99"/>
     <w:unhideWhenUsed/>
     <w:pPr>
@@ -34179,7 +36017,7 @@
       <w:ind/>
     </w:pPr>
   </w:style>
-  <w:style w:type="paragraph" w:styleId="770" w:default="1">
+  <w:style w:type="paragraph" w:styleId="933" w:default="1">
     <w:name w:val="Normal"/>
     <w:qFormat/>
     <w:pPr>
@@ -34193,10 +36031,10 @@
       <w:lang w:eastAsia="zh-CN"/>
     </w:rPr>
   </w:style>
-  <w:style w:type="paragraph" w:styleId="771">
+  <w:style w:type="paragraph" w:styleId="934">
     <w:name w:val="Heading 1"/>
-    <w:basedOn w:val="770"/>
-    <w:next w:val="770"/>
+    <w:basedOn w:val="933"/>
+    <w:next w:val="933"/>
     <w:qFormat/>
     <w:pPr>
       <w:keepNext w:val="true"/>
@@ -34214,10 +36052,10 @@
       <w:szCs w:val="20"/>
     </w:rPr>
   </w:style>
-  <w:style w:type="paragraph" w:styleId="772">
+  <w:style w:type="paragraph" w:styleId="935">
     <w:name w:val="Heading 2"/>
-    <w:basedOn w:val="770"/>
-    <w:next w:val="770"/>
+    <w:basedOn w:val="933"/>
+    <w:next w:val="933"/>
     <w:qFormat/>
     <w:pPr>
       <w:keepNext w:val="true"/>
@@ -34236,10 +36074,10 @@
       <w:szCs w:val="20"/>
     </w:rPr>
   </w:style>
-  <w:style w:type="paragraph" w:styleId="773">
+  <w:style w:type="paragraph" w:styleId="936">
     <w:name w:val="Heading 3"/>
-    <w:basedOn w:val="770"/>
-    <w:next w:val="770"/>
+    <w:basedOn w:val="933"/>
+    <w:next w:val="933"/>
     <w:qFormat/>
     <w:pPr>
       <w:keepNext w:val="true"/>
@@ -34260,10 +36098,10 @@
       <w:szCs w:val="20"/>
     </w:rPr>
   </w:style>
-  <w:style w:type="paragraph" w:styleId="774">
+  <w:style w:type="paragraph" w:styleId="937">
     <w:name w:val="Heading 4"/>
-    <w:basedOn w:val="770"/>
-    <w:next w:val="770"/>
+    <w:basedOn w:val="933"/>
+    <w:next w:val="933"/>
     <w:qFormat/>
     <w:pPr>
       <w:keepNext w:val="true"/>
@@ -34285,10 +36123,10 @@
       <w:szCs w:val="20"/>
     </w:rPr>
   </w:style>
-  <w:style w:type="paragraph" w:styleId="775">
+  <w:style w:type="paragraph" w:styleId="938">
     <w:name w:val="Heading 5"/>
-    <w:basedOn w:val="770"/>
-    <w:next w:val="770"/>
+    <w:basedOn w:val="933"/>
+    <w:next w:val="933"/>
     <w:qFormat/>
     <w:pPr>
       <w:keepNext w:val="true"/>
@@ -34308,10 +36146,10 @@
       <w:szCs w:val="20"/>
     </w:rPr>
   </w:style>
-  <w:style w:type="paragraph" w:styleId="776">
+  <w:style w:type="paragraph" w:styleId="939">
     <w:name w:val="Heading 6"/>
-    <w:basedOn w:val="770"/>
-    <w:next w:val="770"/>
+    <w:basedOn w:val="933"/>
+    <w:next w:val="933"/>
     <w:qFormat/>
     <w:pPr>
       <w:keepNext w:val="true"/>
@@ -34330,10 +36168,10 @@
       <w:szCs w:val="20"/>
     </w:rPr>
   </w:style>
-  <w:style w:type="paragraph" w:styleId="777">
+  <w:style w:type="paragraph" w:styleId="940">
     <w:name w:val="Heading 7"/>
-    <w:basedOn w:val="770"/>
-    <w:next w:val="770"/>
+    <w:basedOn w:val="933"/>
+    <w:next w:val="933"/>
     <w:qFormat/>
     <w:pPr>
       <w:keepNext w:val="true"/>
@@ -34353,10 +36191,10 @@
       <w:szCs w:val="20"/>
     </w:rPr>
   </w:style>
-  <w:style w:type="paragraph" w:styleId="778">
+  <w:style w:type="paragraph" w:styleId="941">
     <w:name w:val="Heading 8"/>
-    <w:basedOn w:val="770"/>
-    <w:next w:val="770"/>
+    <w:basedOn w:val="933"/>
+    <w:next w:val="933"/>
     <w:qFormat/>
     <w:pPr>
       <w:numPr>
@@ -34374,7 +36212,7 @@
       <w:iCs/>
     </w:rPr>
   </w:style>
-  <w:style w:type="character" w:styleId="779" w:default="1">
+  <w:style w:type="character" w:styleId="942" w:default="1">
     <w:name w:val="Default Paragraph Font"/>
     <w:uiPriority w:val="1"/>
     <w:semiHidden/>
@@ -34385,7 +36223,7 @@
       <w:ind/>
     </w:pPr>
   </w:style>
-  <w:style w:type="table" w:styleId="780" w:default="1">
+  <w:style w:type="table" w:styleId="943" w:default="1">
     <w:name w:val="Normal Table"/>
     <w:uiPriority w:val="99"/>
     <w:semiHidden/>
@@ -34578,7 +36416,7 @@
       </w:tcPr>
     </w:tblStylePr>
   </w:style>
-  <w:style w:type="numbering" w:styleId="781" w:default="1">
+  <w:style w:type="numbering" w:styleId="944" w:default="1">
     <w:name w:val="No List"/>
     <w:uiPriority w:val="99"/>
     <w:semiHidden/>
@@ -34589,7 +36427,7 @@
       <w:ind/>
     </w:pPr>
   </w:style>
-  <w:style w:type="character" w:styleId="782" w:customStyle="1">
+  <w:style w:type="character" w:styleId="945" w:customStyle="1">
     <w:name w:val="WW8Num1z0"/>
     <w:pPr>
       <w:pBdr/>
@@ -34597,7 +36435,7 @@
       <w:ind/>
     </w:pPr>
   </w:style>
-  <w:style w:type="character" w:styleId="783" w:customStyle="1">
+  <w:style w:type="character" w:styleId="946" w:customStyle="1">
     <w:name w:val="WW8Num1z1"/>
     <w:pPr>
       <w:pBdr/>
@@ -34605,7 +36443,7 @@
       <w:ind/>
     </w:pPr>
   </w:style>
-  <w:style w:type="character" w:styleId="784" w:customStyle="1">
+  <w:style w:type="character" w:styleId="947" w:customStyle="1">
     <w:name w:val="WW8Num1z2"/>
     <w:pPr>
       <w:pBdr/>
@@ -34613,7 +36451,7 @@
       <w:ind/>
     </w:pPr>
   </w:style>
-  <w:style w:type="character" w:styleId="785" w:customStyle="1">
+  <w:style w:type="character" w:styleId="948" w:customStyle="1">
     <w:name w:val="WW8Num1z3"/>
     <w:pPr>
       <w:pBdr/>
@@ -34621,7 +36459,7 @@
       <w:ind/>
     </w:pPr>
   </w:style>
-  <w:style w:type="character" w:styleId="786" w:customStyle="1">
+  <w:style w:type="character" w:styleId="949" w:customStyle="1">
     <w:name w:val="WW8Num1z4"/>
     <w:pPr>
       <w:pBdr/>
@@ -34629,7 +36467,7 @@
       <w:ind/>
     </w:pPr>
   </w:style>
-  <w:style w:type="character" w:styleId="787" w:customStyle="1">
+  <w:style w:type="character" w:styleId="950" w:customStyle="1">
     <w:name w:val="WW8Num1z5"/>
     <w:pPr>
       <w:pBdr/>
@@ -34637,7 +36475,7 @@
       <w:ind/>
     </w:pPr>
   </w:style>
-  <w:style w:type="character" w:styleId="788" w:customStyle="1">
+  <w:style w:type="character" w:styleId="951" w:customStyle="1">
     <w:name w:val="WW8Num1z6"/>
     <w:pPr>
       <w:pBdr/>
@@ -34645,7 +36483,7 @@
       <w:ind/>
     </w:pPr>
   </w:style>
-  <w:style w:type="character" w:styleId="789" w:customStyle="1">
+  <w:style w:type="character" w:styleId="952" w:customStyle="1">
     <w:name w:val="WW8Num1z7"/>
     <w:pPr>
       <w:pBdr/>
@@ -34653,7 +36491,7 @@
       <w:ind/>
     </w:pPr>
   </w:style>
-  <w:style w:type="character" w:styleId="790" w:customStyle="1">
+  <w:style w:type="character" w:styleId="953" w:customStyle="1">
     <w:name w:val="WW8Num1z8"/>
     <w:pPr>
       <w:pBdr/>
@@ -34661,7 +36499,7 @@
       <w:ind/>
     </w:pPr>
   </w:style>
-  <w:style w:type="character" w:styleId="791" w:customStyle="1">
+  <w:style w:type="character" w:styleId="954" w:customStyle="1">
     <w:name w:val="WW8Num2z0"/>
     <w:pPr>
       <w:pBdr/>
@@ -34669,7 +36507,7 @@
       <w:ind/>
     </w:pPr>
   </w:style>
-  <w:style w:type="character" w:styleId="792" w:customStyle="1">
+  <w:style w:type="character" w:styleId="955" w:customStyle="1">
     <w:name w:val="WW8Num2z1"/>
     <w:pPr>
       <w:pBdr/>
@@ -34677,7 +36515,7 @@
       <w:ind/>
     </w:pPr>
   </w:style>
-  <w:style w:type="character" w:styleId="793" w:customStyle="1">
+  <w:style w:type="character" w:styleId="956" w:customStyle="1">
     <w:name w:val="WW8Num2z2"/>
     <w:pPr>
       <w:pBdr/>
@@ -34685,7 +36523,7 @@
       <w:ind/>
     </w:pPr>
   </w:style>
-  <w:style w:type="character" w:styleId="794" w:customStyle="1">
+  <w:style w:type="character" w:styleId="957" w:customStyle="1">
     <w:name w:val="WW8Num2z3"/>
     <w:pPr>
       <w:pBdr/>
@@ -34696,7 +36534,7 @@
       <w:rFonts w:ascii="Courier New" w:hAnsi="Courier New" w:cs="Courier New"/>
     </w:rPr>
   </w:style>
-  <w:style w:type="character" w:styleId="795" w:customStyle="1">
+  <w:style w:type="character" w:styleId="958" w:customStyle="1">
     <w:name w:val="WW8Num2z4"/>
     <w:pPr>
       <w:pBdr/>
@@ -34704,7 +36542,7 @@
       <w:ind/>
     </w:pPr>
   </w:style>
-  <w:style w:type="character" w:styleId="796" w:customStyle="1">
+  <w:style w:type="character" w:styleId="959" w:customStyle="1">
     <w:name w:val="WW8Num2z5"/>
     <w:pPr>
       <w:pBdr/>
@@ -34712,7 +36550,7 @@
       <w:ind/>
     </w:pPr>
   </w:style>
-  <w:style w:type="character" w:styleId="797" w:customStyle="1">
+  <w:style w:type="character" w:styleId="960" w:customStyle="1">
     <w:name w:val="WW8Num2z6"/>
     <w:pPr>
       <w:pBdr/>
@@ -34720,7 +36558,7 @@
       <w:ind/>
     </w:pPr>
   </w:style>
-  <w:style w:type="character" w:styleId="798" w:customStyle="1">
+  <w:style w:type="character" w:styleId="961" w:customStyle="1">
     <w:name w:val="WW8Num2z7"/>
     <w:pPr>
       <w:pBdr/>
@@ -34728,7 +36566,7 @@
       <w:ind/>
     </w:pPr>
   </w:style>
-  <w:style w:type="character" w:styleId="799" w:customStyle="1">
+  <w:style w:type="character" w:styleId="962" w:customStyle="1">
     <w:name w:val="WW8Num2z8"/>
     <w:pPr>
       <w:pBdr/>
@@ -34736,7 +36574,7 @@
       <w:ind/>
     </w:pPr>
   </w:style>
-  <w:style w:type="character" w:styleId="800" w:customStyle="1">
+  <w:style w:type="character" w:styleId="963" w:customStyle="1">
     <w:name w:val="WW8Num3z0"/>
     <w:pPr>
       <w:pBdr/>
@@ -34747,7 +36585,7 @@
       <w:rFonts w:ascii="Times New Roman" w:hAnsi="Times New Roman" w:eastAsia="Times New Roman" w:cs="Times New Roman"/>
     </w:rPr>
   </w:style>
-  <w:style w:type="character" w:styleId="801" w:customStyle="1">
+  <w:style w:type="character" w:styleId="964" w:customStyle="1">
     <w:name w:val="WW8Num6z0"/>
     <w:pPr>
       <w:pBdr/>
@@ -34758,7 +36596,7 @@
       <w:rFonts w:ascii="Symbol" w:hAnsi="Symbol" w:cs="Symbol"/>
     </w:rPr>
   </w:style>
-  <w:style w:type="character" w:styleId="802" w:customStyle="1">
+  <w:style w:type="character" w:styleId="965" w:customStyle="1">
     <w:name w:val="WW8Num9z0"/>
     <w:pPr>
       <w:pBdr/>
@@ -34769,7 +36607,7 @@
       <w:rFonts w:ascii="Times New Roman" w:hAnsi="Times New Roman" w:cs="Times New Roman"/>
     </w:rPr>
   </w:style>
-  <w:style w:type="character" w:styleId="803" w:customStyle="1">
+  <w:style w:type="character" w:styleId="966" w:customStyle="1">
     <w:name w:val="WW8Num4z0"/>
     <w:pPr>
       <w:pBdr/>
@@ -34780,7 +36618,7 @@
       <w:rFonts w:ascii="Symbol" w:hAnsi="Symbol" w:cs="Symbol"/>
     </w:rPr>
   </w:style>
-  <w:style w:type="character" w:styleId="804" w:customStyle="1">
+  <w:style w:type="character" w:styleId="967" w:customStyle="1">
     <w:name w:val="WW8Num5z0"/>
     <w:pPr>
       <w:pBdr/>
@@ -34791,7 +36629,7 @@
       <w:rFonts w:ascii="Times New Roman" w:hAnsi="Times New Roman" w:eastAsia="Times New Roman" w:cs="Times New Roman"/>
     </w:rPr>
   </w:style>
-  <w:style w:type="character" w:styleId="805" w:customStyle="1">
+  <w:style w:type="character" w:styleId="968" w:customStyle="1">
     <w:name w:val="WW8Num8z0"/>
     <w:pPr>
       <w:pBdr/>
@@ -34802,7 +36640,7 @@
       <w:rFonts w:ascii="Times New Roman" w:hAnsi="Times New Roman" w:eastAsia="MS Mincho" w:cs="Times New Roman"/>
     </w:rPr>
   </w:style>
-  <w:style w:type="character" w:styleId="806" w:customStyle="1">
+  <w:style w:type="character" w:styleId="969" w:customStyle="1">
     <w:name w:val="WW8Num10z0"/>
     <w:pPr>
       <w:pBdr/>
@@ -34813,7 +36651,7 @@
       <w:rFonts w:ascii="Symbol" w:hAnsi="Symbol" w:cs="Times New Roman"/>
     </w:rPr>
   </w:style>
-  <w:style w:type="character" w:styleId="807" w:customStyle="1">
+  <w:style w:type="character" w:styleId="970" w:customStyle="1">
     <w:name w:val="WW8Num12z0"/>
     <w:pPr>
       <w:pBdr/>
@@ -34824,7 +36662,7 @@
       <w:rFonts w:cs="Times New Roman"/>
     </w:rPr>
   </w:style>
-  <w:style w:type="character" w:styleId="808" w:customStyle="1">
+  <w:style w:type="character" w:styleId="971" w:customStyle="1">
     <w:name w:val="WW8Num15z0"/>
     <w:pPr>
       <w:pBdr/>
@@ -34835,7 +36673,7 @@
       <w:rFonts w:ascii="Times New Roman" w:hAnsi="Times New Roman" w:cs="Times New Roman"/>
     </w:rPr>
   </w:style>
-  <w:style w:type="character" w:styleId="809" w:customStyle="1">
+  <w:style w:type="character" w:styleId="972" w:customStyle="1">
     <w:name w:val="WW8Num18z0"/>
     <w:pPr>
       <w:pBdr/>
@@ -34846,7 +36684,7 @@
       <w:rFonts w:cs="Times New Roman"/>
     </w:rPr>
   </w:style>
-  <w:style w:type="character" w:styleId="810" w:customStyle="1">
+  <w:style w:type="character" w:styleId="973" w:customStyle="1">
     <w:name w:val="WW8Num19z0"/>
     <w:pPr>
       <w:pBdr/>
@@ -34857,7 +36695,7 @@
       <w:rFonts w:ascii="Symbol" w:hAnsi="Symbol" w:cs="Symbol"/>
     </w:rPr>
   </w:style>
-  <w:style w:type="character" w:styleId="811" w:customStyle="1">
+  <w:style w:type="character" w:styleId="974" w:customStyle="1">
     <w:name w:val="Absatz-Standardschriftart"/>
     <w:pPr>
       <w:pBdr/>
@@ -34865,7 +36703,7 @@
       <w:ind/>
     </w:pPr>
   </w:style>
-  <w:style w:type="character" w:styleId="812" w:customStyle="1">
+  <w:style w:type="character" w:styleId="975" w:customStyle="1">
     <w:name w:val="WW-Absatz-Standardschriftart"/>
     <w:pPr>
       <w:pBdr/>
@@ -34873,7 +36711,7 @@
       <w:ind/>
     </w:pPr>
   </w:style>
-  <w:style w:type="character" w:styleId="813" w:customStyle="1">
+  <w:style w:type="character" w:styleId="976" w:customStyle="1">
     <w:name w:val="WW-Absatz-Standardschriftart1"/>
     <w:pPr>
       <w:pBdr/>
@@ -34881,7 +36719,7 @@
       <w:ind/>
     </w:pPr>
   </w:style>
-  <w:style w:type="character" w:styleId="814" w:customStyle="1">
+  <w:style w:type="character" w:styleId="977" w:customStyle="1">
     <w:name w:val="WW-Absatz-Standardschriftart11"/>
     <w:pPr>
       <w:pBdr/>
@@ -34889,7 +36727,7 @@
       <w:ind/>
     </w:pPr>
   </w:style>
-  <w:style w:type="character" w:styleId="815" w:customStyle="1">
+  <w:style w:type="character" w:styleId="978" w:customStyle="1">
     <w:name w:val="WW8Num3z1"/>
     <w:pPr>
       <w:pBdr/>
@@ -34900,7 +36738,7 @@
       <w:rFonts w:ascii="Courier New" w:hAnsi="Courier New" w:cs="Courier New"/>
     </w:rPr>
   </w:style>
-  <w:style w:type="character" w:styleId="816" w:customStyle="1">
+  <w:style w:type="character" w:styleId="979" w:customStyle="1">
     <w:name w:val="WW8Num3z2"/>
     <w:pPr>
       <w:pBdr/>
@@ -34911,7 +36749,7 @@
       <w:rFonts w:ascii="Wingdings" w:hAnsi="Wingdings" w:cs="Wingdings"/>
     </w:rPr>
   </w:style>
-  <w:style w:type="character" w:styleId="817" w:customStyle="1">
+  <w:style w:type="character" w:styleId="980" w:customStyle="1">
     <w:name w:val="WW8Num3z3"/>
     <w:pPr>
       <w:pBdr/>
@@ -34922,7 +36760,7 @@
       <w:rFonts w:ascii="Symbol" w:hAnsi="Symbol" w:cs="Symbol"/>
     </w:rPr>
   </w:style>
-  <w:style w:type="character" w:styleId="818" w:customStyle="1">
+  <w:style w:type="character" w:styleId="981" w:customStyle="1">
     <w:name w:val="WW8Num5z1"/>
     <w:pPr>
       <w:pBdr/>
@@ -34933,7 +36771,7 @@
       <w:rFonts w:ascii="Courier New" w:hAnsi="Courier New" w:cs="Courier New"/>
     </w:rPr>
   </w:style>
-  <w:style w:type="character" w:styleId="819" w:customStyle="1">
+  <w:style w:type="character" w:styleId="982" w:customStyle="1">
     <w:name w:val="WW8Num5z2"/>
     <w:pPr>
       <w:pBdr/>
@@ -34944,7 +36782,7 @@
       <w:rFonts w:ascii="Wingdings" w:hAnsi="Wingdings" w:cs="Wingdings"/>
     </w:rPr>
   </w:style>
-  <w:style w:type="character" w:styleId="820" w:customStyle="1">
+  <w:style w:type="character" w:styleId="983" w:customStyle="1">
     <w:name w:val="WW8Num5z3"/>
     <w:pPr>
       <w:pBdr/>
@@ -34955,7 +36793,7 @@
       <w:rFonts w:ascii="Symbol" w:hAnsi="Symbol" w:cs="Symbol"/>
     </w:rPr>
   </w:style>
-  <w:style w:type="character" w:styleId="821" w:customStyle="1">
+  <w:style w:type="character" w:styleId="984" w:customStyle="1">
     <w:name w:val="WW8Num6z1"/>
     <w:pPr>
       <w:pBdr/>
@@ -34966,7 +36804,7 @@
       <w:rFonts w:ascii="Courier New" w:hAnsi="Courier New" w:cs="Courier New"/>
     </w:rPr>
   </w:style>
-  <w:style w:type="character" w:styleId="822" w:customStyle="1">
+  <w:style w:type="character" w:styleId="985" w:customStyle="1">
     <w:name w:val="WW8Num6z2"/>
     <w:pPr>
       <w:pBdr/>
@@ -34977,7 +36815,7 @@
       <w:rFonts w:ascii="Wingdings" w:hAnsi="Wingdings" w:cs="Wingdings"/>
     </w:rPr>
   </w:style>
-  <w:style w:type="character" w:styleId="823" w:customStyle="1">
+  <w:style w:type="character" w:styleId="986" w:customStyle="1">
     <w:name w:val="WW8Num7z0"/>
     <w:pPr>
       <w:pBdr/>
@@ -34988,7 +36826,7 @@
       <w:rFonts w:cs="Times New Roman"/>
     </w:rPr>
   </w:style>
-  <w:style w:type="character" w:styleId="824" w:customStyle="1">
+  <w:style w:type="character" w:styleId="987" w:customStyle="1">
     <w:name w:val="WW8Num8z1"/>
     <w:pPr>
       <w:pBdr/>
@@ -34999,7 +36837,7 @@
       <w:rFonts w:ascii="Courier New" w:hAnsi="Courier New" w:cs="Courier New"/>
     </w:rPr>
   </w:style>
-  <w:style w:type="character" w:styleId="825" w:customStyle="1">
+  <w:style w:type="character" w:styleId="988" w:customStyle="1">
     <w:name w:val="WW8Num8z2"/>
     <w:pPr>
       <w:pBdr/>
@@ -35010,7 +36848,7 @@
       <w:rFonts w:ascii="Wingdings" w:hAnsi="Wingdings" w:cs="Wingdings"/>
     </w:rPr>
   </w:style>
-  <w:style w:type="character" w:styleId="826" w:customStyle="1">
+  <w:style w:type="character" w:styleId="989" w:customStyle="1">
     <w:name w:val="WW8Num8z3"/>
     <w:pPr>
       <w:pBdr/>
@@ -35021,7 +36859,7 @@
       <w:rFonts w:ascii="Symbol" w:hAnsi="Symbol" w:cs="Symbol"/>
     </w:rPr>
   </w:style>
-  <w:style w:type="character" w:styleId="827" w:customStyle="1">
+  <w:style w:type="character" w:styleId="990" w:customStyle="1">
     <w:name w:val="WW8Num10z1"/>
     <w:pPr>
       <w:pBdr/>
@@ -35032,7 +36870,7 @@
       <w:rFonts w:ascii="Courier New" w:hAnsi="Courier New" w:cs="Courier New"/>
     </w:rPr>
   </w:style>
-  <w:style w:type="character" w:styleId="828" w:customStyle="1">
+  <w:style w:type="character" w:styleId="991" w:customStyle="1">
     <w:name w:val="WW8Num10z2"/>
     <w:pPr>
       <w:pBdr/>
@@ -35043,7 +36881,7 @@
       <w:rFonts w:ascii="Wingdings" w:hAnsi="Wingdings" w:cs="Times New Roman"/>
     </w:rPr>
   </w:style>
-  <w:style w:type="character" w:styleId="829" w:customStyle="1">
+  <w:style w:type="character" w:styleId="992" w:customStyle="1">
     <w:name w:val="WW8Num16z0"/>
     <w:pPr>
       <w:pBdr/>
@@ -35054,7 +36892,7 @@
       <w:rFonts w:cs="Times New Roman"/>
     </w:rPr>
   </w:style>
-  <w:style w:type="character" w:styleId="830" w:customStyle="1">
+  <w:style w:type="character" w:styleId="993" w:customStyle="1">
     <w:name w:val="WW8Num22z0"/>
     <w:pPr>
       <w:pBdr/>
@@ -35065,7 +36903,7 @@
       <w:rFonts w:ascii="Times New Roman" w:hAnsi="Times New Roman" w:eastAsia="Times New Roman" w:cs="Times New Roman"/>
     </w:rPr>
   </w:style>
-  <w:style w:type="character" w:styleId="831" w:customStyle="1">
+  <w:style w:type="character" w:styleId="994" w:customStyle="1">
     <w:name w:val="WW8Num22z1"/>
     <w:pPr>
       <w:pBdr/>
@@ -35076,7 +36914,7 @@
       <w:rFonts w:ascii="Courier New" w:hAnsi="Courier New" w:cs="Courier New"/>
     </w:rPr>
   </w:style>
-  <w:style w:type="character" w:styleId="832" w:customStyle="1">
+  <w:style w:type="character" w:styleId="995" w:customStyle="1">
     <w:name w:val="WW8Num22z2"/>
     <w:pPr>
       <w:pBdr/>
@@ -35087,7 +36925,7 @@
       <w:rFonts w:ascii="Wingdings" w:hAnsi="Wingdings" w:cs="Wingdings"/>
     </w:rPr>
   </w:style>
-  <w:style w:type="character" w:styleId="833" w:customStyle="1">
+  <w:style w:type="character" w:styleId="996" w:customStyle="1">
     <w:name w:val="WW8Num22z3"/>
     <w:pPr>
       <w:pBdr/>
@@ -35098,7 +36936,7 @@
       <w:rFonts w:ascii="Symbol" w:hAnsi="Symbol" w:cs="Symbol"/>
     </w:rPr>
   </w:style>
-  <w:style w:type="character" w:styleId="834" w:customStyle="1">
+  <w:style w:type="character" w:styleId="997" w:customStyle="1">
     <w:name w:val="WW8Num23z0"/>
     <w:pPr>
       <w:pBdr/>
@@ -35109,7 +36947,7 @@
       <w:rFonts w:ascii="Times New Roman" w:hAnsi="Times New Roman" w:eastAsia="Times New Roman" w:cs="Times New Roman"/>
     </w:rPr>
   </w:style>
-  <w:style w:type="character" w:styleId="835" w:customStyle="1">
+  <w:style w:type="character" w:styleId="998" w:customStyle="1">
     <w:name w:val="WW8Num23z1"/>
     <w:pPr>
       <w:pBdr/>
@@ -35120,7 +36958,7 @@
       <w:rFonts w:ascii="Courier New" w:hAnsi="Courier New" w:cs="Courier New"/>
     </w:rPr>
   </w:style>
-  <w:style w:type="character" w:styleId="836" w:customStyle="1">
+  <w:style w:type="character" w:styleId="999" w:customStyle="1">
     <w:name w:val="WW8Num23z2"/>
     <w:pPr>
       <w:pBdr/>
@@ -35131,7 +36969,7 @@
       <w:rFonts w:ascii="Wingdings" w:hAnsi="Wingdings" w:cs="Wingdings"/>
     </w:rPr>
   </w:style>
-  <w:style w:type="character" w:styleId="837" w:customStyle="1">
+  <w:style w:type="character" w:styleId="1000" w:customStyle="1">
     <w:name w:val="WW8Num23z3"/>
     <w:pPr>
       <w:pBdr/>
@@ -35142,7 +36980,7 @@
       <w:rFonts w:ascii="Symbol" w:hAnsi="Symbol" w:cs="Symbol"/>
     </w:rPr>
   </w:style>
-  <w:style w:type="character" w:styleId="838" w:customStyle="1">
+  <w:style w:type="character" w:styleId="1001" w:customStyle="1">
     <w:name w:val="WW8Num24z0"/>
     <w:pPr>
       <w:pBdr/>
@@ -35153,7 +36991,7 @@
       <w:rFonts w:cs="Times New Roman"/>
     </w:rPr>
   </w:style>
-  <w:style w:type="character" w:styleId="839" w:customStyle="1">
+  <w:style w:type="character" w:styleId="1002" w:customStyle="1">
     <w:name w:val="WW8Num25z0"/>
     <w:pPr>
       <w:pBdr/>
@@ -35164,7 +37002,7 @@
       <w:rFonts w:cs="Times New Roman"/>
     </w:rPr>
   </w:style>
-  <w:style w:type="character" w:styleId="840" w:customStyle="1">
+  <w:style w:type="character" w:styleId="1003" w:customStyle="1">
     <w:name w:val="WW8Num26z0"/>
     <w:pPr>
       <w:pBdr/>
@@ -35175,7 +37013,7 @@
       <w:rFonts w:ascii="Times New Roman" w:hAnsi="Times New Roman" w:eastAsia="Times New Roman" w:cs="Times New Roman"/>
     </w:rPr>
   </w:style>
-  <w:style w:type="character" w:styleId="841" w:customStyle="1">
+  <w:style w:type="character" w:styleId="1004" w:customStyle="1">
     <w:name w:val="WW8Num26z1"/>
     <w:pPr>
       <w:pBdr/>
@@ -35186,7 +37024,7 @@
       <w:rFonts w:ascii="Courier New" w:hAnsi="Courier New" w:cs="Courier New"/>
     </w:rPr>
   </w:style>
-  <w:style w:type="character" w:styleId="842" w:customStyle="1">
+  <w:style w:type="character" w:styleId="1005" w:customStyle="1">
     <w:name w:val="WW8Num26z2"/>
     <w:pPr>
       <w:pBdr/>
@@ -35197,7 +37035,7 @@
       <w:rFonts w:ascii="Wingdings" w:hAnsi="Wingdings" w:cs="Wingdings"/>
     </w:rPr>
   </w:style>
-  <w:style w:type="character" w:styleId="843" w:customStyle="1">
+  <w:style w:type="character" w:styleId="1006" w:customStyle="1">
     <w:name w:val="WW8Num26z3"/>
     <w:pPr>
       <w:pBdr/>
@@ -35208,7 +37046,7 @@
       <w:rFonts w:ascii="Symbol" w:hAnsi="Symbol" w:cs="Symbol"/>
     </w:rPr>
   </w:style>
-  <w:style w:type="character" w:styleId="844" w:customStyle="1">
+  <w:style w:type="character" w:styleId="1007" w:customStyle="1">
     <w:name w:val="WW8Num27z0"/>
     <w:pPr>
       <w:pBdr/>
@@ -35219,7 +37057,7 @@
       <w:rFonts w:ascii="Times New Roman" w:hAnsi="Times New Roman" w:eastAsia="Times New Roman" w:cs="Times New Roman"/>
     </w:rPr>
   </w:style>
-  <w:style w:type="character" w:styleId="845" w:customStyle="1">
+  <w:style w:type="character" w:styleId="1008" w:customStyle="1">
     <w:name w:val="WW8Num27z1"/>
     <w:pPr>
       <w:pBdr/>
@@ -35230,7 +37068,7 @@
       <w:rFonts w:ascii="Courier New" w:hAnsi="Courier New" w:cs="Courier New"/>
     </w:rPr>
   </w:style>
-  <w:style w:type="character" w:styleId="846" w:customStyle="1">
+  <w:style w:type="character" w:styleId="1009" w:customStyle="1">
     <w:name w:val="WW8Num27z2"/>
     <w:pPr>
       <w:pBdr/>
@@ -35241,7 +37079,7 @@
       <w:rFonts w:ascii="Times New Roman" w:hAnsi="Times New Roman" w:cs="Times New Roman"/>
     </w:rPr>
   </w:style>
-  <w:style w:type="character" w:styleId="847" w:customStyle="1">
+  <w:style w:type="character" w:styleId="1010" w:customStyle="1">
     <w:name w:val="WW8Num28z0"/>
     <w:pPr>
       <w:pBdr/>
@@ -35252,7 +37090,7 @@
       <w:rFonts w:ascii="Wingdings" w:hAnsi="Wingdings" w:cs="Wingdings"/>
     </w:rPr>
   </w:style>
-  <w:style w:type="character" w:styleId="848" w:customStyle="1">
+  <w:style w:type="character" w:styleId="1011" w:customStyle="1">
     <w:name w:val="WW8Num28z1"/>
     <w:pPr>
       <w:pBdr/>
@@ -35263,7 +37101,7 @@
       <w:rFonts w:ascii="Courier New" w:hAnsi="Courier New" w:cs="Courier New"/>
     </w:rPr>
   </w:style>
-  <w:style w:type="character" w:styleId="849" w:customStyle="1">
+  <w:style w:type="character" w:styleId="1012" w:customStyle="1">
     <w:name w:val="WW8Num28z3"/>
     <w:pPr>
       <w:pBdr/>
@@ -35274,7 +37112,7 @@
       <w:rFonts w:ascii="Symbol" w:hAnsi="Symbol" w:cs="Symbol"/>
     </w:rPr>
   </w:style>
-  <w:style w:type="character" w:styleId="850" w:customStyle="1">
+  <w:style w:type="character" w:styleId="1013" w:customStyle="1">
     <w:name w:val="WW8Num31z0"/>
     <w:pPr>
       <w:pBdr/>
@@ -35285,7 +37123,7 @@
       <w:rFonts w:ascii="Times New Roman" w:hAnsi="Times New Roman" w:cs="Times New Roman"/>
     </w:rPr>
   </w:style>
-  <w:style w:type="character" w:styleId="851" w:customStyle="1">
+  <w:style w:type="character" w:styleId="1014" w:customStyle="1">
     <w:name w:val="WW8Num32z0"/>
     <w:pPr>
       <w:pBdr/>
@@ -35296,7 +37134,7 @@
       <w:rFonts w:cs="Times New Roman"/>
     </w:rPr>
   </w:style>
-  <w:style w:type="character" w:styleId="852" w:customStyle="1">
+  <w:style w:type="character" w:styleId="1015" w:customStyle="1">
     <w:name w:val="WW8Num33z0"/>
     <w:pPr>
       <w:pBdr/>
@@ -35307,7 +37145,7 @@
       <w:rFonts w:cs="Times New Roman"/>
     </w:rPr>
   </w:style>
-  <w:style w:type="character" w:styleId="853" w:customStyle="1">
+  <w:style w:type="character" w:styleId="1016" w:customStyle="1">
     <w:name w:val="WW8Num35z0"/>
     <w:pPr>
       <w:pBdr/>
@@ -35318,7 +37156,7 @@
       <w:rFonts w:ascii="Times New Roman" w:hAnsi="Times New Roman" w:cs="Times New Roman"/>
     </w:rPr>
   </w:style>
-  <w:style w:type="character" w:styleId="854" w:customStyle="1">
+  <w:style w:type="character" w:styleId="1017" w:customStyle="1">
     <w:name w:val="WW8Num36z0"/>
     <w:pPr>
       <w:pBdr/>
@@ -35329,7 +37167,7 @@
       <w:rFonts w:ascii="Times New Roman" w:hAnsi="Times New Roman" w:eastAsia="Times New Roman" w:cs="Times New Roman"/>
     </w:rPr>
   </w:style>
-  <w:style w:type="character" w:styleId="855" w:customStyle="1">
+  <w:style w:type="character" w:styleId="1018" w:customStyle="1">
     <w:name w:val="WW8Num36z1"/>
     <w:pPr>
       <w:pBdr/>
@@ -35340,7 +37178,7 @@
       <w:rFonts w:ascii="Courier New" w:hAnsi="Courier New" w:cs="Courier New"/>
     </w:rPr>
   </w:style>
-  <w:style w:type="character" w:styleId="856" w:customStyle="1">
+  <w:style w:type="character" w:styleId="1019" w:customStyle="1">
     <w:name w:val="WW8Num36z2"/>
     <w:pPr>
       <w:pBdr/>
@@ -35351,7 +37189,7 @@
       <w:rFonts w:ascii="Wingdings" w:hAnsi="Wingdings" w:cs="Wingdings"/>
     </w:rPr>
   </w:style>
-  <w:style w:type="character" w:styleId="857" w:customStyle="1">
+  <w:style w:type="character" w:styleId="1020" w:customStyle="1">
     <w:name w:val="WW8Num36z3"/>
     <w:pPr>
       <w:pBdr/>
@@ -35362,7 +37200,7 @@
       <w:rFonts w:ascii="Symbol" w:hAnsi="Symbol" w:cs="Symbol"/>
     </w:rPr>
   </w:style>
-  <w:style w:type="character" w:styleId="858" w:customStyle="1">
+  <w:style w:type="character" w:styleId="1021" w:customStyle="1">
     <w:name w:val="WW8Num37z0"/>
     <w:pPr>
       <w:pBdr/>
@@ -35373,7 +37211,7 @@
       <w:rFonts w:ascii="Times New Roman" w:hAnsi="Times New Roman" w:cs="Times New Roman"/>
     </w:rPr>
   </w:style>
-  <w:style w:type="character" w:styleId="859" w:customStyle="1">
+  <w:style w:type="character" w:styleId="1022" w:customStyle="1">
     <w:name w:val="WW8Num38z0"/>
     <w:pPr>
       <w:pBdr/>
@@ -35384,7 +37222,7 @@
       <w:rFonts w:cs="Times New Roman"/>
     </w:rPr>
   </w:style>
-  <w:style w:type="character" w:styleId="860" w:customStyle="1">
+  <w:style w:type="character" w:styleId="1023" w:customStyle="1">
     <w:name w:val="WW8Num40z0"/>
     <w:pPr>
       <w:pBdr/>
@@ -35395,7 +37233,7 @@
       <w:rFonts w:cs="Times New Roman"/>
     </w:rPr>
   </w:style>
-  <w:style w:type="character" w:styleId="861" w:customStyle="1">
+  <w:style w:type="character" w:styleId="1024" w:customStyle="1">
     <w:name w:val="WW8Num41z3"/>
     <w:pPr>
       <w:pBdr/>
@@ -35406,7 +37244,7 @@
       <w:rFonts w:ascii="Courier New" w:hAnsi="Courier New" w:cs="Courier New"/>
     </w:rPr>
   </w:style>
-  <w:style w:type="character" w:styleId="862" w:customStyle="1">
+  <w:style w:type="character" w:styleId="1025" w:customStyle="1">
     <w:name w:val="WW8Num42z0"/>
     <w:pPr>
       <w:pBdr/>
@@ -35417,7 +37255,7 @@
       <w:rFonts w:ascii="Symbol" w:hAnsi="Symbol" w:cs="Symbol"/>
     </w:rPr>
   </w:style>
-  <w:style w:type="character" w:styleId="863" w:customStyle="1">
+  <w:style w:type="character" w:styleId="1026" w:customStyle="1">
     <w:name w:val="WW8Num42z1"/>
     <w:pPr>
       <w:pBdr/>
@@ -35428,7 +37266,7 @@
       <w:rFonts w:ascii="Courier New" w:hAnsi="Courier New" w:cs="Courier New"/>
     </w:rPr>
   </w:style>
-  <w:style w:type="character" w:styleId="864" w:customStyle="1">
+  <w:style w:type="character" w:styleId="1027" w:customStyle="1">
     <w:name w:val="WW8Num42z2"/>
     <w:pPr>
       <w:pBdr/>
@@ -35439,7 +37277,7 @@
       <w:rFonts w:ascii="Wingdings" w:hAnsi="Wingdings" w:cs="Wingdings"/>
     </w:rPr>
   </w:style>
-  <w:style w:type="character" w:styleId="865" w:customStyle="1">
+  <w:style w:type="character" w:styleId="1028" w:customStyle="1">
     <w:name w:val="WW8Num43z0"/>
     <w:pPr>
       <w:pBdr/>
@@ -35450,7 +37288,7 @@
       <w:rFonts w:cs="Times New Roman"/>
     </w:rPr>
   </w:style>
-  <w:style w:type="character" w:styleId="866" w:customStyle="1">
+  <w:style w:type="character" w:styleId="1029" w:customStyle="1">
     <w:name w:val="WW8Num45z0"/>
     <w:pPr>
       <w:pBdr/>
@@ -35461,7 +37299,7 @@
       <w:rFonts w:cs="Times New Roman"/>
     </w:rPr>
   </w:style>
-  <w:style w:type="character" w:styleId="867" w:customStyle="1">
+  <w:style w:type="character" w:styleId="1030" w:customStyle="1">
     <w:name w:val="WW8Num46z0"/>
     <w:pPr>
       <w:pBdr/>
@@ -35473,7 +37311,7 @@
       <w:color w:val="auto"/>
     </w:rPr>
   </w:style>
-  <w:style w:type="character" w:styleId="868" w:customStyle="1">
+  <w:style w:type="character" w:styleId="1031" w:customStyle="1">
     <w:name w:val="WW8Num47z1"/>
     <w:pPr>
       <w:pBdr/>
@@ -35484,7 +37322,7 @@
       <w:rFonts w:ascii="Courier New" w:hAnsi="Courier New" w:cs="Courier New"/>
     </w:rPr>
   </w:style>
-  <w:style w:type="character" w:styleId="869" w:customStyle="1">
+  <w:style w:type="character" w:styleId="1032" w:customStyle="1">
     <w:name w:val="WW8Num47z2"/>
     <w:pPr>
       <w:pBdr/>
@@ -35495,7 +37333,7 @@
       <w:rFonts w:ascii="Wingdings" w:hAnsi="Wingdings" w:cs="Times New Roman"/>
     </w:rPr>
   </w:style>
-  <w:style w:type="character" w:styleId="870" w:customStyle="1">
+  <w:style w:type="character" w:styleId="1033" w:customStyle="1">
     <w:name w:val="WW8Num47z3"/>
     <w:pPr>
       <w:pBdr/>
@@ -35506,7 +37344,7 @@
       <w:rFonts w:ascii="Symbol" w:hAnsi="Symbol" w:cs="Times New Roman"/>
     </w:rPr>
   </w:style>
-  <w:style w:type="character" w:styleId="871" w:customStyle="1">
+  <w:style w:type="character" w:styleId="1034" w:customStyle="1">
     <w:name w:val="WW8Num50z0"/>
     <w:pPr>
       <w:pBdr/>
@@ -35517,7 +37355,7 @@
       <w:rFonts w:cs="Times New Roman"/>
     </w:rPr>
   </w:style>
-  <w:style w:type="character" w:styleId="872" w:customStyle="1">
+  <w:style w:type="character" w:styleId="1035" w:customStyle="1">
     <w:name w:val="WW8Num51z0"/>
     <w:pPr>
       <w:pBdr/>
@@ -35530,7 +37368,7 @@
       <w:szCs w:val="22"/>
     </w:rPr>
   </w:style>
-  <w:style w:type="character" w:styleId="873" w:customStyle="1">
+  <w:style w:type="character" w:styleId="1036" w:customStyle="1">
     <w:name w:val="WW8Num52z0"/>
     <w:pPr>
       <w:pBdr/>
@@ -35541,7 +37379,7 @@
       <w:rFonts w:cs="Times New Roman"/>
     </w:rPr>
   </w:style>
-  <w:style w:type="character" w:styleId="874" w:customStyle="1">
+  <w:style w:type="character" w:styleId="1037" w:customStyle="1">
     <w:name w:val="WW8Num53z0"/>
     <w:pPr>
       <w:pBdr/>
@@ -35552,7 +37390,7 @@
       <w:rFonts w:ascii="Times New Roman" w:hAnsi="Times New Roman" w:eastAsia="MS Mincho" w:cs="Times New Roman"/>
     </w:rPr>
   </w:style>
-  <w:style w:type="character" w:styleId="875" w:customStyle="1">
+  <w:style w:type="character" w:styleId="1038" w:customStyle="1">
     <w:name w:val="WW8Num53z1"/>
     <w:pPr>
       <w:pBdr/>
@@ -35563,7 +37401,7 @@
       <w:rFonts w:ascii="Courier New" w:hAnsi="Courier New" w:cs="Courier New"/>
     </w:rPr>
   </w:style>
-  <w:style w:type="character" w:styleId="876" w:customStyle="1">
+  <w:style w:type="character" w:styleId="1039" w:customStyle="1">
     <w:name w:val="WW8Num53z2"/>
     <w:pPr>
       <w:pBdr/>
@@ -35574,7 +37412,7 @@
       <w:rFonts w:ascii="Wingdings" w:hAnsi="Wingdings" w:cs="Wingdings"/>
     </w:rPr>
   </w:style>
-  <w:style w:type="character" w:styleId="877" w:customStyle="1">
+  <w:style w:type="character" w:styleId="1040" w:customStyle="1">
     <w:name w:val="WW8Num53z3"/>
     <w:pPr>
       <w:pBdr/>
@@ -35585,7 +37423,7 @@
       <w:rFonts w:ascii="Symbol" w:hAnsi="Symbol" w:cs="Symbol"/>
     </w:rPr>
   </w:style>
-  <w:style w:type="character" w:styleId="878" w:customStyle="1">
+  <w:style w:type="character" w:styleId="1041" w:customStyle="1">
     <w:name w:val="WW8Num54z0"/>
     <w:pPr>
       <w:pBdr/>
@@ -35596,7 +37434,7 @@
       <w:rFonts w:ascii="Symbol" w:hAnsi="Symbol" w:cs="Symbol"/>
     </w:rPr>
   </w:style>
-  <w:style w:type="character" w:styleId="879" w:customStyle="1">
+  <w:style w:type="character" w:styleId="1042" w:customStyle="1">
     <w:name w:val="WW8Num54z1"/>
     <w:pPr>
       <w:pBdr/>
@@ -35607,7 +37445,7 @@
       <w:rFonts w:ascii="Courier New" w:hAnsi="Courier New" w:cs="Courier New"/>
     </w:rPr>
   </w:style>
-  <w:style w:type="character" w:styleId="880" w:customStyle="1">
+  <w:style w:type="character" w:styleId="1043" w:customStyle="1">
     <w:name w:val="WW8Num54z2"/>
     <w:pPr>
       <w:pBdr/>
@@ -35618,7 +37456,7 @@
       <w:rFonts w:ascii="Wingdings" w:hAnsi="Wingdings" w:cs="Wingdings"/>
     </w:rPr>
   </w:style>
-  <w:style w:type="character" w:styleId="881" w:customStyle="1">
+  <w:style w:type="character" w:styleId="1044" w:customStyle="1">
     <w:name w:val="WW8Num57z0"/>
     <w:pPr>
       <w:pBdr/>
@@ -35629,7 +37467,7 @@
       <w:rFonts w:ascii="Symbol" w:hAnsi="Symbol" w:cs="Symbol"/>
     </w:rPr>
   </w:style>
-  <w:style w:type="character" w:styleId="882" w:customStyle="1">
+  <w:style w:type="character" w:styleId="1045" w:customStyle="1">
     <w:name w:val="WW8Num57z1"/>
     <w:pPr>
       <w:pBdr/>
@@ -35640,7 +37478,7 @@
       <w:rFonts w:ascii="Courier New" w:hAnsi="Courier New" w:cs="Courier New"/>
     </w:rPr>
   </w:style>
-  <w:style w:type="character" w:styleId="883" w:customStyle="1">
+  <w:style w:type="character" w:styleId="1046" w:customStyle="1">
     <w:name w:val="WW8Num57z2"/>
     <w:pPr>
       <w:pBdr/>
@@ -35651,7 +37489,7 @@
       <w:rFonts w:ascii="Wingdings" w:hAnsi="Wingdings" w:cs="Wingdings"/>
     </w:rPr>
   </w:style>
-  <w:style w:type="character" w:styleId="884" w:customStyle="1">
+  <w:style w:type="character" w:styleId="1047" w:customStyle="1">
     <w:name w:val="WW8Num58z0"/>
     <w:pPr>
       <w:pBdr/>
@@ -35663,7 +37501,7 @@
       <w:iCs w:val="0"/>
     </w:rPr>
   </w:style>
-  <w:style w:type="character" w:styleId="885" w:customStyle="1">
+  <w:style w:type="character" w:styleId="1048" w:customStyle="1">
     <w:name w:val="WW8Num59z0"/>
     <w:pPr>
       <w:pBdr/>
@@ -35674,7 +37512,7 @@
       <w:rFonts w:ascii="Times New Roman" w:hAnsi="Times New Roman" w:cs="Times New Roman"/>
     </w:rPr>
   </w:style>
-  <w:style w:type="character" w:styleId="886" w:customStyle="1">
+  <w:style w:type="character" w:styleId="1049" w:customStyle="1">
     <w:name w:val="WW8Num59z1"/>
     <w:pPr>
       <w:pBdr/>
@@ -35685,7 +37523,7 @@
       <w:rFonts w:cs="Times New Roman"/>
     </w:rPr>
   </w:style>
-  <w:style w:type="character" w:styleId="887" w:customStyle="1">
+  <w:style w:type="character" w:styleId="1050" w:customStyle="1">
     <w:name w:val="WW8Num60z0"/>
     <w:pPr>
       <w:pBdr/>
@@ -35696,7 +37534,7 @@
       <w:rFonts w:ascii="Symbol" w:hAnsi="Symbol" w:cs="Symbol"/>
     </w:rPr>
   </w:style>
-  <w:style w:type="character" w:styleId="888" w:customStyle="1">
+  <w:style w:type="character" w:styleId="1051" w:customStyle="1">
     <w:name w:val="WW8Num60z1"/>
     <w:pPr>
       <w:pBdr/>
@@ -35707,7 +37545,7 @@
       <w:rFonts w:ascii="Courier New" w:hAnsi="Courier New" w:cs="Courier New"/>
     </w:rPr>
   </w:style>
-  <w:style w:type="character" w:styleId="889" w:customStyle="1">
+  <w:style w:type="character" w:styleId="1052" w:customStyle="1">
     <w:name w:val="WW8Num60z2"/>
     <w:pPr>
       <w:pBdr/>
@@ -35718,7 +37556,7 @@
       <w:rFonts w:ascii="Wingdings" w:hAnsi="Wingdings" w:cs="Wingdings"/>
     </w:rPr>
   </w:style>
-  <w:style w:type="character" w:styleId="890" w:customStyle="1">
+  <w:style w:type="character" w:styleId="1053" w:customStyle="1">
     <w:name w:val="WW8NumSt18z0"/>
     <w:pPr>
       <w:pBdr/>
@@ -35729,7 +37567,7 @@
       <w:rFonts w:ascii="Times New Roman" w:hAnsi="Times New Roman" w:cs="Times New Roman"/>
     </w:rPr>
   </w:style>
-  <w:style w:type="character" w:styleId="891" w:customStyle="1">
+  <w:style w:type="character" w:styleId="1054" w:customStyle="1">
     <w:name w:val="WW8NumSt19z0"/>
     <w:pPr>
       <w:pBdr/>
@@ -35740,7 +37578,7 @@
       <w:rFonts w:ascii="Times New Roman" w:hAnsi="Times New Roman" w:cs="Times New Roman"/>
     </w:rPr>
   </w:style>
-  <w:style w:type="character" w:styleId="892" w:customStyle="1">
+  <w:style w:type="character" w:styleId="1055" w:customStyle="1">
     <w:name w:val="WW8NumSt25z0"/>
     <w:pPr>
       <w:pBdr/>
@@ -35751,7 +37589,7 @@
       <w:rFonts w:cs="Times New Roman"/>
     </w:rPr>
   </w:style>
-  <w:style w:type="character" w:styleId="893">
+  <w:style w:type="character" w:styleId="1056">
     <w:name w:val="page number"/>
     <w:pPr>
       <w:pBdr/>
@@ -35762,7 +37600,7 @@
       <w:rFonts w:cs="Times New Roman"/>
     </w:rPr>
   </w:style>
-  <w:style w:type="character" w:styleId="894">
+  <w:style w:type="character" w:styleId="1057">
     <w:name w:val="Hyperlink"/>
     <w:pPr>
       <w:pBdr/>
@@ -35774,7 +37612,7 @@
       <w:u w:val="single"/>
     </w:rPr>
   </w:style>
-  <w:style w:type="character" w:styleId="895">
+  <w:style w:type="character" w:styleId="1058">
     <w:name w:val="FollowedHyperlink"/>
     <w:pPr>
       <w:pBdr/>
@@ -35786,7 +37624,7 @@
       <w:u w:val="single"/>
     </w:rPr>
   </w:style>
-  <w:style w:type="character" w:styleId="896" w:customStyle="1">
+  <w:style w:type="character" w:styleId="1059" w:customStyle="1">
     <w:name w:val="Footnote Characters"/>
     <w:pPr>
       <w:pBdr/>
@@ -35797,7 +37635,7 @@
       <w:vertAlign w:val="superscript"/>
     </w:rPr>
   </w:style>
-  <w:style w:type="character" w:styleId="897" w:customStyle="1">
+  <w:style w:type="character" w:styleId="1060" w:customStyle="1">
     <w:name w:val="Title Char"/>
     <w:pPr>
       <w:pBdr/>
@@ -35812,7 +37650,7 @@
       <w:lang w:val="en-US" w:bidi="ar-SA"/>
     </w:rPr>
   </w:style>
-  <w:style w:type="character" w:styleId="898" w:customStyle="1">
+  <w:style w:type="character" w:styleId="1061" w:customStyle="1">
     <w:name w:val="Heading 8 Char"/>
     <w:pPr>
       <w:pBdr/>
@@ -35827,7 +37665,7 @@
       <w:szCs w:val="24"/>
     </w:rPr>
   </w:style>
-  <w:style w:type="character" w:styleId="899" w:customStyle="1">
+  <w:style w:type="character" w:styleId="1062" w:customStyle="1">
     <w:name w:val="Heading 1 Char"/>
     <w:pPr>
       <w:pBdr/>
@@ -35839,7 +37677,7 @@
       <w:sz w:val="22"/>
     </w:rPr>
   </w:style>
-  <w:style w:type="character" w:styleId="900" w:customStyle="1">
+  <w:style w:type="character" w:styleId="1063" w:customStyle="1">
     <w:name w:val="Heading 2 Char"/>
     <w:pPr>
       <w:pBdr/>
@@ -35851,7 +37689,7 @@
       <w:sz w:val="32"/>
     </w:rPr>
   </w:style>
-  <w:style w:type="character" w:styleId="901" w:customStyle="1">
+  <w:style w:type="character" w:styleId="1064" w:customStyle="1">
     <w:name w:val="Header Char"/>
     <w:pPr>
       <w:pBdr/>
@@ -35862,7 +37700,7 @@
       <w:sz w:val="26"/>
     </w:rPr>
   </w:style>
-  <w:style w:type="character" w:styleId="902" w:customStyle="1">
+  <w:style w:type="character" w:styleId="1065" w:customStyle="1">
     <w:name w:val="Heading 4 Char"/>
     <w:pPr>
       <w:pBdr/>
@@ -35876,7 +37714,7 @@
       <w:sz w:val="26"/>
     </w:rPr>
   </w:style>
-  <w:style w:type="character" w:styleId="903" w:customStyle="1">
+  <w:style w:type="character" w:styleId="1066" w:customStyle="1">
     <w:name w:val="Bullets"/>
     <w:pPr>
       <w:pBdr/>
@@ -35887,7 +37725,7 @@
       <w:rFonts w:ascii="OpenSymbol" w:hAnsi="OpenSymbol" w:eastAsia="OpenSymbol" w:cs="OpenSymbol"/>
     </w:rPr>
   </w:style>
-  <w:style w:type="character" w:styleId="904" w:customStyle="1">
+  <w:style w:type="character" w:styleId="1067" w:customStyle="1">
     <w:name w:val="Numbering Symbols"/>
     <w:pPr>
       <w:pBdr/>
@@ -35895,10 +37733,10 @@
       <w:ind/>
     </w:pPr>
   </w:style>
-  <w:style w:type="paragraph" w:styleId="905" w:customStyle="1">
+  <w:style w:type="paragraph" w:styleId="1068" w:customStyle="1">
     <w:name w:val="Heading"/>
-    <w:basedOn w:val="770"/>
-    <w:next w:val="906"/>
+    <w:basedOn w:val="933"/>
+    <w:next w:val="1069"/>
     <w:pPr>
       <w:pBdr/>
       <w:spacing w:after="120"/>
@@ -35912,9 +37750,9 @@
       <w:szCs w:val="28"/>
     </w:rPr>
   </w:style>
-  <w:style w:type="paragraph" w:styleId="906">
+  <w:style w:type="paragraph" w:styleId="1069">
     <w:name w:val="Body Text"/>
-    <w:basedOn w:val="770"/>
+    <w:basedOn w:val="933"/>
     <w:pPr>
       <w:pBdr/>
       <w:spacing/>
@@ -35926,9 +37764,9 @@
       <w:szCs w:val="20"/>
     </w:rPr>
   </w:style>
-  <w:style w:type="paragraph" w:styleId="907">
+  <w:style w:type="paragraph" w:styleId="1070">
     <w:name w:val="List"/>
-    <w:basedOn w:val="906"/>
+    <w:basedOn w:val="1069"/>
     <w:pPr>
       <w:pBdr/>
       <w:spacing/>
@@ -35938,10 +37776,10 @@
       <w:rFonts w:cs="Lohit Hindi"/>
     </w:rPr>
   </w:style>
-  <w:style w:type="paragraph" w:styleId="908">
+  <w:style w:type="paragraph" w:styleId="1071">
     <w:name w:val="Caption"/>
-    <w:basedOn w:val="770"/>
-    <w:next w:val="770"/>
+    <w:basedOn w:val="933"/>
+    <w:next w:val="933"/>
     <w:qFormat/>
     <w:pPr>
       <w:pBdr/>
@@ -35957,9 +37795,9 @@
       <w:szCs w:val="20"/>
     </w:rPr>
   </w:style>
-  <w:style w:type="paragraph" w:styleId="909" w:customStyle="1">
+  <w:style w:type="paragraph" w:styleId="1072" w:customStyle="1">
     <w:name w:val="Index"/>
-    <w:basedOn w:val="770"/>
+    <w:basedOn w:val="933"/>
     <w:pPr>
       <w:suppressLineNumbers w:val="true"/>
       <w:pBdr/>
@@ -35970,9 +37808,9 @@
       <w:rFonts w:cs="Lohit Hindi"/>
     </w:rPr>
   </w:style>
-  <w:style w:type="paragraph" w:styleId="910">
+  <w:style w:type="paragraph" w:styleId="1073">
     <w:name w:val="Body Text Indent 3"/>
-    <w:basedOn w:val="770"/>
+    <w:basedOn w:val="933"/>
     <w:pPr>
       <w:pBdr/>
       <w:spacing w:before="240" w:line="360" w:lineRule="atLeast"/>
@@ -35986,9 +37824,9 @@
       <w:szCs w:val="20"/>
     </w:rPr>
   </w:style>
-  <w:style w:type="paragraph" w:styleId="911">
+  <w:style w:type="paragraph" w:styleId="1074">
     <w:name w:val="Body Text Indent 2"/>
-    <w:basedOn w:val="770"/>
+    <w:basedOn w:val="933"/>
     <w:pPr>
       <w:pBdr/>
       <w:spacing w:before="120" w:line="360" w:lineRule="atLeast"/>
@@ -36000,9 +37838,9 @@
       <w:szCs w:val="20"/>
     </w:rPr>
   </w:style>
-  <w:style w:type="paragraph" w:styleId="912">
+  <w:style w:type="paragraph" w:styleId="1075">
     <w:name w:val="Body Text 3"/>
-    <w:basedOn w:val="770"/>
+    <w:basedOn w:val="933"/>
     <w:pPr>
       <w:pBdr/>
       <w:spacing/>
@@ -36014,9 +37852,9 @@
       <w:szCs w:val="20"/>
     </w:rPr>
   </w:style>
-  <w:style w:type="paragraph" w:styleId="913">
+  <w:style w:type="paragraph" w:styleId="1076">
     <w:name w:val="Body Text Indent"/>
-    <w:basedOn w:val="770"/>
+    <w:basedOn w:val="933"/>
     <w:pPr>
       <w:pBdr/>
       <w:spacing/>
@@ -36027,9 +37865,9 @@
       <w:szCs w:val="20"/>
     </w:rPr>
   </w:style>
-  <w:style w:type="paragraph" w:styleId="914">
+  <w:style w:type="paragraph" w:styleId="1077">
     <w:name w:val="Footer"/>
-    <w:basedOn w:val="770"/>
+    <w:basedOn w:val="933"/>
     <w:pPr>
       <w:pBdr/>
       <w:tabs>
@@ -36044,9 +37882,9 @@
       <w:szCs w:val="20"/>
     </w:rPr>
   </w:style>
-  <w:style w:type="paragraph" w:styleId="915">
+  <w:style w:type="paragraph" w:styleId="1078">
     <w:name w:val="Header"/>
-    <w:basedOn w:val="770"/>
+    <w:basedOn w:val="933"/>
     <w:pPr>
       <w:pBdr/>
       <w:tabs>
@@ -36061,9 +37899,9 @@
       <w:szCs w:val="20"/>
     </w:rPr>
   </w:style>
-  <w:style w:type="paragraph" w:styleId="916">
+  <w:style w:type="paragraph" w:styleId="1079">
     <w:name w:val="Block Text"/>
-    <w:basedOn w:val="770"/>
+    <w:basedOn w:val="933"/>
     <w:pPr>
       <w:pBdr/>
       <w:spacing/>
@@ -36074,9 +37912,9 @@
       <w:szCs w:val="20"/>
     </w:rPr>
   </w:style>
-  <w:style w:type="paragraph" w:styleId="917">
+  <w:style w:type="paragraph" w:styleId="1080">
     <w:name w:val="footnote text"/>
-    <w:basedOn w:val="770"/>
+    <w:basedOn w:val="933"/>
     <w:pPr>
       <w:pBdr/>
       <w:spacing/>
@@ -36087,9 +37925,9 @@
       <w:szCs w:val="20"/>
     </w:rPr>
   </w:style>
-  <w:style w:type="paragraph" w:styleId="918" w:customStyle="1">
+  <w:style w:type="paragraph" w:styleId="1081" w:customStyle="1">
     <w:name w:val="BIEU TUONG"/>
-    <w:basedOn w:val="770"/>
+    <w:basedOn w:val="933"/>
     <w:pPr>
       <w:pBdr>
         <w:top w:val="single" w:color="000000" w:sz="6" w:space="1"/>
@@ -36106,9 +37944,9 @@
       <w:color w:val="0000ff"/>
     </w:rPr>
   </w:style>
-  <w:style w:type="paragraph" w:styleId="919" w:customStyle="1">
+  <w:style w:type="paragraph" w:styleId="1082" w:customStyle="1">
     <w:name w:val="Giua"/>
-    <w:basedOn w:val="770"/>
+    <w:basedOn w:val="933"/>
     <w:pPr>
       <w:pBdr/>
       <w:spacing w:after="120"/>
@@ -36120,9 +37958,9 @@
       <w:color w:val="0000ff"/>
     </w:rPr>
   </w:style>
-  <w:style w:type="paragraph" w:styleId="920" w:customStyle="1">
+  <w:style w:type="paragraph" w:styleId="1083" w:customStyle="1">
     <w:name w:val="giua"/>
-    <w:basedOn w:val="770"/>
+    <w:basedOn w:val="933"/>
     <w:pPr>
       <w:pBdr/>
       <w:spacing w:after="120"/>
@@ -36134,9 +37972,9 @@
       <w:color w:val="0000ff"/>
     </w:rPr>
   </w:style>
-  <w:style w:type="paragraph" w:styleId="921" w:customStyle="1">
+  <w:style w:type="paragraph" w:styleId="1084" w:customStyle="1">
     <w:name w:val="Center"/>
-    <w:basedOn w:val="770"/>
+    <w:basedOn w:val="933"/>
     <w:pPr>
       <w:pBdr/>
       <w:spacing w:after="120"/>
@@ -36148,9 +37986,9 @@
       <w:color w:val="0000ff"/>
     </w:rPr>
   </w:style>
-  <w:style w:type="paragraph" w:styleId="922">
+  <w:style w:type="paragraph" w:styleId="1085">
     <w:name w:val="Body Text 2"/>
-    <w:basedOn w:val="770"/>
+    <w:basedOn w:val="933"/>
     <w:pPr>
       <w:pBdr/>
       <w:spacing/>
@@ -36163,9 +38001,9 @@
       <w:szCs w:val="20"/>
     </w:rPr>
   </w:style>
-  <w:style w:type="paragraph" w:styleId="923" w:customStyle="1">
+  <w:style w:type="paragraph" w:styleId="1086" w:customStyle="1">
     <w:name w:val="Text"/>
-    <w:basedOn w:val="770"/>
+    <w:basedOn w:val="933"/>
     <w:pPr>
       <w:pBdr/>
       <w:spacing w:before="120"/>
@@ -36173,9 +38011,9 @@
       <w:jc w:val="both"/>
     </w:pPr>
   </w:style>
-  <w:style w:type="paragraph" w:styleId="924" w:customStyle="1">
+  <w:style w:type="paragraph" w:styleId="1087" w:customStyle="1">
     <w:name w:val="Idea Listing"/>
-    <w:basedOn w:val="770"/>
+    <w:basedOn w:val="933"/>
     <w:pPr>
       <w:numPr>
         <w:numId w:val="2"/>
@@ -36192,9 +38030,9 @@
       <w:szCs w:val="26"/>
     </w:rPr>
   </w:style>
-  <w:style w:type="paragraph" w:styleId="925">
+  <w:style w:type="paragraph" w:styleId="1088">
     <w:name w:val="List Paragraph"/>
-    <w:basedOn w:val="770"/>
+    <w:basedOn w:val="933"/>
     <w:qFormat/>
     <w:pPr>
       <w:pBdr/>
@@ -36208,9 +38046,9 @@
       <w:lang w:eastAsia="ja-JP"/>
     </w:rPr>
   </w:style>
-  <w:style w:type="paragraph" w:styleId="926" w:customStyle="1">
+  <w:style w:type="paragraph" w:styleId="1089" w:customStyle="1">
     <w:name w:val="Table Contents"/>
-    <w:basedOn w:val="770"/>
+    <w:basedOn w:val="933"/>
     <w:pPr>
       <w:suppressLineNumbers w:val="true"/>
       <w:pBdr/>
@@ -36218,9 +38056,9 @@
       <w:ind/>
     </w:pPr>
   </w:style>
-  <w:style w:type="paragraph" w:styleId="927" w:customStyle="1">
+  <w:style w:type="paragraph" w:styleId="1090" w:customStyle="1">
     <w:name w:val="Table Heading"/>
-    <w:basedOn w:val="926"/>
+    <w:basedOn w:val="1089"/>
     <w:pPr>
       <w:pBdr/>
       <w:spacing/>
@@ -36232,25 +38070,25 @@
       <w:bCs/>
     </w:rPr>
   </w:style>
-  <w:style w:type="paragraph" w:styleId="928" w:customStyle="1">
+  <w:style w:type="paragraph" w:styleId="1091" w:customStyle="1">
     <w:name w:val="Frame contents"/>
-    <w:basedOn w:val="906"/>
+    <w:basedOn w:val="1069"/>
     <w:pPr>
       <w:pBdr/>
       <w:spacing/>
       <w:ind/>
     </w:pPr>
   </w:style>
-  <w:style w:type="paragraph" w:styleId="929" w:customStyle="1">
+  <w:style w:type="paragraph" w:styleId="1092" w:customStyle="1">
     <w:name w:val="Frame Contents"/>
-    <w:basedOn w:val="906"/>
+    <w:basedOn w:val="1069"/>
     <w:pPr>
       <w:pBdr/>
       <w:spacing/>
       <w:ind/>
     </w:pPr>
   </w:style>
-  <w:style w:type="paragraph" w:styleId="930" w:customStyle="1">
+  <w:style w:type="paragraph" w:styleId="1093" w:customStyle="1">
     <w:name w:val="Abstract"/>
     <w:pPr>
       <w:pBdr/>
@@ -36267,9 +38105,9 @@
       <w:lang w:eastAsia="zh-CN"/>
     </w:rPr>
   </w:style>
-  <w:style w:type="paragraph" w:styleId="931" w:customStyle="1">
+  <w:style w:type="paragraph" w:styleId="1094" w:customStyle="1">
     <w:name w:val="annexe"/>
-    <w:basedOn w:val="770"/>
+    <w:basedOn w:val="933"/>
     <w:pPr>
       <w:pBdr/>
       <w:spacing w:line="360" w:lineRule="auto"/>
@@ -36283,19 +38121,19 @@
       <w:lang w:val="es-ES"/>
     </w:rPr>
   </w:style>
-  <w:style w:type="paragraph" w:styleId="932" w:customStyle="1">
+  <w:style w:type="paragraph" w:styleId="1095" w:customStyle="1">
     <w:name w:val="Quotations"/>
-    <w:basedOn w:val="770"/>
+    <w:basedOn w:val="933"/>
     <w:pPr>
       <w:pBdr/>
       <w:spacing w:after="283"/>
       <w:ind w:right="567" w:left="567"/>
     </w:pPr>
   </w:style>
-  <w:style w:type="paragraph" w:styleId="933">
+  <w:style w:type="paragraph" w:styleId="1096">
     <w:name w:val="Title"/>
-    <w:basedOn w:val="905"/>
-    <w:next w:val="906"/>
+    <w:basedOn w:val="1068"/>
+    <w:next w:val="1069"/>
     <w:qFormat/>
     <w:pPr>
       <w:pBdr/>
@@ -36307,10 +38145,10 @@
       <w:szCs w:val="56"/>
     </w:rPr>
   </w:style>
-  <w:style w:type="paragraph" w:styleId="934">
+  <w:style w:type="paragraph" w:styleId="1097">
     <w:name w:val="Subtitle"/>
-    <w:basedOn w:val="905"/>
-    <w:next w:val="906"/>
+    <w:basedOn w:val="1068"/>
+    <w:next w:val="1069"/>
     <w:qFormat/>
     <w:pPr>
       <w:pBdr/>
@@ -36322,9 +38160,9 @@
       <w:szCs w:val="36"/>
     </w:rPr>
   </w:style>
-  <w:style w:type="character" w:styleId="935">
+  <w:style w:type="character" w:styleId="1098">
     <w:name w:val="Emphasis"/>
-    <w:basedOn w:val="779"/>
+    <w:basedOn w:val="942"/>
     <w:uiPriority w:val="20"/>
     <w:qFormat/>
     <w:pPr>
@@ -36337,10 +38175,10 @@
       <w:iCs/>
     </w:rPr>
   </w:style>
-  <w:style w:type="paragraph" w:styleId="936">
+  <w:style w:type="paragraph" w:styleId="1099">
     <w:name w:val="Balloon Text"/>
-    <w:basedOn w:val="770"/>
-    <w:link w:val="937"/>
+    <w:basedOn w:val="933"/>
+    <w:link w:val="1100"/>
     <w:uiPriority w:val="99"/>
     <w:semiHidden/>
     <w:unhideWhenUsed/>
@@ -36355,10 +38193,10 @@
       <w:szCs w:val="18"/>
     </w:rPr>
   </w:style>
-  <w:style w:type="character" w:styleId="937" w:customStyle="1">
+  <w:style w:type="character" w:styleId="1100" w:customStyle="1">
     <w:name w:val="Balloon Text Char"/>
-    <w:basedOn w:val="779"/>
-    <w:link w:val="936"/>
+    <w:basedOn w:val="942"/>
+    <w:link w:val="1099"/>
     <w:uiPriority w:val="99"/>
     <w:semiHidden/>
     <w:pPr>
